--- a/Lab02_03_04_05/20215060-DoGiaHuy-BC_TH_Lab04.docx
+++ b/Lab02_03_04_05/20215060-DoGiaHuy-BC_TH_Lab04.docx
@@ -70,6 +70,2639 @@
         </w:rPr>
         <w:t>MSSV: 20215060</w:t>
       </w:r>
+    </w:p>
+    <w:sdt>
+      <w:sdtPr>
+        <w:id w:val="-22014862"/>
+        <w:docPartObj>
+          <w:docPartGallery w:val="Table of Contents"/>
+          <w:docPartUnique/>
+        </w:docPartObj>
+      </w:sdtPr>
+      <w:sdtEndPr>
+        <w:rPr>
+          <w:rFonts w:ascii="Times New Roman" w:eastAsiaTheme="minorEastAsia" w:hAnsi="Times New Roman" w:cstheme="minorBidi"/>
+          <w:b/>
+          <w:bCs/>
+          <w:noProof/>
+          <w:color w:val="auto"/>
+          <w:kern w:val="2"/>
+          <w:sz w:val="28"/>
+          <w:szCs w:val="22"/>
+          <w:lang w:eastAsia="ja-JP"/>
+          <w14:ligatures w14:val="standardContextual"/>
+        </w:rPr>
+      </w:sdtEndPr>
+      <w:sdtContent>
+        <w:p>
+          <w:pPr>
+            <w:pStyle w:val="TOCHeading"/>
+            <w:rPr>
+              <w:rFonts w:ascii="Cambria Math" w:hAnsi="Cambria Math"/>
+            </w:rPr>
+          </w:pPr>
+          <w:r>
+            <w:rPr>
+              <w:rFonts w:ascii="Cambria Math" w:hAnsi="Cambria Math"/>
+            </w:rPr>
+            <w:t>Mục lục</w:t>
+          </w:r>
+        </w:p>
+        <w:p>
+          <w:pPr>
+            <w:pStyle w:val="TOC1"/>
+            <w:tabs>
+              <w:tab w:val="left" w:pos="440"/>
+              <w:tab w:val="right" w:leader="dot" w:pos="9062"/>
+            </w:tabs>
+          </w:pPr>
+        </w:p>
+        <w:p>
+          <w:pPr>
+            <w:pStyle w:val="TOC1"/>
+            <w:tabs>
+              <w:tab w:val="left" w:pos="440"/>
+              <w:tab w:val="right" w:leader="dot" w:pos="9062"/>
+            </w:tabs>
+            <w:rPr>
+              <w:noProof/>
+            </w:rPr>
+          </w:pPr>
+          <w:r>
+            <w:fldChar w:fldCharType="begin"/>
+          </w:r>
+          <w:r>
+            <w:instrText xml:space="preserve"> TOC \o "1-3" \h \z \u </w:instrText>
+          </w:r>
+          <w:r>
+            <w:fldChar w:fldCharType="separate"/>
+          </w:r>
+          <w:hyperlink w:anchor="_Toc152787311" w:history="1">
+            <w:r>
+              <w:rPr>
+                <w:rStyle w:val="Hyperlink"/>
+                <w:rFonts w:ascii="Cambria Math" w:hAnsi="Cambria Math"/>
+                <w:noProof/>
+              </w:rPr>
+              <w:t>I.</w:t>
+            </w:r>
+            <w:r>
+              <w:rPr>
+                <w:noProof/>
+              </w:rPr>
+              <w:tab/>
+            </w:r>
+            <w:r>
+              <w:rPr>
+                <w:rStyle w:val="Hyperlink"/>
+                <w:rFonts w:ascii="Cambria Math" w:hAnsi="Cambria Math"/>
+                <w:noProof/>
+              </w:rPr>
+              <w:t>Tạo lớp Book theo yêu cầu đề bài</w:t>
+            </w:r>
+            <w:r>
+              <w:rPr>
+                <w:noProof/>
+                <w:webHidden/>
+              </w:rPr>
+              <w:tab/>
+            </w:r>
+            <w:r>
+              <w:rPr>
+                <w:noProof/>
+                <w:webHidden/>
+              </w:rPr>
+              <w:fldChar w:fldCharType="begin"/>
+            </w:r>
+            <w:r>
+              <w:rPr>
+                <w:noProof/>
+                <w:webHidden/>
+              </w:rPr>
+              <w:instrText xml:space="preserve"> PAGEREF _Toc152787311 \h </w:instrText>
+            </w:r>
+            <w:r>
+              <w:rPr>
+                <w:noProof/>
+                <w:webHidden/>
+              </w:rPr>
+            </w:r>
+            <w:r>
+              <w:rPr>
+                <w:noProof/>
+                <w:webHidden/>
+              </w:rPr>
+              <w:fldChar w:fldCharType="separate"/>
+            </w:r>
+            <w:r>
+              <w:rPr>
+                <w:noProof/>
+                <w:webHidden/>
+              </w:rPr>
+              <w:t>3</w:t>
+            </w:r>
+            <w:r>
+              <w:rPr>
+                <w:noProof/>
+                <w:webHidden/>
+              </w:rPr>
+              <w:fldChar w:fldCharType="end"/>
+            </w:r>
+          </w:hyperlink>
+        </w:p>
+        <w:p>
+          <w:pPr>
+            <w:pStyle w:val="TOC1"/>
+            <w:tabs>
+              <w:tab w:val="left" w:pos="440"/>
+              <w:tab w:val="right" w:leader="dot" w:pos="9062"/>
+            </w:tabs>
+            <w:rPr>
+              <w:noProof/>
+            </w:rPr>
+          </w:pPr>
+          <w:hyperlink w:anchor="_Toc152787312" w:history="1">
+            <w:r>
+              <w:rPr>
+                <w:rStyle w:val="Hyperlink"/>
+                <w:rFonts w:ascii="Cambria Math" w:hAnsi="Cambria Math"/>
+                <w:noProof/>
+              </w:rPr>
+              <w:t>II.</w:t>
+            </w:r>
+            <w:r>
+              <w:rPr>
+                <w:noProof/>
+              </w:rPr>
+              <w:tab/>
+            </w:r>
+            <w:r>
+              <w:rPr>
+                <w:rStyle w:val="Hyperlink"/>
+                <w:rFonts w:ascii="Cambria Math" w:hAnsi="Cambria Math"/>
+                <w:noProof/>
+              </w:rPr>
+              <w:t>Tạo lớp trừu tượng Media và sửa lại lớp Book</w:t>
+            </w:r>
+            <w:r>
+              <w:rPr>
+                <w:noProof/>
+                <w:webHidden/>
+              </w:rPr>
+              <w:tab/>
+            </w:r>
+            <w:r>
+              <w:rPr>
+                <w:noProof/>
+                <w:webHidden/>
+              </w:rPr>
+              <w:fldChar w:fldCharType="begin"/>
+            </w:r>
+            <w:r>
+              <w:rPr>
+                <w:noProof/>
+                <w:webHidden/>
+              </w:rPr>
+              <w:instrText xml:space="preserve"> PAGEREF _Toc152787312 \h </w:instrText>
+            </w:r>
+            <w:r>
+              <w:rPr>
+                <w:noProof/>
+                <w:webHidden/>
+              </w:rPr>
+            </w:r>
+            <w:r>
+              <w:rPr>
+                <w:noProof/>
+                <w:webHidden/>
+              </w:rPr>
+              <w:fldChar w:fldCharType="separate"/>
+            </w:r>
+            <w:r>
+              <w:rPr>
+                <w:noProof/>
+                <w:webHidden/>
+              </w:rPr>
+              <w:t>4</w:t>
+            </w:r>
+            <w:r>
+              <w:rPr>
+                <w:noProof/>
+                <w:webHidden/>
+              </w:rPr>
+              <w:fldChar w:fldCharType="end"/>
+            </w:r>
+          </w:hyperlink>
+        </w:p>
+        <w:p>
+          <w:pPr>
+            <w:pStyle w:val="TOC2"/>
+            <w:tabs>
+              <w:tab w:val="left" w:pos="660"/>
+              <w:tab w:val="right" w:leader="dot" w:pos="9062"/>
+            </w:tabs>
+            <w:rPr>
+              <w:noProof/>
+            </w:rPr>
+          </w:pPr>
+          <w:hyperlink w:anchor="_Toc152787313" w:history="1">
+            <w:r>
+              <w:rPr>
+                <w:rStyle w:val="Hyperlink"/>
+                <w:rFonts w:ascii="Cambria Math" w:hAnsi="Cambria Math"/>
+                <w:noProof/>
+              </w:rPr>
+              <w:t>1.</w:t>
+            </w:r>
+            <w:r>
+              <w:rPr>
+                <w:noProof/>
+              </w:rPr>
+              <w:tab/>
+            </w:r>
+            <w:r>
+              <w:rPr>
+                <w:rStyle w:val="Hyperlink"/>
+                <w:rFonts w:ascii="Cambria Math" w:hAnsi="Cambria Math"/>
+                <w:noProof/>
+              </w:rPr>
+              <w:t>Tạo lớp trừu tượng Media</w:t>
+            </w:r>
+            <w:r>
+              <w:rPr>
+                <w:noProof/>
+                <w:webHidden/>
+              </w:rPr>
+              <w:tab/>
+            </w:r>
+            <w:r>
+              <w:rPr>
+                <w:noProof/>
+                <w:webHidden/>
+              </w:rPr>
+              <w:fldChar w:fldCharType="begin"/>
+            </w:r>
+            <w:r>
+              <w:rPr>
+                <w:noProof/>
+                <w:webHidden/>
+              </w:rPr>
+              <w:instrText xml:space="preserve"> PAGEREF _Toc152787313 \h </w:instrText>
+            </w:r>
+            <w:r>
+              <w:rPr>
+                <w:noProof/>
+                <w:webHidden/>
+              </w:rPr>
+            </w:r>
+            <w:r>
+              <w:rPr>
+                <w:noProof/>
+                <w:webHidden/>
+              </w:rPr>
+              <w:fldChar w:fldCharType="separate"/>
+            </w:r>
+            <w:r>
+              <w:rPr>
+                <w:noProof/>
+                <w:webHidden/>
+              </w:rPr>
+              <w:t>4</w:t>
+            </w:r>
+            <w:r>
+              <w:rPr>
+                <w:noProof/>
+                <w:webHidden/>
+              </w:rPr>
+              <w:fldChar w:fldCharType="end"/>
+            </w:r>
+          </w:hyperlink>
+        </w:p>
+        <w:p>
+          <w:pPr>
+            <w:pStyle w:val="TOC2"/>
+            <w:tabs>
+              <w:tab w:val="left" w:pos="660"/>
+              <w:tab w:val="right" w:leader="dot" w:pos="9062"/>
+            </w:tabs>
+            <w:rPr>
+              <w:noProof/>
+            </w:rPr>
+          </w:pPr>
+          <w:hyperlink w:anchor="_Toc152787314" w:history="1">
+            <w:r>
+              <w:rPr>
+                <w:rStyle w:val="Hyperlink"/>
+                <w:rFonts w:ascii="Cambria Math" w:hAnsi="Cambria Math"/>
+                <w:noProof/>
+              </w:rPr>
+              <w:t>2.</w:t>
+            </w:r>
+            <w:r>
+              <w:rPr>
+                <w:noProof/>
+              </w:rPr>
+              <w:tab/>
+            </w:r>
+            <w:r>
+              <w:rPr>
+                <w:rStyle w:val="Hyperlink"/>
+                <w:rFonts w:ascii="Cambria Math" w:hAnsi="Cambria Math"/>
+                <w:noProof/>
+              </w:rPr>
+              <w:t>Sửa lại lớp Book</w:t>
+            </w:r>
+            <w:r>
+              <w:rPr>
+                <w:noProof/>
+                <w:webHidden/>
+              </w:rPr>
+              <w:tab/>
+            </w:r>
+            <w:r>
+              <w:rPr>
+                <w:noProof/>
+                <w:webHidden/>
+              </w:rPr>
+              <w:fldChar w:fldCharType="begin"/>
+            </w:r>
+            <w:r>
+              <w:rPr>
+                <w:noProof/>
+                <w:webHidden/>
+              </w:rPr>
+              <w:instrText xml:space="preserve"> PAGEREF _Toc152787314 \h </w:instrText>
+            </w:r>
+            <w:r>
+              <w:rPr>
+                <w:noProof/>
+                <w:webHidden/>
+              </w:rPr>
+            </w:r>
+            <w:r>
+              <w:rPr>
+                <w:noProof/>
+                <w:webHidden/>
+              </w:rPr>
+              <w:fldChar w:fldCharType="separate"/>
+            </w:r>
+            <w:r>
+              <w:rPr>
+                <w:noProof/>
+                <w:webHidden/>
+              </w:rPr>
+              <w:t>5</w:t>
+            </w:r>
+            <w:r>
+              <w:rPr>
+                <w:noProof/>
+                <w:webHidden/>
+              </w:rPr>
+              <w:fldChar w:fldCharType="end"/>
+            </w:r>
+          </w:hyperlink>
+        </w:p>
+        <w:p>
+          <w:pPr>
+            <w:pStyle w:val="TOC1"/>
+            <w:tabs>
+              <w:tab w:val="left" w:pos="660"/>
+              <w:tab w:val="right" w:leader="dot" w:pos="9062"/>
+            </w:tabs>
+            <w:rPr>
+              <w:noProof/>
+            </w:rPr>
+          </w:pPr>
+          <w:hyperlink w:anchor="_Toc152787315" w:history="1">
+            <w:r>
+              <w:rPr>
+                <w:rStyle w:val="Hyperlink"/>
+                <w:rFonts w:ascii="Cambria Math" w:hAnsi="Cambria Math"/>
+                <w:noProof/>
+              </w:rPr>
+              <w:t>III.</w:t>
+            </w:r>
+            <w:r>
+              <w:rPr>
+                <w:noProof/>
+              </w:rPr>
+              <w:tab/>
+            </w:r>
+            <w:r>
+              <w:rPr>
+                <w:rStyle w:val="Hyperlink"/>
+                <w:rFonts w:ascii="Cambria Math" w:hAnsi="Cambria Math"/>
+                <w:noProof/>
+              </w:rPr>
+              <w:t>Tạo các lớp quan trọng khác</w:t>
+            </w:r>
+            <w:r>
+              <w:rPr>
+                <w:noProof/>
+                <w:webHidden/>
+              </w:rPr>
+              <w:tab/>
+            </w:r>
+            <w:r>
+              <w:rPr>
+                <w:noProof/>
+                <w:webHidden/>
+              </w:rPr>
+              <w:fldChar w:fldCharType="begin"/>
+            </w:r>
+            <w:r>
+              <w:rPr>
+                <w:noProof/>
+                <w:webHidden/>
+              </w:rPr>
+              <w:instrText xml:space="preserve"> PAGEREF _Toc152787315 \h </w:instrText>
+            </w:r>
+            <w:r>
+              <w:rPr>
+                <w:noProof/>
+                <w:webHidden/>
+              </w:rPr>
+            </w:r>
+            <w:r>
+              <w:rPr>
+                <w:noProof/>
+                <w:webHidden/>
+              </w:rPr>
+              <w:fldChar w:fldCharType="separate"/>
+            </w:r>
+            <w:r>
+              <w:rPr>
+                <w:noProof/>
+                <w:webHidden/>
+              </w:rPr>
+              <w:t>6</w:t>
+            </w:r>
+            <w:r>
+              <w:rPr>
+                <w:noProof/>
+                <w:webHidden/>
+              </w:rPr>
+              <w:fldChar w:fldCharType="end"/>
+            </w:r>
+          </w:hyperlink>
+        </w:p>
+        <w:p>
+          <w:pPr>
+            <w:pStyle w:val="TOC2"/>
+            <w:tabs>
+              <w:tab w:val="left" w:pos="660"/>
+              <w:tab w:val="right" w:leader="dot" w:pos="9062"/>
+            </w:tabs>
+            <w:rPr>
+              <w:noProof/>
+            </w:rPr>
+          </w:pPr>
+          <w:hyperlink w:anchor="_Toc152787316" w:history="1">
+            <w:r>
+              <w:rPr>
+                <w:rStyle w:val="Hyperlink"/>
+                <w:rFonts w:ascii="Cambria Math" w:hAnsi="Cambria Math"/>
+                <w:noProof/>
+              </w:rPr>
+              <w:t>1.</w:t>
+            </w:r>
+            <w:r>
+              <w:rPr>
+                <w:noProof/>
+              </w:rPr>
+              <w:tab/>
+            </w:r>
+            <w:r>
+              <w:rPr>
+                <w:rStyle w:val="Hyperlink"/>
+                <w:rFonts w:ascii="Cambria Math" w:hAnsi="Cambria Math"/>
+                <w:noProof/>
+              </w:rPr>
+              <w:t>Tạo class Disc extends Media</w:t>
+            </w:r>
+            <w:r>
+              <w:rPr>
+                <w:noProof/>
+                <w:webHidden/>
+              </w:rPr>
+              <w:tab/>
+            </w:r>
+            <w:r>
+              <w:rPr>
+                <w:noProof/>
+                <w:webHidden/>
+              </w:rPr>
+              <w:fldChar w:fldCharType="begin"/>
+            </w:r>
+            <w:r>
+              <w:rPr>
+                <w:noProof/>
+                <w:webHidden/>
+              </w:rPr>
+              <w:instrText xml:space="preserve"> PAGEREF _Toc152787316 \h </w:instrText>
+            </w:r>
+            <w:r>
+              <w:rPr>
+                <w:noProof/>
+                <w:webHidden/>
+              </w:rPr>
+            </w:r>
+            <w:r>
+              <w:rPr>
+                <w:noProof/>
+                <w:webHidden/>
+              </w:rPr>
+              <w:fldChar w:fldCharType="separate"/>
+            </w:r>
+            <w:r>
+              <w:rPr>
+                <w:noProof/>
+                <w:webHidden/>
+              </w:rPr>
+              <w:t>6</w:t>
+            </w:r>
+            <w:r>
+              <w:rPr>
+                <w:noProof/>
+                <w:webHidden/>
+              </w:rPr>
+              <w:fldChar w:fldCharType="end"/>
+            </w:r>
+          </w:hyperlink>
+        </w:p>
+        <w:p>
+          <w:pPr>
+            <w:pStyle w:val="TOC3"/>
+            <w:tabs>
+              <w:tab w:val="left" w:pos="1100"/>
+              <w:tab w:val="right" w:leader="dot" w:pos="9062"/>
+            </w:tabs>
+            <w:rPr>
+              <w:noProof/>
+            </w:rPr>
+          </w:pPr>
+          <w:hyperlink w:anchor="_Toc152787317" w:history="1">
+            <w:r>
+              <w:rPr>
+                <w:rStyle w:val="Hyperlink"/>
+                <w:rFonts w:ascii="Cambria Math" w:hAnsi="Cambria Math"/>
+                <w:noProof/>
+              </w:rPr>
+              <w:t>1.1.</w:t>
+            </w:r>
+            <w:r>
+              <w:rPr>
+                <w:noProof/>
+              </w:rPr>
+              <w:tab/>
+            </w:r>
+            <w:r>
+              <w:rPr>
+                <w:rStyle w:val="Hyperlink"/>
+                <w:rFonts w:ascii="Cambria Math" w:hAnsi="Cambria Math"/>
+                <w:noProof/>
+              </w:rPr>
+              <w:t>Tạo class Disc</w:t>
+            </w:r>
+            <w:r>
+              <w:rPr>
+                <w:noProof/>
+                <w:webHidden/>
+              </w:rPr>
+              <w:tab/>
+            </w:r>
+            <w:r>
+              <w:rPr>
+                <w:noProof/>
+                <w:webHidden/>
+              </w:rPr>
+              <w:fldChar w:fldCharType="begin"/>
+            </w:r>
+            <w:r>
+              <w:rPr>
+                <w:noProof/>
+                <w:webHidden/>
+              </w:rPr>
+              <w:instrText xml:space="preserve"> PAGEREF _Toc152787317 \h </w:instrText>
+            </w:r>
+            <w:r>
+              <w:rPr>
+                <w:noProof/>
+                <w:webHidden/>
+              </w:rPr>
+            </w:r>
+            <w:r>
+              <w:rPr>
+                <w:noProof/>
+                <w:webHidden/>
+              </w:rPr>
+              <w:fldChar w:fldCharType="separate"/>
+            </w:r>
+            <w:r>
+              <w:rPr>
+                <w:noProof/>
+                <w:webHidden/>
+              </w:rPr>
+              <w:t>6</w:t>
+            </w:r>
+            <w:r>
+              <w:rPr>
+                <w:noProof/>
+                <w:webHidden/>
+              </w:rPr>
+              <w:fldChar w:fldCharType="end"/>
+            </w:r>
+          </w:hyperlink>
+        </w:p>
+        <w:p>
+          <w:pPr>
+            <w:pStyle w:val="TOC3"/>
+            <w:tabs>
+              <w:tab w:val="left" w:pos="1100"/>
+              <w:tab w:val="right" w:leader="dot" w:pos="9062"/>
+            </w:tabs>
+            <w:rPr>
+              <w:noProof/>
+            </w:rPr>
+          </w:pPr>
+          <w:hyperlink w:anchor="_Toc152787318" w:history="1">
+            <w:r>
+              <w:rPr>
+                <w:rStyle w:val="Hyperlink"/>
+                <w:rFonts w:ascii="Cambria Math" w:hAnsi="Cambria Math"/>
+                <w:noProof/>
+              </w:rPr>
+              <w:t>1.2.</w:t>
+            </w:r>
+            <w:r>
+              <w:rPr>
+                <w:noProof/>
+              </w:rPr>
+              <w:tab/>
+            </w:r>
+            <w:r>
+              <w:rPr>
+                <w:rStyle w:val="Hyperlink"/>
+                <w:rFonts w:ascii="Cambria Math" w:hAnsi="Cambria Math"/>
+                <w:noProof/>
+              </w:rPr>
+              <w:t>Sửa lại lớp DigitalVideoDisc</w:t>
+            </w:r>
+            <w:r>
+              <w:rPr>
+                <w:noProof/>
+                <w:webHidden/>
+              </w:rPr>
+              <w:tab/>
+            </w:r>
+            <w:r>
+              <w:rPr>
+                <w:noProof/>
+                <w:webHidden/>
+              </w:rPr>
+              <w:fldChar w:fldCharType="begin"/>
+            </w:r>
+            <w:r>
+              <w:rPr>
+                <w:noProof/>
+                <w:webHidden/>
+              </w:rPr>
+              <w:instrText xml:space="preserve"> PAGEREF _Toc152787318 \h </w:instrText>
+            </w:r>
+            <w:r>
+              <w:rPr>
+                <w:noProof/>
+                <w:webHidden/>
+              </w:rPr>
+            </w:r>
+            <w:r>
+              <w:rPr>
+                <w:noProof/>
+                <w:webHidden/>
+              </w:rPr>
+              <w:fldChar w:fldCharType="separate"/>
+            </w:r>
+            <w:r>
+              <w:rPr>
+                <w:noProof/>
+                <w:webHidden/>
+              </w:rPr>
+              <w:t>7</w:t>
+            </w:r>
+            <w:r>
+              <w:rPr>
+                <w:noProof/>
+                <w:webHidden/>
+              </w:rPr>
+              <w:fldChar w:fldCharType="end"/>
+            </w:r>
+          </w:hyperlink>
+        </w:p>
+        <w:p>
+          <w:pPr>
+            <w:pStyle w:val="TOC2"/>
+            <w:tabs>
+              <w:tab w:val="left" w:pos="660"/>
+              <w:tab w:val="right" w:leader="dot" w:pos="9062"/>
+            </w:tabs>
+            <w:rPr>
+              <w:noProof/>
+            </w:rPr>
+          </w:pPr>
+          <w:hyperlink w:anchor="_Toc152787319" w:history="1">
+            <w:r>
+              <w:rPr>
+                <w:rStyle w:val="Hyperlink"/>
+                <w:rFonts w:ascii="Cambria Math" w:hAnsi="Cambria Math"/>
+                <w:noProof/>
+              </w:rPr>
+              <w:t>2.</w:t>
+            </w:r>
+            <w:r>
+              <w:rPr>
+                <w:noProof/>
+              </w:rPr>
+              <w:tab/>
+            </w:r>
+            <w:r>
+              <w:rPr>
+                <w:rStyle w:val="Hyperlink"/>
+                <w:rFonts w:ascii="Cambria Math" w:hAnsi="Cambria Math"/>
+                <w:noProof/>
+              </w:rPr>
+              <w:t>Tạo lớp Track</w:t>
+            </w:r>
+            <w:r>
+              <w:rPr>
+                <w:noProof/>
+                <w:webHidden/>
+              </w:rPr>
+              <w:tab/>
+            </w:r>
+            <w:r>
+              <w:rPr>
+                <w:noProof/>
+                <w:webHidden/>
+              </w:rPr>
+              <w:fldChar w:fldCharType="begin"/>
+            </w:r>
+            <w:r>
+              <w:rPr>
+                <w:noProof/>
+                <w:webHidden/>
+              </w:rPr>
+              <w:instrText xml:space="preserve"> PAGEREF _Toc152787319 \h </w:instrText>
+            </w:r>
+            <w:r>
+              <w:rPr>
+                <w:noProof/>
+                <w:webHidden/>
+              </w:rPr>
+            </w:r>
+            <w:r>
+              <w:rPr>
+                <w:noProof/>
+                <w:webHidden/>
+              </w:rPr>
+              <w:fldChar w:fldCharType="separate"/>
+            </w:r>
+            <w:r>
+              <w:rPr>
+                <w:noProof/>
+                <w:webHidden/>
+              </w:rPr>
+              <w:t>8</w:t>
+            </w:r>
+            <w:r>
+              <w:rPr>
+                <w:noProof/>
+                <w:webHidden/>
+              </w:rPr>
+              <w:fldChar w:fldCharType="end"/>
+            </w:r>
+          </w:hyperlink>
+        </w:p>
+        <w:p>
+          <w:pPr>
+            <w:pStyle w:val="TOC2"/>
+            <w:tabs>
+              <w:tab w:val="left" w:pos="660"/>
+              <w:tab w:val="right" w:leader="dot" w:pos="9062"/>
+            </w:tabs>
+            <w:rPr>
+              <w:noProof/>
+            </w:rPr>
+          </w:pPr>
+          <w:hyperlink w:anchor="_Toc152787320" w:history="1">
+            <w:r>
+              <w:rPr>
+                <w:rStyle w:val="Hyperlink"/>
+                <w:rFonts w:ascii="Cambria Math" w:hAnsi="Cambria Math"/>
+                <w:noProof/>
+              </w:rPr>
+              <w:t>3.</w:t>
+            </w:r>
+            <w:r>
+              <w:rPr>
+                <w:noProof/>
+              </w:rPr>
+              <w:tab/>
+            </w:r>
+            <w:r>
+              <w:rPr>
+                <w:rStyle w:val="Hyperlink"/>
+                <w:rFonts w:ascii="Cambria Math" w:hAnsi="Cambria Math"/>
+                <w:noProof/>
+              </w:rPr>
+              <w:t>Tạo lớp CompactDisc kế thừa Disc</w:t>
+            </w:r>
+            <w:r>
+              <w:rPr>
+                <w:noProof/>
+                <w:webHidden/>
+              </w:rPr>
+              <w:tab/>
+            </w:r>
+            <w:r>
+              <w:rPr>
+                <w:noProof/>
+                <w:webHidden/>
+              </w:rPr>
+              <w:fldChar w:fldCharType="begin"/>
+            </w:r>
+            <w:r>
+              <w:rPr>
+                <w:noProof/>
+                <w:webHidden/>
+              </w:rPr>
+              <w:instrText xml:space="preserve"> PAGEREF _Toc152787320 \h </w:instrText>
+            </w:r>
+            <w:r>
+              <w:rPr>
+                <w:noProof/>
+                <w:webHidden/>
+              </w:rPr>
+            </w:r>
+            <w:r>
+              <w:rPr>
+                <w:noProof/>
+                <w:webHidden/>
+              </w:rPr>
+              <w:fldChar w:fldCharType="separate"/>
+            </w:r>
+            <w:r>
+              <w:rPr>
+                <w:noProof/>
+                <w:webHidden/>
+              </w:rPr>
+              <w:t>9</w:t>
+            </w:r>
+            <w:r>
+              <w:rPr>
+                <w:noProof/>
+                <w:webHidden/>
+              </w:rPr>
+              <w:fldChar w:fldCharType="end"/>
+            </w:r>
+          </w:hyperlink>
+        </w:p>
+        <w:p>
+          <w:pPr>
+            <w:pStyle w:val="TOC1"/>
+            <w:tabs>
+              <w:tab w:val="left" w:pos="560"/>
+              <w:tab w:val="right" w:leader="dot" w:pos="9062"/>
+            </w:tabs>
+            <w:rPr>
+              <w:noProof/>
+            </w:rPr>
+          </w:pPr>
+          <w:hyperlink w:anchor="_Toc152787321" w:history="1">
+            <w:r>
+              <w:rPr>
+                <w:rStyle w:val="Hyperlink"/>
+                <w:rFonts w:ascii="Cambria Math" w:hAnsi="Cambria Math"/>
+                <w:noProof/>
+              </w:rPr>
+              <w:t>IV.</w:t>
+            </w:r>
+            <w:r>
+              <w:rPr>
+                <w:noProof/>
+              </w:rPr>
+              <w:tab/>
+            </w:r>
+            <w:r>
+              <w:rPr>
+                <w:rStyle w:val="Hyperlink"/>
+                <w:rFonts w:ascii="Cambria Math" w:hAnsi="Cambria Math"/>
+                <w:noProof/>
+              </w:rPr>
+              <w:t>Tạo interface Playable và chỉnh sửa các lớp</w:t>
+            </w:r>
+            <w:r>
+              <w:rPr>
+                <w:noProof/>
+                <w:webHidden/>
+              </w:rPr>
+              <w:tab/>
+            </w:r>
+            <w:r>
+              <w:rPr>
+                <w:noProof/>
+                <w:webHidden/>
+              </w:rPr>
+              <w:fldChar w:fldCharType="begin"/>
+            </w:r>
+            <w:r>
+              <w:rPr>
+                <w:noProof/>
+                <w:webHidden/>
+              </w:rPr>
+              <w:instrText xml:space="preserve"> PAGEREF _Toc152787321 \h </w:instrText>
+            </w:r>
+            <w:r>
+              <w:rPr>
+                <w:noProof/>
+                <w:webHidden/>
+              </w:rPr>
+            </w:r>
+            <w:r>
+              <w:rPr>
+                <w:noProof/>
+                <w:webHidden/>
+              </w:rPr>
+              <w:fldChar w:fldCharType="separate"/>
+            </w:r>
+            <w:r>
+              <w:rPr>
+                <w:noProof/>
+                <w:webHidden/>
+              </w:rPr>
+              <w:t>10</w:t>
+            </w:r>
+            <w:r>
+              <w:rPr>
+                <w:noProof/>
+                <w:webHidden/>
+              </w:rPr>
+              <w:fldChar w:fldCharType="end"/>
+            </w:r>
+          </w:hyperlink>
+        </w:p>
+        <w:p>
+          <w:pPr>
+            <w:pStyle w:val="TOC2"/>
+            <w:tabs>
+              <w:tab w:val="left" w:pos="660"/>
+              <w:tab w:val="right" w:leader="dot" w:pos="9062"/>
+            </w:tabs>
+            <w:rPr>
+              <w:noProof/>
+            </w:rPr>
+          </w:pPr>
+          <w:hyperlink w:anchor="_Toc152787322" w:history="1">
+            <w:r>
+              <w:rPr>
+                <w:rStyle w:val="Hyperlink"/>
+                <w:rFonts w:ascii="Cambria Math" w:hAnsi="Cambria Math"/>
+                <w:noProof/>
+              </w:rPr>
+              <w:t>1.</w:t>
+            </w:r>
+            <w:r>
+              <w:rPr>
+                <w:noProof/>
+              </w:rPr>
+              <w:tab/>
+            </w:r>
+            <w:r>
+              <w:rPr>
+                <w:rStyle w:val="Hyperlink"/>
+                <w:rFonts w:ascii="Cambria Math" w:hAnsi="Cambria Math"/>
+                <w:noProof/>
+              </w:rPr>
+              <w:t>Tạo interface Playable</w:t>
+            </w:r>
+            <w:r>
+              <w:rPr>
+                <w:noProof/>
+                <w:webHidden/>
+              </w:rPr>
+              <w:tab/>
+            </w:r>
+            <w:r>
+              <w:rPr>
+                <w:noProof/>
+                <w:webHidden/>
+              </w:rPr>
+              <w:fldChar w:fldCharType="begin"/>
+            </w:r>
+            <w:r>
+              <w:rPr>
+                <w:noProof/>
+                <w:webHidden/>
+              </w:rPr>
+              <w:instrText xml:space="preserve"> PAGEREF _Toc152787322 \h </w:instrText>
+            </w:r>
+            <w:r>
+              <w:rPr>
+                <w:noProof/>
+                <w:webHidden/>
+              </w:rPr>
+            </w:r>
+            <w:r>
+              <w:rPr>
+                <w:noProof/>
+                <w:webHidden/>
+              </w:rPr>
+              <w:fldChar w:fldCharType="separate"/>
+            </w:r>
+            <w:r>
+              <w:rPr>
+                <w:noProof/>
+                <w:webHidden/>
+              </w:rPr>
+              <w:t>10</w:t>
+            </w:r>
+            <w:r>
+              <w:rPr>
+                <w:noProof/>
+                <w:webHidden/>
+              </w:rPr>
+              <w:fldChar w:fldCharType="end"/>
+            </w:r>
+          </w:hyperlink>
+        </w:p>
+        <w:p>
+          <w:pPr>
+            <w:pStyle w:val="TOC2"/>
+            <w:tabs>
+              <w:tab w:val="left" w:pos="660"/>
+              <w:tab w:val="right" w:leader="dot" w:pos="9062"/>
+            </w:tabs>
+            <w:rPr>
+              <w:noProof/>
+            </w:rPr>
+          </w:pPr>
+          <w:hyperlink w:anchor="_Toc152787323" w:history="1">
+            <w:r>
+              <w:rPr>
+                <w:rStyle w:val="Hyperlink"/>
+                <w:rFonts w:ascii="Cambria Math" w:hAnsi="Cambria Math"/>
+                <w:noProof/>
+              </w:rPr>
+              <w:t>2.</w:t>
+            </w:r>
+            <w:r>
+              <w:rPr>
+                <w:noProof/>
+              </w:rPr>
+              <w:tab/>
+            </w:r>
+            <w:r>
+              <w:rPr>
+                <w:rStyle w:val="Hyperlink"/>
+                <w:rFonts w:ascii="Cambria Math" w:hAnsi="Cambria Math"/>
+                <w:noProof/>
+              </w:rPr>
+              <w:t>Sửa lại code các lớp</w:t>
+            </w:r>
+            <w:r>
+              <w:rPr>
+                <w:noProof/>
+                <w:webHidden/>
+              </w:rPr>
+              <w:tab/>
+            </w:r>
+            <w:r>
+              <w:rPr>
+                <w:noProof/>
+                <w:webHidden/>
+              </w:rPr>
+              <w:fldChar w:fldCharType="begin"/>
+            </w:r>
+            <w:r>
+              <w:rPr>
+                <w:noProof/>
+                <w:webHidden/>
+              </w:rPr>
+              <w:instrText xml:space="preserve"> PAGEREF _Toc152787323 \h </w:instrText>
+            </w:r>
+            <w:r>
+              <w:rPr>
+                <w:noProof/>
+                <w:webHidden/>
+              </w:rPr>
+            </w:r>
+            <w:r>
+              <w:rPr>
+                <w:noProof/>
+                <w:webHidden/>
+              </w:rPr>
+              <w:fldChar w:fldCharType="separate"/>
+            </w:r>
+            <w:r>
+              <w:rPr>
+                <w:noProof/>
+                <w:webHidden/>
+              </w:rPr>
+              <w:t>10</w:t>
+            </w:r>
+            <w:r>
+              <w:rPr>
+                <w:noProof/>
+                <w:webHidden/>
+              </w:rPr>
+              <w:fldChar w:fldCharType="end"/>
+            </w:r>
+          </w:hyperlink>
+        </w:p>
+        <w:p>
+          <w:pPr>
+            <w:pStyle w:val="TOC3"/>
+            <w:tabs>
+              <w:tab w:val="left" w:pos="1100"/>
+              <w:tab w:val="right" w:leader="dot" w:pos="9062"/>
+            </w:tabs>
+            <w:rPr>
+              <w:noProof/>
+            </w:rPr>
+          </w:pPr>
+          <w:hyperlink w:anchor="_Toc152787324" w:history="1">
+            <w:r>
+              <w:rPr>
+                <w:rStyle w:val="Hyperlink"/>
+                <w:rFonts w:ascii="Cambria Math" w:hAnsi="Cambria Math"/>
+                <w:noProof/>
+              </w:rPr>
+              <w:t>2.1.</w:t>
+            </w:r>
+            <w:r>
+              <w:rPr>
+                <w:noProof/>
+              </w:rPr>
+              <w:tab/>
+            </w:r>
+            <w:r>
+              <w:rPr>
+                <w:rStyle w:val="Hyperlink"/>
+                <w:rFonts w:ascii="Cambria Math" w:hAnsi="Cambria Math"/>
+                <w:noProof/>
+              </w:rPr>
+              <w:t>Lớp CompactDisc</w:t>
+            </w:r>
+            <w:r>
+              <w:rPr>
+                <w:noProof/>
+                <w:webHidden/>
+              </w:rPr>
+              <w:tab/>
+            </w:r>
+            <w:r>
+              <w:rPr>
+                <w:noProof/>
+                <w:webHidden/>
+              </w:rPr>
+              <w:fldChar w:fldCharType="begin"/>
+            </w:r>
+            <w:r>
+              <w:rPr>
+                <w:noProof/>
+                <w:webHidden/>
+              </w:rPr>
+              <w:instrText xml:space="preserve"> PAGEREF _Toc152787324 \h </w:instrText>
+            </w:r>
+            <w:r>
+              <w:rPr>
+                <w:noProof/>
+                <w:webHidden/>
+              </w:rPr>
+            </w:r>
+            <w:r>
+              <w:rPr>
+                <w:noProof/>
+                <w:webHidden/>
+              </w:rPr>
+              <w:fldChar w:fldCharType="separate"/>
+            </w:r>
+            <w:r>
+              <w:rPr>
+                <w:noProof/>
+                <w:webHidden/>
+              </w:rPr>
+              <w:t>10</w:t>
+            </w:r>
+            <w:r>
+              <w:rPr>
+                <w:noProof/>
+                <w:webHidden/>
+              </w:rPr>
+              <w:fldChar w:fldCharType="end"/>
+            </w:r>
+          </w:hyperlink>
+        </w:p>
+        <w:p>
+          <w:pPr>
+            <w:pStyle w:val="TOC3"/>
+            <w:tabs>
+              <w:tab w:val="left" w:pos="1100"/>
+              <w:tab w:val="right" w:leader="dot" w:pos="9062"/>
+            </w:tabs>
+            <w:rPr>
+              <w:noProof/>
+            </w:rPr>
+          </w:pPr>
+          <w:hyperlink w:anchor="_Toc152787325" w:history="1">
+            <w:r>
+              <w:rPr>
+                <w:rStyle w:val="Hyperlink"/>
+                <w:rFonts w:ascii="Cambria Math" w:hAnsi="Cambria Math"/>
+                <w:noProof/>
+              </w:rPr>
+              <w:t>2.2.</w:t>
+            </w:r>
+            <w:r>
+              <w:rPr>
+                <w:noProof/>
+              </w:rPr>
+              <w:tab/>
+            </w:r>
+            <w:r>
+              <w:rPr>
+                <w:rStyle w:val="Hyperlink"/>
+                <w:rFonts w:ascii="Cambria Math" w:hAnsi="Cambria Math"/>
+                <w:noProof/>
+              </w:rPr>
+              <w:t>Lớp DigitalVideoDisc</w:t>
+            </w:r>
+            <w:r>
+              <w:rPr>
+                <w:noProof/>
+                <w:webHidden/>
+              </w:rPr>
+              <w:tab/>
+            </w:r>
+            <w:r>
+              <w:rPr>
+                <w:noProof/>
+                <w:webHidden/>
+              </w:rPr>
+              <w:fldChar w:fldCharType="begin"/>
+            </w:r>
+            <w:r>
+              <w:rPr>
+                <w:noProof/>
+                <w:webHidden/>
+              </w:rPr>
+              <w:instrText xml:space="preserve"> PAGEREF _Toc152787325 \h </w:instrText>
+            </w:r>
+            <w:r>
+              <w:rPr>
+                <w:noProof/>
+                <w:webHidden/>
+              </w:rPr>
+            </w:r>
+            <w:r>
+              <w:rPr>
+                <w:noProof/>
+                <w:webHidden/>
+              </w:rPr>
+              <w:fldChar w:fldCharType="separate"/>
+            </w:r>
+            <w:r>
+              <w:rPr>
+                <w:noProof/>
+                <w:webHidden/>
+              </w:rPr>
+              <w:t>11</w:t>
+            </w:r>
+            <w:r>
+              <w:rPr>
+                <w:noProof/>
+                <w:webHidden/>
+              </w:rPr>
+              <w:fldChar w:fldCharType="end"/>
+            </w:r>
+          </w:hyperlink>
+        </w:p>
+        <w:p>
+          <w:pPr>
+            <w:pStyle w:val="TOC1"/>
+            <w:tabs>
+              <w:tab w:val="left" w:pos="560"/>
+              <w:tab w:val="right" w:leader="dot" w:pos="9062"/>
+            </w:tabs>
+            <w:rPr>
+              <w:noProof/>
+            </w:rPr>
+          </w:pPr>
+          <w:hyperlink w:anchor="_Toc152787326" w:history="1">
+            <w:r>
+              <w:rPr>
+                <w:rStyle w:val="Hyperlink"/>
+                <w:rFonts w:ascii="Cambria Math" w:hAnsi="Cambria Math"/>
+                <w:noProof/>
+              </w:rPr>
+              <w:t>V.</w:t>
+            </w:r>
+            <w:r>
+              <w:rPr>
+                <w:noProof/>
+              </w:rPr>
+              <w:tab/>
+            </w:r>
+            <w:r>
+              <w:rPr>
+                <w:rStyle w:val="Hyperlink"/>
+                <w:rFonts w:ascii="Cambria Math" w:hAnsi="Cambria Math"/>
+                <w:noProof/>
+              </w:rPr>
+              <w:t>Tạo hai lớp so sánh, sắp xếp phương tiện cho giỏ hàng</w:t>
+            </w:r>
+            <w:r>
+              <w:rPr>
+                <w:noProof/>
+                <w:webHidden/>
+              </w:rPr>
+              <w:tab/>
+            </w:r>
+            <w:r>
+              <w:rPr>
+                <w:noProof/>
+                <w:webHidden/>
+              </w:rPr>
+              <w:fldChar w:fldCharType="begin"/>
+            </w:r>
+            <w:r>
+              <w:rPr>
+                <w:noProof/>
+                <w:webHidden/>
+              </w:rPr>
+              <w:instrText xml:space="preserve"> PAGEREF _Toc152787326 \h </w:instrText>
+            </w:r>
+            <w:r>
+              <w:rPr>
+                <w:noProof/>
+                <w:webHidden/>
+              </w:rPr>
+            </w:r>
+            <w:r>
+              <w:rPr>
+                <w:noProof/>
+                <w:webHidden/>
+              </w:rPr>
+              <w:fldChar w:fldCharType="separate"/>
+            </w:r>
+            <w:r>
+              <w:rPr>
+                <w:noProof/>
+                <w:webHidden/>
+              </w:rPr>
+              <w:t>11</w:t>
+            </w:r>
+            <w:r>
+              <w:rPr>
+                <w:noProof/>
+                <w:webHidden/>
+              </w:rPr>
+              <w:fldChar w:fldCharType="end"/>
+            </w:r>
+          </w:hyperlink>
+        </w:p>
+        <w:p>
+          <w:pPr>
+            <w:pStyle w:val="TOC2"/>
+            <w:tabs>
+              <w:tab w:val="left" w:pos="660"/>
+              <w:tab w:val="right" w:leader="dot" w:pos="9062"/>
+            </w:tabs>
+            <w:rPr>
+              <w:noProof/>
+            </w:rPr>
+          </w:pPr>
+          <w:hyperlink w:anchor="_Toc152787327" w:history="1">
+            <w:r>
+              <w:rPr>
+                <w:rStyle w:val="Hyperlink"/>
+                <w:rFonts w:ascii="Cambria Math" w:hAnsi="Cambria Math"/>
+                <w:noProof/>
+              </w:rPr>
+              <w:t>1.</w:t>
+            </w:r>
+            <w:r>
+              <w:rPr>
+                <w:noProof/>
+              </w:rPr>
+              <w:tab/>
+            </w:r>
+            <w:r>
+              <w:rPr>
+                <w:rStyle w:val="Hyperlink"/>
+                <w:rFonts w:ascii="Cambria Math" w:hAnsi="Cambria Math"/>
+                <w:noProof/>
+              </w:rPr>
+              <w:t>Tạo 2 lớp so sánh</w:t>
+            </w:r>
+            <w:r>
+              <w:rPr>
+                <w:noProof/>
+                <w:webHidden/>
+              </w:rPr>
+              <w:tab/>
+            </w:r>
+            <w:r>
+              <w:rPr>
+                <w:noProof/>
+                <w:webHidden/>
+              </w:rPr>
+              <w:fldChar w:fldCharType="begin"/>
+            </w:r>
+            <w:r>
+              <w:rPr>
+                <w:noProof/>
+                <w:webHidden/>
+              </w:rPr>
+              <w:instrText xml:space="preserve"> PAGEREF _Toc152787327 \h </w:instrText>
+            </w:r>
+            <w:r>
+              <w:rPr>
+                <w:noProof/>
+                <w:webHidden/>
+              </w:rPr>
+            </w:r>
+            <w:r>
+              <w:rPr>
+                <w:noProof/>
+                <w:webHidden/>
+              </w:rPr>
+              <w:fldChar w:fldCharType="separate"/>
+            </w:r>
+            <w:r>
+              <w:rPr>
+                <w:noProof/>
+                <w:webHidden/>
+              </w:rPr>
+              <w:t>11</w:t>
+            </w:r>
+            <w:r>
+              <w:rPr>
+                <w:noProof/>
+                <w:webHidden/>
+              </w:rPr>
+              <w:fldChar w:fldCharType="end"/>
+            </w:r>
+          </w:hyperlink>
+        </w:p>
+        <w:p>
+          <w:pPr>
+            <w:pStyle w:val="TOC2"/>
+            <w:tabs>
+              <w:tab w:val="left" w:pos="660"/>
+              <w:tab w:val="right" w:leader="dot" w:pos="9062"/>
+            </w:tabs>
+            <w:rPr>
+              <w:noProof/>
+            </w:rPr>
+          </w:pPr>
+          <w:hyperlink w:anchor="_Toc152787328" w:history="1">
+            <w:r>
+              <w:rPr>
+                <w:rStyle w:val="Hyperlink"/>
+                <w:rFonts w:ascii="Cambria Math" w:hAnsi="Cambria Math"/>
+                <w:noProof/>
+              </w:rPr>
+              <w:t>2.</w:t>
+            </w:r>
+            <w:r>
+              <w:rPr>
+                <w:noProof/>
+              </w:rPr>
+              <w:tab/>
+            </w:r>
+            <w:r>
+              <w:rPr>
+                <w:rStyle w:val="Hyperlink"/>
+                <w:rFonts w:ascii="Cambria Math" w:hAnsi="Cambria Math"/>
+                <w:noProof/>
+              </w:rPr>
+              <w:t>Sủa lại file Media</w:t>
+            </w:r>
+            <w:r>
+              <w:rPr>
+                <w:noProof/>
+                <w:webHidden/>
+              </w:rPr>
+              <w:tab/>
+            </w:r>
+            <w:r>
+              <w:rPr>
+                <w:noProof/>
+                <w:webHidden/>
+              </w:rPr>
+              <w:fldChar w:fldCharType="begin"/>
+            </w:r>
+            <w:r>
+              <w:rPr>
+                <w:noProof/>
+                <w:webHidden/>
+              </w:rPr>
+              <w:instrText xml:space="preserve"> PAGEREF _Toc152787328 \h </w:instrText>
+            </w:r>
+            <w:r>
+              <w:rPr>
+                <w:noProof/>
+                <w:webHidden/>
+              </w:rPr>
+            </w:r>
+            <w:r>
+              <w:rPr>
+                <w:noProof/>
+                <w:webHidden/>
+              </w:rPr>
+              <w:fldChar w:fldCharType="separate"/>
+            </w:r>
+            <w:r>
+              <w:rPr>
+                <w:noProof/>
+                <w:webHidden/>
+              </w:rPr>
+              <w:t>13</w:t>
+            </w:r>
+            <w:r>
+              <w:rPr>
+                <w:noProof/>
+                <w:webHidden/>
+              </w:rPr>
+              <w:fldChar w:fldCharType="end"/>
+            </w:r>
+          </w:hyperlink>
+        </w:p>
+        <w:p>
+          <w:pPr>
+            <w:pStyle w:val="TOC2"/>
+            <w:tabs>
+              <w:tab w:val="left" w:pos="660"/>
+              <w:tab w:val="right" w:leader="dot" w:pos="9062"/>
+            </w:tabs>
+            <w:rPr>
+              <w:noProof/>
+            </w:rPr>
+          </w:pPr>
+          <w:hyperlink w:anchor="_Toc152787329" w:history="1">
+            <w:r>
+              <w:rPr>
+                <w:rStyle w:val="Hyperlink"/>
+                <w:rFonts w:ascii="Cambria Math" w:hAnsi="Cambria Math"/>
+                <w:noProof/>
+              </w:rPr>
+              <w:t>3.</w:t>
+            </w:r>
+            <w:r>
+              <w:rPr>
+                <w:noProof/>
+              </w:rPr>
+              <w:tab/>
+            </w:r>
+            <w:r>
+              <w:rPr>
+                <w:rStyle w:val="Hyperlink"/>
+                <w:rFonts w:ascii="Cambria Math" w:hAnsi="Cambria Math"/>
+                <w:noProof/>
+              </w:rPr>
+              <w:t>Trả lời câu hỏi</w:t>
+            </w:r>
+            <w:r>
+              <w:rPr>
+                <w:noProof/>
+                <w:webHidden/>
+              </w:rPr>
+              <w:tab/>
+            </w:r>
+            <w:r>
+              <w:rPr>
+                <w:noProof/>
+                <w:webHidden/>
+              </w:rPr>
+              <w:fldChar w:fldCharType="begin"/>
+            </w:r>
+            <w:r>
+              <w:rPr>
+                <w:noProof/>
+                <w:webHidden/>
+              </w:rPr>
+              <w:instrText xml:space="preserve"> PAGEREF _Toc152787329 \h </w:instrText>
+            </w:r>
+            <w:r>
+              <w:rPr>
+                <w:noProof/>
+                <w:webHidden/>
+              </w:rPr>
+            </w:r>
+            <w:r>
+              <w:rPr>
+                <w:noProof/>
+                <w:webHidden/>
+              </w:rPr>
+              <w:fldChar w:fldCharType="separate"/>
+            </w:r>
+            <w:r>
+              <w:rPr>
+                <w:noProof/>
+                <w:webHidden/>
+              </w:rPr>
+              <w:t>14</w:t>
+            </w:r>
+            <w:r>
+              <w:rPr>
+                <w:noProof/>
+                <w:webHidden/>
+              </w:rPr>
+              <w:fldChar w:fldCharType="end"/>
+            </w:r>
+          </w:hyperlink>
+        </w:p>
+        <w:p>
+          <w:pPr>
+            <w:pStyle w:val="TOC1"/>
+            <w:tabs>
+              <w:tab w:val="left" w:pos="560"/>
+              <w:tab w:val="right" w:leader="dot" w:pos="9062"/>
+            </w:tabs>
+            <w:rPr>
+              <w:noProof/>
+            </w:rPr>
+          </w:pPr>
+          <w:hyperlink w:anchor="_Toc152787330" w:history="1">
+            <w:r>
+              <w:rPr>
+                <w:rStyle w:val="Hyperlink"/>
+                <w:rFonts w:ascii="Cambria Math" w:hAnsi="Cambria Math"/>
+                <w:noProof/>
+              </w:rPr>
+              <w:t>VI.</w:t>
+            </w:r>
+            <w:r>
+              <w:rPr>
+                <w:noProof/>
+              </w:rPr>
+              <w:tab/>
+            </w:r>
+            <w:r>
+              <w:rPr>
+                <w:rStyle w:val="Hyperlink"/>
+                <w:rFonts w:ascii="Cambria Math" w:hAnsi="Cambria Math"/>
+                <w:noProof/>
+              </w:rPr>
+              <w:t>Cập nhật lớp Cart để làm việc với lớp Media</w:t>
+            </w:r>
+            <w:r>
+              <w:rPr>
+                <w:noProof/>
+                <w:webHidden/>
+              </w:rPr>
+              <w:tab/>
+            </w:r>
+            <w:r>
+              <w:rPr>
+                <w:noProof/>
+                <w:webHidden/>
+              </w:rPr>
+              <w:fldChar w:fldCharType="begin"/>
+            </w:r>
+            <w:r>
+              <w:rPr>
+                <w:noProof/>
+                <w:webHidden/>
+              </w:rPr>
+              <w:instrText xml:space="preserve"> PAGEREF _Toc152787330 \h </w:instrText>
+            </w:r>
+            <w:r>
+              <w:rPr>
+                <w:noProof/>
+                <w:webHidden/>
+              </w:rPr>
+            </w:r>
+            <w:r>
+              <w:rPr>
+                <w:noProof/>
+                <w:webHidden/>
+              </w:rPr>
+              <w:fldChar w:fldCharType="separate"/>
+            </w:r>
+            <w:r>
+              <w:rPr>
+                <w:noProof/>
+                <w:webHidden/>
+              </w:rPr>
+              <w:t>16</w:t>
+            </w:r>
+            <w:r>
+              <w:rPr>
+                <w:noProof/>
+                <w:webHidden/>
+              </w:rPr>
+              <w:fldChar w:fldCharType="end"/>
+            </w:r>
+          </w:hyperlink>
+        </w:p>
+        <w:p>
+          <w:pPr>
+            <w:pStyle w:val="TOC1"/>
+            <w:tabs>
+              <w:tab w:val="left" w:pos="560"/>
+              <w:tab w:val="right" w:leader="dot" w:pos="9062"/>
+            </w:tabs>
+            <w:rPr>
+              <w:noProof/>
+            </w:rPr>
+          </w:pPr>
+          <w:hyperlink w:anchor="_Toc152787331" w:history="1">
+            <w:r>
+              <w:rPr>
+                <w:rStyle w:val="Hyperlink"/>
+                <w:rFonts w:ascii="Cambria Math" w:hAnsi="Cambria Math"/>
+                <w:noProof/>
+              </w:rPr>
+              <w:t>VII.</w:t>
+            </w:r>
+            <w:r>
+              <w:rPr>
+                <w:noProof/>
+              </w:rPr>
+              <w:tab/>
+            </w:r>
+            <w:r>
+              <w:rPr>
+                <w:rStyle w:val="Hyperlink"/>
+                <w:rFonts w:ascii="Cambria Math" w:hAnsi="Cambria Math"/>
+                <w:noProof/>
+              </w:rPr>
+              <w:t>Cập nhật lớp Store để làm việc với lớp Media</w:t>
+            </w:r>
+            <w:r>
+              <w:rPr>
+                <w:noProof/>
+                <w:webHidden/>
+              </w:rPr>
+              <w:tab/>
+            </w:r>
+            <w:r>
+              <w:rPr>
+                <w:noProof/>
+                <w:webHidden/>
+              </w:rPr>
+              <w:fldChar w:fldCharType="begin"/>
+            </w:r>
+            <w:r>
+              <w:rPr>
+                <w:noProof/>
+                <w:webHidden/>
+              </w:rPr>
+              <w:instrText xml:space="preserve"> PAGEREF _Toc152787331 \h </w:instrText>
+            </w:r>
+            <w:r>
+              <w:rPr>
+                <w:noProof/>
+                <w:webHidden/>
+              </w:rPr>
+            </w:r>
+            <w:r>
+              <w:rPr>
+                <w:noProof/>
+                <w:webHidden/>
+              </w:rPr>
+              <w:fldChar w:fldCharType="separate"/>
+            </w:r>
+            <w:r>
+              <w:rPr>
+                <w:noProof/>
+                <w:webHidden/>
+              </w:rPr>
+              <w:t>17</w:t>
+            </w:r>
+            <w:r>
+              <w:rPr>
+                <w:noProof/>
+                <w:webHidden/>
+              </w:rPr>
+              <w:fldChar w:fldCharType="end"/>
+            </w:r>
+          </w:hyperlink>
+        </w:p>
+        <w:p>
+          <w:pPr>
+            <w:pStyle w:val="TOC1"/>
+            <w:tabs>
+              <w:tab w:val="left" w:pos="660"/>
+              <w:tab w:val="right" w:leader="dot" w:pos="9062"/>
+            </w:tabs>
+            <w:rPr>
+              <w:noProof/>
+            </w:rPr>
+          </w:pPr>
+          <w:hyperlink w:anchor="_Toc152787332" w:history="1">
+            <w:r>
+              <w:rPr>
+                <w:rStyle w:val="Hyperlink"/>
+                <w:rFonts w:ascii="Cambria Math" w:hAnsi="Cambria Math"/>
+                <w:noProof/>
+              </w:rPr>
+              <w:t>VIII.</w:t>
+            </w:r>
+            <w:r>
+              <w:rPr>
+                <w:noProof/>
+              </w:rPr>
+              <w:tab/>
+            </w:r>
+            <w:r>
+              <w:rPr>
+                <w:rStyle w:val="Hyperlink"/>
+                <w:rFonts w:ascii="Cambria Math" w:hAnsi="Cambria Math"/>
+                <w:noProof/>
+              </w:rPr>
+              <w:t>Đa hình với phương thức toString()</w:t>
+            </w:r>
+            <w:r>
+              <w:rPr>
+                <w:noProof/>
+                <w:webHidden/>
+              </w:rPr>
+              <w:tab/>
+            </w:r>
+            <w:r>
+              <w:rPr>
+                <w:noProof/>
+                <w:webHidden/>
+              </w:rPr>
+              <w:fldChar w:fldCharType="begin"/>
+            </w:r>
+            <w:r>
+              <w:rPr>
+                <w:noProof/>
+                <w:webHidden/>
+              </w:rPr>
+              <w:instrText xml:space="preserve"> PAGEREF _Toc152787332 \h </w:instrText>
+            </w:r>
+            <w:r>
+              <w:rPr>
+                <w:noProof/>
+                <w:webHidden/>
+              </w:rPr>
+            </w:r>
+            <w:r>
+              <w:rPr>
+                <w:noProof/>
+                <w:webHidden/>
+              </w:rPr>
+              <w:fldChar w:fldCharType="separate"/>
+            </w:r>
+            <w:r>
+              <w:rPr>
+                <w:noProof/>
+                <w:webHidden/>
+              </w:rPr>
+              <w:t>18</w:t>
+            </w:r>
+            <w:r>
+              <w:rPr>
+                <w:noProof/>
+                <w:webHidden/>
+              </w:rPr>
+              <w:fldChar w:fldCharType="end"/>
+            </w:r>
+          </w:hyperlink>
+        </w:p>
+        <w:p>
+          <w:pPr>
+            <w:pStyle w:val="TOC2"/>
+            <w:tabs>
+              <w:tab w:val="left" w:pos="660"/>
+              <w:tab w:val="right" w:leader="dot" w:pos="9062"/>
+            </w:tabs>
+            <w:rPr>
+              <w:noProof/>
+            </w:rPr>
+          </w:pPr>
+          <w:hyperlink w:anchor="_Toc152787333" w:history="1">
+            <w:r>
+              <w:rPr>
+                <w:rStyle w:val="Hyperlink"/>
+                <w:rFonts w:ascii="Cambria Math" w:hAnsi="Cambria Math"/>
+                <w:noProof/>
+              </w:rPr>
+              <w:t>1.</w:t>
+            </w:r>
+            <w:r>
+              <w:rPr>
+                <w:noProof/>
+              </w:rPr>
+              <w:tab/>
+            </w:r>
+            <w:r>
+              <w:rPr>
+                <w:rStyle w:val="Hyperlink"/>
+                <w:rFonts w:ascii="Cambria Math" w:hAnsi="Cambria Math"/>
+                <w:noProof/>
+              </w:rPr>
+              <w:t>Kiểm tra đa hình bằng các viết code trong thư mục Test</w:t>
+            </w:r>
+            <w:r>
+              <w:rPr>
+                <w:noProof/>
+                <w:webHidden/>
+              </w:rPr>
+              <w:tab/>
+            </w:r>
+            <w:r>
+              <w:rPr>
+                <w:noProof/>
+                <w:webHidden/>
+              </w:rPr>
+              <w:fldChar w:fldCharType="begin"/>
+            </w:r>
+            <w:r>
+              <w:rPr>
+                <w:noProof/>
+                <w:webHidden/>
+              </w:rPr>
+              <w:instrText xml:space="preserve"> PAGEREF _Toc152787333 \h </w:instrText>
+            </w:r>
+            <w:r>
+              <w:rPr>
+                <w:noProof/>
+                <w:webHidden/>
+              </w:rPr>
+            </w:r>
+            <w:r>
+              <w:rPr>
+                <w:noProof/>
+                <w:webHidden/>
+              </w:rPr>
+              <w:fldChar w:fldCharType="separate"/>
+            </w:r>
+            <w:r>
+              <w:rPr>
+                <w:noProof/>
+                <w:webHidden/>
+              </w:rPr>
+              <w:t>18</w:t>
+            </w:r>
+            <w:r>
+              <w:rPr>
+                <w:noProof/>
+                <w:webHidden/>
+              </w:rPr>
+              <w:fldChar w:fldCharType="end"/>
+            </w:r>
+          </w:hyperlink>
+        </w:p>
+        <w:p>
+          <w:pPr>
+            <w:pStyle w:val="TOC2"/>
+            <w:tabs>
+              <w:tab w:val="left" w:pos="660"/>
+              <w:tab w:val="right" w:leader="dot" w:pos="9062"/>
+            </w:tabs>
+            <w:rPr>
+              <w:noProof/>
+            </w:rPr>
+          </w:pPr>
+          <w:hyperlink w:anchor="_Toc152787334" w:history="1">
+            <w:r>
+              <w:rPr>
+                <w:rStyle w:val="Hyperlink"/>
+                <w:rFonts w:ascii="Cambria Math" w:hAnsi="Cambria Math"/>
+                <w:noProof/>
+              </w:rPr>
+              <w:t>2.</w:t>
+            </w:r>
+            <w:r>
+              <w:rPr>
+                <w:noProof/>
+              </w:rPr>
+              <w:tab/>
+            </w:r>
+            <w:r>
+              <w:rPr>
+                <w:rStyle w:val="Hyperlink"/>
+                <w:rFonts w:ascii="Cambria Math" w:hAnsi="Cambria Math"/>
+                <w:noProof/>
+              </w:rPr>
+              <w:t>Kết quả</w:t>
+            </w:r>
+            <w:r>
+              <w:rPr>
+                <w:noProof/>
+                <w:webHidden/>
+              </w:rPr>
+              <w:tab/>
+            </w:r>
+            <w:r>
+              <w:rPr>
+                <w:noProof/>
+                <w:webHidden/>
+              </w:rPr>
+              <w:fldChar w:fldCharType="begin"/>
+            </w:r>
+            <w:r>
+              <w:rPr>
+                <w:noProof/>
+                <w:webHidden/>
+              </w:rPr>
+              <w:instrText xml:space="preserve"> PAGEREF _Toc152787334 \h </w:instrText>
+            </w:r>
+            <w:r>
+              <w:rPr>
+                <w:noProof/>
+                <w:webHidden/>
+              </w:rPr>
+            </w:r>
+            <w:r>
+              <w:rPr>
+                <w:noProof/>
+                <w:webHidden/>
+              </w:rPr>
+              <w:fldChar w:fldCharType="separate"/>
+            </w:r>
+            <w:r>
+              <w:rPr>
+                <w:noProof/>
+                <w:webHidden/>
+              </w:rPr>
+              <w:t>18</w:t>
+            </w:r>
+            <w:r>
+              <w:rPr>
+                <w:noProof/>
+                <w:webHidden/>
+              </w:rPr>
+              <w:fldChar w:fldCharType="end"/>
+            </w:r>
+          </w:hyperlink>
+        </w:p>
+        <w:p>
+          <w:pPr>
+            <w:pStyle w:val="TOC1"/>
+            <w:tabs>
+              <w:tab w:val="left" w:pos="560"/>
+              <w:tab w:val="right" w:leader="dot" w:pos="9062"/>
+            </w:tabs>
+            <w:rPr>
+              <w:noProof/>
+            </w:rPr>
+          </w:pPr>
+          <w:hyperlink w:anchor="_Toc152787335" w:history="1">
+            <w:r>
+              <w:rPr>
+                <w:rStyle w:val="Hyperlink"/>
+                <w:rFonts w:ascii="Cambria Math" w:hAnsi="Cambria Math"/>
+                <w:noProof/>
+              </w:rPr>
+              <w:t>IX.</w:t>
+            </w:r>
+            <w:r>
+              <w:rPr>
+                <w:noProof/>
+              </w:rPr>
+              <w:tab/>
+            </w:r>
+            <w:r>
+              <w:rPr>
+                <w:rStyle w:val="Hyperlink"/>
+                <w:rFonts w:ascii="Cambria Math" w:hAnsi="Cambria Math"/>
+                <w:noProof/>
+              </w:rPr>
+              <w:t>Sửa lại lớp AIMS (lớp chính) rồi chạy thử</w:t>
+            </w:r>
+            <w:r>
+              <w:rPr>
+                <w:noProof/>
+                <w:webHidden/>
+              </w:rPr>
+              <w:tab/>
+            </w:r>
+            <w:r>
+              <w:rPr>
+                <w:noProof/>
+                <w:webHidden/>
+              </w:rPr>
+              <w:fldChar w:fldCharType="begin"/>
+            </w:r>
+            <w:r>
+              <w:rPr>
+                <w:noProof/>
+                <w:webHidden/>
+              </w:rPr>
+              <w:instrText xml:space="preserve"> PAGEREF _Toc152787335 \h </w:instrText>
+            </w:r>
+            <w:r>
+              <w:rPr>
+                <w:noProof/>
+                <w:webHidden/>
+              </w:rPr>
+            </w:r>
+            <w:r>
+              <w:rPr>
+                <w:noProof/>
+                <w:webHidden/>
+              </w:rPr>
+              <w:fldChar w:fldCharType="separate"/>
+            </w:r>
+            <w:r>
+              <w:rPr>
+                <w:noProof/>
+                <w:webHidden/>
+              </w:rPr>
+              <w:t>19</w:t>
+            </w:r>
+            <w:r>
+              <w:rPr>
+                <w:noProof/>
+                <w:webHidden/>
+              </w:rPr>
+              <w:fldChar w:fldCharType="end"/>
+            </w:r>
+          </w:hyperlink>
+        </w:p>
+        <w:p>
+          <w:pPr>
+            <w:pStyle w:val="TOC1"/>
+            <w:tabs>
+              <w:tab w:val="left" w:pos="560"/>
+              <w:tab w:val="right" w:leader="dot" w:pos="9062"/>
+            </w:tabs>
+            <w:rPr>
+              <w:noProof/>
+            </w:rPr>
+          </w:pPr>
+          <w:hyperlink w:anchor="_Toc152787336" w:history="1">
+            <w:r>
+              <w:rPr>
+                <w:rStyle w:val="Hyperlink"/>
+                <w:rFonts w:ascii="Cambria Math" w:hAnsi="Cambria Math"/>
+                <w:noProof/>
+              </w:rPr>
+              <w:t>X.</w:t>
+            </w:r>
+            <w:r>
+              <w:rPr>
+                <w:noProof/>
+              </w:rPr>
+              <w:tab/>
+            </w:r>
+            <w:r>
+              <w:rPr>
+                <w:rStyle w:val="Hyperlink"/>
+                <w:rFonts w:ascii="Cambria Math" w:hAnsi="Cambria Math"/>
+                <w:noProof/>
+              </w:rPr>
+              <w:t>Cập nhật các biểu đồ Diagram</w:t>
+            </w:r>
+            <w:r>
+              <w:rPr>
+                <w:noProof/>
+                <w:webHidden/>
+              </w:rPr>
+              <w:tab/>
+            </w:r>
+            <w:r>
+              <w:rPr>
+                <w:noProof/>
+                <w:webHidden/>
+              </w:rPr>
+              <w:fldChar w:fldCharType="begin"/>
+            </w:r>
+            <w:r>
+              <w:rPr>
+                <w:noProof/>
+                <w:webHidden/>
+              </w:rPr>
+              <w:instrText xml:space="preserve"> PAGEREF _Toc152787336 \h </w:instrText>
+            </w:r>
+            <w:r>
+              <w:rPr>
+                <w:noProof/>
+                <w:webHidden/>
+              </w:rPr>
+            </w:r>
+            <w:r>
+              <w:rPr>
+                <w:noProof/>
+                <w:webHidden/>
+              </w:rPr>
+              <w:fldChar w:fldCharType="separate"/>
+            </w:r>
+            <w:r>
+              <w:rPr>
+                <w:noProof/>
+                <w:webHidden/>
+              </w:rPr>
+              <w:t>19</w:t>
+            </w:r>
+            <w:r>
+              <w:rPr>
+                <w:noProof/>
+                <w:webHidden/>
+              </w:rPr>
+              <w:fldChar w:fldCharType="end"/>
+            </w:r>
+          </w:hyperlink>
+        </w:p>
+        <w:p>
+          <w:pPr>
+            <w:pStyle w:val="TOC2"/>
+            <w:tabs>
+              <w:tab w:val="left" w:pos="660"/>
+              <w:tab w:val="right" w:leader="dot" w:pos="9062"/>
+            </w:tabs>
+            <w:rPr>
+              <w:noProof/>
+            </w:rPr>
+          </w:pPr>
+          <w:hyperlink w:anchor="_Toc152787337" w:history="1">
+            <w:r>
+              <w:rPr>
+                <w:rStyle w:val="Hyperlink"/>
+                <w:rFonts w:ascii="Cambria Math" w:hAnsi="Cambria Math"/>
+                <w:noProof/>
+              </w:rPr>
+              <w:t>1.</w:t>
+            </w:r>
+            <w:r>
+              <w:rPr>
+                <w:noProof/>
+              </w:rPr>
+              <w:tab/>
+            </w:r>
+            <w:r>
+              <w:rPr>
+                <w:rStyle w:val="Hyperlink"/>
+                <w:rFonts w:ascii="Cambria Math" w:hAnsi="Cambria Math"/>
+                <w:noProof/>
+              </w:rPr>
+              <w:t>Biểu đồ Usecase Diagram</w:t>
+            </w:r>
+            <w:r>
+              <w:rPr>
+                <w:noProof/>
+                <w:webHidden/>
+              </w:rPr>
+              <w:tab/>
+            </w:r>
+            <w:r>
+              <w:rPr>
+                <w:noProof/>
+                <w:webHidden/>
+              </w:rPr>
+              <w:fldChar w:fldCharType="begin"/>
+            </w:r>
+            <w:r>
+              <w:rPr>
+                <w:noProof/>
+                <w:webHidden/>
+              </w:rPr>
+              <w:instrText xml:space="preserve"> PAGEREF _Toc152787337 \h </w:instrText>
+            </w:r>
+            <w:r>
+              <w:rPr>
+                <w:noProof/>
+                <w:webHidden/>
+              </w:rPr>
+            </w:r>
+            <w:r>
+              <w:rPr>
+                <w:noProof/>
+                <w:webHidden/>
+              </w:rPr>
+              <w:fldChar w:fldCharType="separate"/>
+            </w:r>
+            <w:r>
+              <w:rPr>
+                <w:noProof/>
+                <w:webHidden/>
+              </w:rPr>
+              <w:t>19</w:t>
+            </w:r>
+            <w:r>
+              <w:rPr>
+                <w:noProof/>
+                <w:webHidden/>
+              </w:rPr>
+              <w:fldChar w:fldCharType="end"/>
+            </w:r>
+          </w:hyperlink>
+        </w:p>
+        <w:p>
+          <w:pPr>
+            <w:pStyle w:val="TOC2"/>
+            <w:tabs>
+              <w:tab w:val="left" w:pos="660"/>
+              <w:tab w:val="right" w:leader="dot" w:pos="9062"/>
+            </w:tabs>
+            <w:rPr>
+              <w:noProof/>
+            </w:rPr>
+          </w:pPr>
+          <w:hyperlink w:anchor="_Toc152787338" w:history="1">
+            <w:r>
+              <w:rPr>
+                <w:rStyle w:val="Hyperlink"/>
+                <w:rFonts w:ascii="Cambria Math" w:hAnsi="Cambria Math"/>
+                <w:noProof/>
+              </w:rPr>
+              <w:t>2.</w:t>
+            </w:r>
+            <w:r>
+              <w:rPr>
+                <w:noProof/>
+              </w:rPr>
+              <w:tab/>
+            </w:r>
+            <w:r>
+              <w:rPr>
+                <w:rStyle w:val="Hyperlink"/>
+                <w:rFonts w:ascii="Cambria Math" w:hAnsi="Cambria Math"/>
+                <w:noProof/>
+              </w:rPr>
+              <w:t>Biểu đồ Class Diagram</w:t>
+            </w:r>
+            <w:r>
+              <w:rPr>
+                <w:noProof/>
+                <w:webHidden/>
+              </w:rPr>
+              <w:tab/>
+            </w:r>
+            <w:r>
+              <w:rPr>
+                <w:noProof/>
+                <w:webHidden/>
+              </w:rPr>
+              <w:fldChar w:fldCharType="begin"/>
+            </w:r>
+            <w:r>
+              <w:rPr>
+                <w:noProof/>
+                <w:webHidden/>
+              </w:rPr>
+              <w:instrText xml:space="preserve"> PAGEREF _Toc152787338 \h </w:instrText>
+            </w:r>
+            <w:r>
+              <w:rPr>
+                <w:noProof/>
+                <w:webHidden/>
+              </w:rPr>
+            </w:r>
+            <w:r>
+              <w:rPr>
+                <w:noProof/>
+                <w:webHidden/>
+              </w:rPr>
+              <w:fldChar w:fldCharType="separate"/>
+            </w:r>
+            <w:r>
+              <w:rPr>
+                <w:noProof/>
+                <w:webHidden/>
+              </w:rPr>
+              <w:t>20</w:t>
+            </w:r>
+            <w:r>
+              <w:rPr>
+                <w:noProof/>
+                <w:webHidden/>
+              </w:rPr>
+              <w:fldChar w:fldCharType="end"/>
+            </w:r>
+          </w:hyperlink>
+        </w:p>
+        <w:p>
+          <w:pPr>
+            <w:rPr>
+              <w:b/>
+              <w:bCs/>
+              <w:noProof/>
+            </w:rPr>
+          </w:pPr>
+          <w:r>
+            <w:rPr>
+              <w:b/>
+              <w:bCs/>
+              <w:noProof/>
+            </w:rPr>
+            <w:fldChar w:fldCharType="end"/>
+          </w:r>
+        </w:p>
+        <w:p>
+          <w:pPr>
+            <w:rPr>
+              <w:b/>
+              <w:bCs/>
+              <w:noProof/>
+            </w:rPr>
+          </w:pPr>
+        </w:p>
+        <w:p>
+          <w:pPr>
+            <w:rPr>
+              <w:b/>
+              <w:bCs/>
+              <w:noProof/>
+            </w:rPr>
+          </w:pPr>
+        </w:p>
+        <w:p>
+          <w:pPr>
+            <w:rPr>
+              <w:b/>
+              <w:bCs/>
+              <w:noProof/>
+            </w:rPr>
+          </w:pPr>
+        </w:p>
+        <w:p>
+          <w:pPr>
+            <w:rPr>
+              <w:b/>
+              <w:bCs/>
+              <w:noProof/>
+            </w:rPr>
+          </w:pPr>
+        </w:p>
+        <w:p>
+          <w:pPr>
+            <w:rPr>
+              <w:b/>
+              <w:bCs/>
+              <w:noProof/>
+            </w:rPr>
+          </w:pPr>
+        </w:p>
+        <w:p>
+          <w:pPr>
+            <w:rPr>
+              <w:b/>
+              <w:bCs/>
+              <w:noProof/>
+            </w:rPr>
+          </w:pPr>
+        </w:p>
+        <w:p>
+          <w:pPr>
+            <w:rPr>
+              <w:b/>
+              <w:bCs/>
+              <w:noProof/>
+            </w:rPr>
+          </w:pPr>
+        </w:p>
+        <w:p>
+          <w:pPr>
+            <w:rPr>
+              <w:b/>
+              <w:bCs/>
+              <w:noProof/>
+            </w:rPr>
+          </w:pPr>
+        </w:p>
+        <w:p>
+          <w:pPr>
+            <w:rPr>
+              <w:b/>
+              <w:bCs/>
+              <w:noProof/>
+            </w:rPr>
+          </w:pPr>
+        </w:p>
+        <w:p>
+          <w:pPr>
+            <w:rPr>
+              <w:b/>
+              <w:bCs/>
+              <w:noProof/>
+            </w:rPr>
+          </w:pPr>
+        </w:p>
+        <w:p>
+          <w:pPr>
+            <w:rPr>
+              <w:b/>
+              <w:bCs/>
+              <w:noProof/>
+            </w:rPr>
+          </w:pPr>
+        </w:p>
+        <w:p>
+          <w:pPr>
+            <w:rPr>
+              <w:b/>
+              <w:bCs/>
+              <w:noProof/>
+            </w:rPr>
+          </w:pPr>
+        </w:p>
+        <w:p>
+          <w:pPr>
+            <w:rPr>
+              <w:b/>
+              <w:bCs/>
+              <w:noProof/>
+            </w:rPr>
+          </w:pPr>
+        </w:p>
+        <w:p>
+          <w:pPr>
+            <w:rPr>
+              <w:b/>
+              <w:bCs/>
+              <w:noProof/>
+            </w:rPr>
+          </w:pPr>
+        </w:p>
+        <w:p>
+          <w:pPr>
+            <w:rPr>
+              <w:b/>
+              <w:bCs/>
+              <w:noProof/>
+            </w:rPr>
+          </w:pPr>
+        </w:p>
+        <w:p>
+          <w:pPr>
+            <w:rPr>
+              <w:b/>
+              <w:bCs/>
+              <w:noProof/>
+            </w:rPr>
+          </w:pPr>
+        </w:p>
+        <w:p>
+          <w:pPr>
+            <w:rPr>
+              <w:b/>
+              <w:bCs/>
+              <w:noProof/>
+            </w:rPr>
+          </w:pPr>
+        </w:p>
+        <w:p>
+          <w:pPr>
+            <w:rPr>
+              <w:b/>
+              <w:bCs/>
+              <w:noProof/>
+            </w:rPr>
+          </w:pPr>
+        </w:p>
+        <w:p>
+          <w:pPr>
+            <w:rPr>
+              <w:b/>
+              <w:bCs/>
+              <w:noProof/>
+            </w:rPr>
+          </w:pPr>
+        </w:p>
+        <w:p>
+          <w:pPr>
+            <w:rPr>
+              <w:b/>
+              <w:bCs/>
+              <w:noProof/>
+            </w:rPr>
+          </w:pPr>
+        </w:p>
+        <w:p>
+          <w:pPr>
+            <w:rPr>
+              <w:b/>
+              <w:bCs/>
+              <w:noProof/>
+            </w:rPr>
+          </w:pPr>
+        </w:p>
+        <w:p>
+          <w:pPr>
+            <w:rPr>
+              <w:b/>
+              <w:bCs/>
+              <w:noProof/>
+            </w:rPr>
+          </w:pPr>
+        </w:p>
+        <w:p/>
+      </w:sdtContent>
+    </w:sdt>
+    <w:p>
+      <w:pPr>
+        <w:rPr>
+          <w:rFonts w:ascii="Cambria Math" w:hAnsi="Cambria Math"/>
+          <w:szCs w:val="28"/>
+        </w:rPr>
+      </w:pPr>
     </w:p>
     <w:p>
       <w:pPr>
@@ -78,18 +2711,21 @@
           <w:ilvl w:val="0"/>
           <w:numId w:val="1"/>
         </w:numPr>
+        <w:outlineLvl w:val="0"/>
         <w:rPr>
           <w:rFonts w:ascii="Cambria Math" w:hAnsi="Cambria Math"/>
           <w:sz w:val="36"/>
           <w:szCs w:val="36"/>
         </w:rPr>
       </w:pPr>
+      <w:bookmarkStart w:id="0" w:name="_Toc152787311"/>
       <w:r>
         <w:rPr>
           <w:rFonts w:ascii="Cambria Math" w:hAnsi="Cambria Math"/>
           <w:sz w:val="36"/>
           <w:szCs w:val="36"/>
         </w:rPr>
+        <w:lastRenderedPageBreak/>
         <w:t>Tạo lớp Book</w:t>
       </w:r>
       <w:r>
@@ -100,6 +2736,7 @@
         </w:rPr>
         <w:t xml:space="preserve"> theo yêu cầu đề bài</w:t>
       </w:r>
+      <w:bookmarkEnd w:id="0"/>
     </w:p>
     <w:p>
       <w:pPr>
@@ -131,7 +2768,7 @@
                     <pic:cNvPicPr/>
                   </pic:nvPicPr>
                   <pic:blipFill>
-                    <a:blip r:embed="rId5" cstate="print">
+                    <a:blip r:embed="rId8" cstate="print">
                       <a:extLst>
                         <a:ext uri="{28A0092B-C50C-407E-A947-70E740481C1C}">
                           <a14:useLocalDpi xmlns:a14="http://schemas.microsoft.com/office/drawing/2010/main" val="0"/>
@@ -176,17 +2813,46 @@
     </w:p>
     <w:p>
       <w:pPr>
+        <w:ind w:left="-284"/>
+        <w:rPr>
+          <w:rFonts w:ascii="Cambria Math" w:hAnsi="Cambria Math"/>
+          <w:szCs w:val="28"/>
+        </w:rPr>
+      </w:pPr>
+    </w:p>
+    <w:p>
+      <w:pPr>
+        <w:ind w:left="-284"/>
+        <w:rPr>
+          <w:rFonts w:ascii="Cambria Math" w:hAnsi="Cambria Math"/>
+          <w:szCs w:val="28"/>
+        </w:rPr>
+      </w:pPr>
+    </w:p>
+    <w:p>
+      <w:pPr>
+        <w:ind w:left="-284"/>
+        <w:rPr>
+          <w:rFonts w:ascii="Cambria Math" w:hAnsi="Cambria Math"/>
+          <w:szCs w:val="28"/>
+        </w:rPr>
+      </w:pPr>
+    </w:p>
+    <w:p>
+      <w:pPr>
         <w:pStyle w:val="ListParagraph"/>
         <w:numPr>
           <w:ilvl w:val="0"/>
           <w:numId w:val="1"/>
         </w:numPr>
+        <w:outlineLvl w:val="0"/>
         <w:rPr>
           <w:rFonts w:ascii="Cambria Math" w:hAnsi="Cambria Math"/>
           <w:sz w:val="36"/>
           <w:szCs w:val="36"/>
         </w:rPr>
       </w:pPr>
+      <w:bookmarkStart w:id="1" w:name="_Toc152787312"/>
       <w:r>
         <w:rPr>
           <w:rFonts w:ascii="Cambria Math" w:hAnsi="Cambria Math"/>
@@ -220,6 +2886,7 @@
         </w:rPr>
         <w:t xml:space="preserve"> và sửa lại lớp Book</w:t>
       </w:r>
+      <w:bookmarkEnd w:id="1"/>
     </w:p>
     <w:p>
       <w:pPr>
@@ -228,12 +2895,14 @@
           <w:ilvl w:val="0"/>
           <w:numId w:val="2"/>
         </w:numPr>
-        <w:rPr>
-          <w:rFonts w:ascii="Cambria Math" w:hAnsi="Cambria Math"/>
-          <w:sz w:val="32"/>
-          <w:szCs w:val="32"/>
-        </w:rPr>
-      </w:pPr>
+        <w:outlineLvl w:val="1"/>
+        <w:rPr>
+          <w:rFonts w:ascii="Cambria Math" w:hAnsi="Cambria Math"/>
+          <w:sz w:val="32"/>
+          <w:szCs w:val="32"/>
+        </w:rPr>
+      </w:pPr>
+      <w:bookmarkStart w:id="2" w:name="_Toc152787313"/>
       <w:r>
         <w:rPr>
           <w:rFonts w:ascii="Cambria Math" w:hAnsi="Cambria Math"/>
@@ -242,6 +2911,7 @@
         </w:rPr>
         <w:t>Tạo lớp trừu tượng Media</w:t>
       </w:r>
+      <w:bookmarkEnd w:id="2"/>
     </w:p>
     <w:p>
       <w:pPr>
@@ -259,9 +2929,9 @@
           <w:szCs w:val="28"/>
         </w:rPr>
         <w:drawing>
-          <wp:inline distT="0" distB="0" distL="0" distR="0" wp14:anchorId="437F5B1C" wp14:editId="1A9DA222">
-            <wp:extent cx="4657725" cy="8377237"/>
-            <wp:effectExtent l="0" t="0" r="0" b="5080"/>
+          <wp:inline distT="0" distB="0" distL="0" distR="0" wp14:anchorId="437F5B1C" wp14:editId="70A5C344">
+            <wp:extent cx="4591527" cy="8258175"/>
+            <wp:effectExtent l="0" t="0" r="0" b="0"/>
             <wp:docPr id="1388156586" name="Picture 2" descr="A screen shot of a computer&#10;&#10;Description automatically generated"/>
             <wp:cNvGraphicFramePr>
               <a:graphicFrameLocks xmlns:a="http://schemas.openxmlformats.org/drawingml/2006/main" noChangeAspect="1"/>
@@ -274,7 +2944,7 @@
                     <pic:cNvPicPr/>
                   </pic:nvPicPr>
                   <pic:blipFill>
-                    <a:blip r:embed="rId6" cstate="print">
+                    <a:blip r:embed="rId9" cstate="print">
                       <a:extLst>
                         <a:ext uri="{28A0092B-C50C-407E-A947-70E740481C1C}">
                           <a14:useLocalDpi xmlns:a14="http://schemas.microsoft.com/office/drawing/2010/main" val="0"/>
@@ -288,7 +2958,7 @@
                   <pic:spPr>
                     <a:xfrm>
                       <a:off x="0" y="0"/>
-                      <a:ext cx="4680173" cy="8417611"/>
+                      <a:ext cx="4628955" cy="8325492"/>
                     </a:xfrm>
                     <a:prstGeom prst="rect">
                       <a:avLst/>
@@ -308,12 +2978,14 @@
           <w:ilvl w:val="0"/>
           <w:numId w:val="2"/>
         </w:numPr>
-        <w:rPr>
-          <w:rFonts w:ascii="Cambria Math" w:hAnsi="Cambria Math"/>
-          <w:sz w:val="32"/>
-          <w:szCs w:val="32"/>
-        </w:rPr>
-      </w:pPr>
+        <w:outlineLvl w:val="1"/>
+        <w:rPr>
+          <w:rFonts w:ascii="Cambria Math" w:hAnsi="Cambria Math"/>
+          <w:sz w:val="32"/>
+          <w:szCs w:val="32"/>
+        </w:rPr>
+      </w:pPr>
+      <w:bookmarkStart w:id="3" w:name="_Toc152787314"/>
       <w:r>
         <w:rPr>
           <w:rFonts w:ascii="Cambria Math" w:hAnsi="Cambria Math"/>
@@ -323,6 +2995,7 @@
         <w:lastRenderedPageBreak/>
         <w:t>Sửa lại lớp Book</w:t>
       </w:r>
+      <w:bookmarkEnd w:id="3"/>
     </w:p>
     <w:p>
       <w:pPr>
@@ -354,7 +3027,7 @@
                     <pic:cNvPicPr/>
                   </pic:nvPicPr>
                   <pic:blipFill>
-                    <a:blip r:embed="rId7" cstate="print">
+                    <a:blip r:embed="rId10" cstate="print">
                       <a:extLst>
                         <a:ext uri="{28A0092B-C50C-407E-A947-70E740481C1C}">
                           <a14:useLocalDpi xmlns:a14="http://schemas.microsoft.com/office/drawing/2010/main" val="0"/>
@@ -383,25 +3056,38 @@
     </w:p>
     <w:p>
       <w:pPr>
+        <w:ind w:left="-284"/>
+        <w:rPr>
+          <w:rFonts w:ascii="Cambria Math" w:hAnsi="Cambria Math"/>
+          <w:szCs w:val="28"/>
+        </w:rPr>
+      </w:pPr>
+    </w:p>
+    <w:p>
+      <w:pPr>
         <w:pStyle w:val="ListParagraph"/>
         <w:numPr>
           <w:ilvl w:val="0"/>
           <w:numId w:val="1"/>
         </w:numPr>
+        <w:outlineLvl w:val="0"/>
         <w:rPr>
           <w:rFonts w:ascii="Cambria Math" w:hAnsi="Cambria Math"/>
           <w:sz w:val="36"/>
           <w:szCs w:val="36"/>
         </w:rPr>
       </w:pPr>
+      <w:bookmarkStart w:id="4" w:name="_Toc152787315"/>
       <w:r>
         <w:rPr>
           <w:rFonts w:ascii="Cambria Math" w:hAnsi="Cambria Math"/>
           <w:sz w:val="36"/>
           <w:szCs w:val="36"/>
         </w:rPr>
+        <w:lastRenderedPageBreak/>
         <w:t>Tạo các lớp quan trọng khác</w:t>
       </w:r>
+      <w:bookmarkEnd w:id="4"/>
     </w:p>
     <w:p>
       <w:pPr>
@@ -410,12 +3096,14 @@
           <w:ilvl w:val="0"/>
           <w:numId w:val="3"/>
         </w:numPr>
-        <w:rPr>
-          <w:rFonts w:ascii="Cambria Math" w:hAnsi="Cambria Math"/>
-          <w:sz w:val="32"/>
-          <w:szCs w:val="32"/>
-        </w:rPr>
-      </w:pPr>
+        <w:outlineLvl w:val="1"/>
+        <w:rPr>
+          <w:rFonts w:ascii="Cambria Math" w:hAnsi="Cambria Math"/>
+          <w:sz w:val="32"/>
+          <w:szCs w:val="32"/>
+        </w:rPr>
+      </w:pPr>
+      <w:bookmarkStart w:id="5" w:name="_Toc152787316"/>
       <w:r>
         <w:rPr>
           <w:rFonts w:ascii="Cambria Math" w:hAnsi="Cambria Math"/>
@@ -424,6 +3112,7 @@
         </w:rPr>
         <w:t>Tạo class Disc extends Media</w:t>
       </w:r>
+      <w:bookmarkEnd w:id="5"/>
     </w:p>
     <w:p>
       <w:pPr>
@@ -432,23 +3121,26 @@
           <w:ilvl w:val="1"/>
           <w:numId w:val="3"/>
         </w:numPr>
-        <w:rPr>
-          <w:rFonts w:ascii="Cambria Math" w:hAnsi="Cambria Math"/>
-          <w:szCs w:val="28"/>
-        </w:rPr>
-      </w:pPr>
-      <w:r>
-        <w:rPr>
-          <w:rFonts w:ascii="Cambria Math" w:hAnsi="Cambria Math"/>
-          <w:szCs w:val="28"/>
-        </w:rPr>
-        <w:lastRenderedPageBreak/>
+        <w:outlineLvl w:val="2"/>
+        <w:rPr>
+          <w:rFonts w:ascii="Cambria Math" w:hAnsi="Cambria Math"/>
+          <w:szCs w:val="28"/>
+        </w:rPr>
+      </w:pPr>
+      <w:bookmarkStart w:id="6" w:name="_Toc152787317"/>
+      <w:r>
+        <w:rPr>
+          <w:rFonts w:ascii="Cambria Math" w:hAnsi="Cambria Math"/>
+          <w:szCs w:val="28"/>
+        </w:rPr>
         <w:t>Tạo class Disc</w:t>
       </w:r>
-    </w:p>
-    <w:p>
-      <w:pPr>
-        <w:ind w:left="-284"/>
+      <w:bookmarkEnd w:id="6"/>
+    </w:p>
+    <w:p>
+      <w:pPr>
+        <w:ind w:left="-284"/>
+        <w:jc w:val="center"/>
         <w:rPr>
           <w:rFonts w:ascii="Cambria Math" w:hAnsi="Cambria Math"/>
           <w:sz w:val="32"/>
@@ -463,8 +3155,8 @@
           <w:szCs w:val="32"/>
         </w:rPr>
         <w:drawing>
-          <wp:inline distT="0" distB="0" distL="0" distR="0" wp14:anchorId="0FF992F7" wp14:editId="7BB80265">
-            <wp:extent cx="5760720" cy="5433695"/>
+          <wp:inline distT="0" distB="0" distL="0" distR="0" wp14:anchorId="0FF992F7" wp14:editId="34C08FDA">
+            <wp:extent cx="5715613" cy="5391150"/>
             <wp:effectExtent l="0" t="0" r="0" b="0"/>
             <wp:docPr id="1171495671" name="Picture 4" descr="A screen shot of a computer screen&#10;&#10;Description automatically generated"/>
             <wp:cNvGraphicFramePr>
@@ -475,256 +3167,6 @@
                 <pic:pic xmlns:pic="http://schemas.openxmlformats.org/drawingml/2006/picture">
                   <pic:nvPicPr>
                     <pic:cNvPr id="1171495671" name="Picture 4" descr="A screen shot of a computer screen&#10;&#10;Description automatically generated"/>
-                    <pic:cNvPicPr/>
-                  </pic:nvPicPr>
-                  <pic:blipFill>
-                    <a:blip r:embed="rId8" cstate="print">
-                      <a:extLst>
-                        <a:ext uri="{28A0092B-C50C-407E-A947-70E740481C1C}">
-                          <a14:useLocalDpi xmlns:a14="http://schemas.microsoft.com/office/drawing/2010/main" val="0"/>
-                        </a:ext>
-                      </a:extLst>
-                    </a:blip>
-                    <a:stretch>
-                      <a:fillRect/>
-                    </a:stretch>
-                  </pic:blipFill>
-                  <pic:spPr>
-                    <a:xfrm>
-                      <a:off x="0" y="0"/>
-                      <a:ext cx="5760720" cy="5433695"/>
-                    </a:xfrm>
-                    <a:prstGeom prst="rect">
-                      <a:avLst/>
-                    </a:prstGeom>
-                  </pic:spPr>
-                </pic:pic>
-              </a:graphicData>
-            </a:graphic>
-          </wp:inline>
-        </w:drawing>
-      </w:r>
-    </w:p>
-    <w:p>
-      <w:pPr>
-        <w:pStyle w:val="ListParagraph"/>
-        <w:numPr>
-          <w:ilvl w:val="1"/>
-          <w:numId w:val="3"/>
-        </w:numPr>
-        <w:rPr>
-          <w:rFonts w:ascii="Cambria Math" w:hAnsi="Cambria Math"/>
-          <w:szCs w:val="28"/>
-        </w:rPr>
-      </w:pPr>
-      <w:r>
-        <w:rPr>
-          <w:rFonts w:ascii="Cambria Math" w:hAnsi="Cambria Math"/>
-          <w:szCs w:val="28"/>
-        </w:rPr>
-        <w:t>Sửa lại lớp DigitalVideoDisc</w:t>
-      </w:r>
-    </w:p>
-    <w:p>
-      <w:pPr>
-        <w:ind w:left="-284"/>
-        <w:rPr>
-          <w:rFonts w:ascii="Cambria Math" w:hAnsi="Cambria Math"/>
-          <w:szCs w:val="28"/>
-        </w:rPr>
-      </w:pPr>
-      <w:r>
-        <w:rPr>
-          <w:rFonts w:ascii="Cambria Math" w:hAnsi="Cambria Math"/>
-          <w:noProof/>
-          <w:szCs w:val="28"/>
-        </w:rPr>
-        <w:lastRenderedPageBreak/>
-        <w:drawing>
-          <wp:inline distT="0" distB="0" distL="0" distR="0" wp14:anchorId="59A5D565" wp14:editId="320C9A56">
-            <wp:extent cx="5760720" cy="3566795"/>
-            <wp:effectExtent l="0" t="0" r="0" b="0"/>
-            <wp:docPr id="891006172" name="Picture 5" descr="A screen shot of a computer screen&#10;&#10;Description automatically generated"/>
-            <wp:cNvGraphicFramePr>
-              <a:graphicFrameLocks xmlns:a="http://schemas.openxmlformats.org/drawingml/2006/main" noChangeAspect="1"/>
-            </wp:cNvGraphicFramePr>
-            <a:graphic xmlns:a="http://schemas.openxmlformats.org/drawingml/2006/main">
-              <a:graphicData uri="http://schemas.openxmlformats.org/drawingml/2006/picture">
-                <pic:pic xmlns:pic="http://schemas.openxmlformats.org/drawingml/2006/picture">
-                  <pic:nvPicPr>
-                    <pic:cNvPr id="891006172" name="Picture 5" descr="A screen shot of a computer screen&#10;&#10;Description automatically generated"/>
-                    <pic:cNvPicPr/>
-                  </pic:nvPicPr>
-                  <pic:blipFill>
-                    <a:blip r:embed="rId9" cstate="print">
-                      <a:extLst>
-                        <a:ext uri="{28A0092B-C50C-407E-A947-70E740481C1C}">
-                          <a14:useLocalDpi xmlns:a14="http://schemas.microsoft.com/office/drawing/2010/main" val="0"/>
-                        </a:ext>
-                      </a:extLst>
-                    </a:blip>
-                    <a:stretch>
-                      <a:fillRect/>
-                    </a:stretch>
-                  </pic:blipFill>
-                  <pic:spPr>
-                    <a:xfrm>
-                      <a:off x="0" y="0"/>
-                      <a:ext cx="5760720" cy="3566795"/>
-                    </a:xfrm>
-                    <a:prstGeom prst="rect">
-                      <a:avLst/>
-                    </a:prstGeom>
-                  </pic:spPr>
-                </pic:pic>
-              </a:graphicData>
-            </a:graphic>
-          </wp:inline>
-        </w:drawing>
-      </w:r>
-    </w:p>
-    <w:p>
-      <w:pPr>
-        <w:pStyle w:val="ListParagraph"/>
-        <w:numPr>
-          <w:ilvl w:val="0"/>
-          <w:numId w:val="3"/>
-        </w:numPr>
-        <w:rPr>
-          <w:rFonts w:ascii="Cambria Math" w:hAnsi="Cambria Math"/>
-          <w:sz w:val="32"/>
-          <w:szCs w:val="32"/>
-        </w:rPr>
-      </w:pPr>
-      <w:r>
-        <w:rPr>
-          <w:rFonts w:ascii="Cambria Math" w:hAnsi="Cambria Math"/>
-          <w:sz w:val="32"/>
-          <w:szCs w:val="32"/>
-        </w:rPr>
-        <w:t>Tạo lớp Track</w:t>
-      </w:r>
-    </w:p>
-    <w:p>
-      <w:pPr>
-        <w:ind w:left="-284"/>
-        <w:rPr>
-          <w:rFonts w:ascii="Cambria Math" w:hAnsi="Cambria Math"/>
-          <w:sz w:val="32"/>
-          <w:szCs w:val="32"/>
-        </w:rPr>
-      </w:pPr>
-      <w:r>
-        <w:rPr>
-          <w:rFonts w:ascii="Cambria Math" w:hAnsi="Cambria Math"/>
-          <w:noProof/>
-          <w:sz w:val="32"/>
-          <w:szCs w:val="32"/>
-        </w:rPr>
-        <w:lastRenderedPageBreak/>
-        <w:drawing>
-          <wp:inline distT="0" distB="0" distL="0" distR="0" wp14:anchorId="7E7F7922" wp14:editId="7B5CCC0A">
-            <wp:extent cx="5760720" cy="5807710"/>
-            <wp:effectExtent l="0" t="0" r="0" b="2540"/>
-            <wp:docPr id="137946455" name="Picture 6" descr="A screen shot of a computer program&#10;&#10;Description automatically generated"/>
-            <wp:cNvGraphicFramePr>
-              <a:graphicFrameLocks xmlns:a="http://schemas.openxmlformats.org/drawingml/2006/main" noChangeAspect="1"/>
-            </wp:cNvGraphicFramePr>
-            <a:graphic xmlns:a="http://schemas.openxmlformats.org/drawingml/2006/main">
-              <a:graphicData uri="http://schemas.openxmlformats.org/drawingml/2006/picture">
-                <pic:pic xmlns:pic="http://schemas.openxmlformats.org/drawingml/2006/picture">
-                  <pic:nvPicPr>
-                    <pic:cNvPr id="137946455" name="Picture 6" descr="A screen shot of a computer program&#10;&#10;Description automatically generated"/>
-                    <pic:cNvPicPr/>
-                  </pic:nvPicPr>
-                  <pic:blipFill>
-                    <a:blip r:embed="rId10" cstate="print">
-                      <a:extLst>
-                        <a:ext uri="{28A0092B-C50C-407E-A947-70E740481C1C}">
-                          <a14:useLocalDpi xmlns:a14="http://schemas.microsoft.com/office/drawing/2010/main" val="0"/>
-                        </a:ext>
-                      </a:extLst>
-                    </a:blip>
-                    <a:stretch>
-                      <a:fillRect/>
-                    </a:stretch>
-                  </pic:blipFill>
-                  <pic:spPr>
-                    <a:xfrm>
-                      <a:off x="0" y="0"/>
-                      <a:ext cx="5760720" cy="5807710"/>
-                    </a:xfrm>
-                    <a:prstGeom prst="rect">
-                      <a:avLst/>
-                    </a:prstGeom>
-                  </pic:spPr>
-                </pic:pic>
-              </a:graphicData>
-            </a:graphic>
-          </wp:inline>
-        </w:drawing>
-      </w:r>
-    </w:p>
-    <w:p>
-      <w:pPr>
-        <w:pStyle w:val="ListParagraph"/>
-        <w:numPr>
-          <w:ilvl w:val="0"/>
-          <w:numId w:val="3"/>
-        </w:numPr>
-        <w:rPr>
-          <w:rFonts w:ascii="Cambria Math" w:hAnsi="Cambria Math"/>
-          <w:sz w:val="32"/>
-          <w:szCs w:val="32"/>
-        </w:rPr>
-      </w:pPr>
-      <w:r>
-        <w:rPr>
-          <w:rFonts w:ascii="Cambria Math" w:hAnsi="Cambria Math"/>
-          <w:sz w:val="32"/>
-          <w:szCs w:val="32"/>
-        </w:rPr>
-        <w:t>Tạo lớp CompactDisc</w:t>
-      </w:r>
-      <w:r>
-        <w:rPr>
-          <w:rFonts w:ascii="Cambria Math" w:hAnsi="Cambria Math"/>
-          <w:sz w:val="32"/>
-          <w:szCs w:val="32"/>
-        </w:rPr>
-        <w:t xml:space="preserve"> kế thừa Disc</w:t>
-      </w:r>
-    </w:p>
-    <w:p>
-      <w:pPr>
-        <w:ind w:left="-284"/>
-        <w:rPr>
-          <w:rFonts w:ascii="Cambria Math" w:hAnsi="Cambria Math"/>
-          <w:sz w:val="32"/>
-          <w:szCs w:val="32"/>
-        </w:rPr>
-      </w:pPr>
-      <w:r>
-        <w:rPr>
-          <w:rFonts w:ascii="Cambria Math" w:hAnsi="Cambria Math"/>
-          <w:noProof/>
-          <w:sz w:val="32"/>
-          <w:szCs w:val="32"/>
-        </w:rPr>
-        <w:lastRenderedPageBreak/>
-        <w:drawing>
-          <wp:inline distT="0" distB="0" distL="0" distR="0" wp14:anchorId="20F6629B" wp14:editId="73AE46FD">
-            <wp:extent cx="5760720" cy="9119235"/>
-            <wp:effectExtent l="0" t="0" r="0" b="5715"/>
-            <wp:docPr id="1960295747" name="Picture 7" descr="A screen shot of a computer screen&#10;&#10;Description automatically generated"/>
-            <wp:cNvGraphicFramePr>
-              <a:graphicFrameLocks xmlns:a="http://schemas.openxmlformats.org/drawingml/2006/main" noChangeAspect="1"/>
-            </wp:cNvGraphicFramePr>
-            <a:graphic xmlns:a="http://schemas.openxmlformats.org/drawingml/2006/main">
-              <a:graphicData uri="http://schemas.openxmlformats.org/drawingml/2006/picture">
-                <pic:pic xmlns:pic="http://schemas.openxmlformats.org/drawingml/2006/picture">
-                  <pic:nvPicPr>
-                    <pic:cNvPr id="1960295747" name="Picture 7" descr="A screen shot of a computer screen&#10;&#10;Description automatically generated"/>
                     <pic:cNvPicPr/>
                   </pic:nvPicPr>
                   <pic:blipFill>
@@ -742,7 +3184,7 @@
                   <pic:spPr>
                     <a:xfrm>
                       <a:off x="0" y="0"/>
-                      <a:ext cx="5760720" cy="9119235"/>
+                      <a:ext cx="5724739" cy="5399758"/>
                     </a:xfrm>
                     <a:prstGeom prst="rect">
                       <a:avLst/>
@@ -757,17 +3199,581 @@
     </w:p>
     <w:p>
       <w:pPr>
+        <w:ind w:left="-284"/>
+        <w:jc w:val="center"/>
+        <w:rPr>
+          <w:rFonts w:ascii="Cambria Math" w:hAnsi="Cambria Math"/>
+          <w:sz w:val="32"/>
+          <w:szCs w:val="32"/>
+        </w:rPr>
+      </w:pPr>
+    </w:p>
+    <w:p>
+      <w:pPr>
+        <w:ind w:left="-284"/>
+        <w:jc w:val="center"/>
+        <w:rPr>
+          <w:rFonts w:ascii="Cambria Math" w:hAnsi="Cambria Math"/>
+          <w:sz w:val="32"/>
+          <w:szCs w:val="32"/>
+        </w:rPr>
+      </w:pPr>
+    </w:p>
+    <w:p>
+      <w:pPr>
+        <w:ind w:left="-284"/>
+        <w:jc w:val="center"/>
+        <w:rPr>
+          <w:rFonts w:ascii="Cambria Math" w:hAnsi="Cambria Math"/>
+          <w:sz w:val="32"/>
+          <w:szCs w:val="32"/>
+        </w:rPr>
+      </w:pPr>
+    </w:p>
+    <w:p>
+      <w:pPr>
+        <w:ind w:left="-284"/>
+        <w:jc w:val="center"/>
+        <w:rPr>
+          <w:rFonts w:ascii="Cambria Math" w:hAnsi="Cambria Math"/>
+          <w:sz w:val="32"/>
+          <w:szCs w:val="32"/>
+        </w:rPr>
+      </w:pPr>
+    </w:p>
+    <w:p>
+      <w:pPr>
+        <w:ind w:left="-284"/>
+        <w:jc w:val="center"/>
+        <w:rPr>
+          <w:rFonts w:ascii="Cambria Math" w:hAnsi="Cambria Math"/>
+          <w:sz w:val="32"/>
+          <w:szCs w:val="32"/>
+        </w:rPr>
+      </w:pPr>
+    </w:p>
+    <w:p>
+      <w:pPr>
+        <w:ind w:left="-284"/>
+        <w:jc w:val="center"/>
+        <w:rPr>
+          <w:rFonts w:ascii="Cambria Math" w:hAnsi="Cambria Math"/>
+          <w:sz w:val="32"/>
+          <w:szCs w:val="32"/>
+        </w:rPr>
+      </w:pPr>
+    </w:p>
+    <w:p>
+      <w:pPr>
+        <w:ind w:left="-284"/>
+        <w:jc w:val="center"/>
+        <w:rPr>
+          <w:rFonts w:ascii="Cambria Math" w:hAnsi="Cambria Math"/>
+          <w:sz w:val="32"/>
+          <w:szCs w:val="32"/>
+        </w:rPr>
+      </w:pPr>
+    </w:p>
+    <w:p>
+      <w:pPr>
+        <w:pStyle w:val="ListParagraph"/>
+        <w:numPr>
+          <w:ilvl w:val="1"/>
+          <w:numId w:val="3"/>
+        </w:numPr>
+        <w:outlineLvl w:val="2"/>
+        <w:rPr>
+          <w:rFonts w:ascii="Cambria Math" w:hAnsi="Cambria Math"/>
+          <w:szCs w:val="28"/>
+        </w:rPr>
+      </w:pPr>
+      <w:bookmarkStart w:id="7" w:name="_Toc152787318"/>
+      <w:r>
+        <w:rPr>
+          <w:rFonts w:ascii="Cambria Math" w:hAnsi="Cambria Math"/>
+          <w:szCs w:val="28"/>
+        </w:rPr>
+        <w:lastRenderedPageBreak/>
+        <w:t>Sửa lại lớp DigitalVideoDisc</w:t>
+      </w:r>
+      <w:bookmarkEnd w:id="7"/>
+    </w:p>
+    <w:p>
+      <w:pPr>
+        <w:ind w:left="-284"/>
+        <w:rPr>
+          <w:rFonts w:ascii="Cambria Math" w:hAnsi="Cambria Math"/>
+          <w:szCs w:val="28"/>
+        </w:rPr>
+      </w:pPr>
+      <w:r>
+        <w:rPr>
+          <w:rFonts w:ascii="Cambria Math" w:hAnsi="Cambria Math"/>
+          <w:noProof/>
+          <w:szCs w:val="28"/>
+        </w:rPr>
+        <w:drawing>
+          <wp:inline distT="0" distB="0" distL="0" distR="0" wp14:anchorId="59A5D565" wp14:editId="315F6C0A">
+            <wp:extent cx="5722774" cy="3543300"/>
+            <wp:effectExtent l="0" t="0" r="0" b="0"/>
+            <wp:docPr id="891006172" name="Picture 5" descr="A screen shot of a computer screen&#10;&#10;Description automatically generated"/>
+            <wp:cNvGraphicFramePr>
+              <a:graphicFrameLocks xmlns:a="http://schemas.openxmlformats.org/drawingml/2006/main" noChangeAspect="1"/>
+            </wp:cNvGraphicFramePr>
+            <a:graphic xmlns:a="http://schemas.openxmlformats.org/drawingml/2006/main">
+              <a:graphicData uri="http://schemas.openxmlformats.org/drawingml/2006/picture">
+                <pic:pic xmlns:pic="http://schemas.openxmlformats.org/drawingml/2006/picture">
+                  <pic:nvPicPr>
+                    <pic:cNvPr id="891006172" name="Picture 5" descr="A screen shot of a computer screen&#10;&#10;Description automatically generated"/>
+                    <pic:cNvPicPr/>
+                  </pic:nvPicPr>
+                  <pic:blipFill>
+                    <a:blip r:embed="rId12" cstate="print">
+                      <a:extLst>
+                        <a:ext uri="{28A0092B-C50C-407E-A947-70E740481C1C}">
+                          <a14:useLocalDpi xmlns:a14="http://schemas.microsoft.com/office/drawing/2010/main" val="0"/>
+                        </a:ext>
+                      </a:extLst>
+                    </a:blip>
+                    <a:stretch>
+                      <a:fillRect/>
+                    </a:stretch>
+                  </pic:blipFill>
+                  <pic:spPr>
+                    <a:xfrm>
+                      <a:off x="0" y="0"/>
+                      <a:ext cx="5730769" cy="3548250"/>
+                    </a:xfrm>
+                    <a:prstGeom prst="rect">
+                      <a:avLst/>
+                    </a:prstGeom>
+                  </pic:spPr>
+                </pic:pic>
+              </a:graphicData>
+            </a:graphic>
+          </wp:inline>
+        </w:drawing>
+      </w:r>
+    </w:p>
+    <w:p>
+      <w:pPr>
+        <w:ind w:left="-284"/>
+        <w:rPr>
+          <w:rFonts w:ascii="Cambria Math" w:hAnsi="Cambria Math"/>
+          <w:szCs w:val="28"/>
+        </w:rPr>
+      </w:pPr>
+    </w:p>
+    <w:p>
+      <w:pPr>
+        <w:ind w:left="-284"/>
+        <w:rPr>
+          <w:rFonts w:ascii="Cambria Math" w:hAnsi="Cambria Math"/>
+          <w:szCs w:val="28"/>
+        </w:rPr>
+      </w:pPr>
+    </w:p>
+    <w:p>
+      <w:pPr>
+        <w:ind w:left="-284"/>
+        <w:rPr>
+          <w:rFonts w:ascii="Cambria Math" w:hAnsi="Cambria Math"/>
+          <w:szCs w:val="28"/>
+        </w:rPr>
+      </w:pPr>
+    </w:p>
+    <w:p>
+      <w:pPr>
+        <w:ind w:left="-284"/>
+        <w:rPr>
+          <w:rFonts w:ascii="Cambria Math" w:hAnsi="Cambria Math"/>
+          <w:szCs w:val="28"/>
+        </w:rPr>
+      </w:pPr>
+    </w:p>
+    <w:p>
+      <w:pPr>
+        <w:ind w:left="-284"/>
+        <w:rPr>
+          <w:rFonts w:ascii="Cambria Math" w:hAnsi="Cambria Math"/>
+          <w:szCs w:val="28"/>
+        </w:rPr>
+      </w:pPr>
+    </w:p>
+    <w:p>
+      <w:pPr>
+        <w:ind w:left="-284"/>
+        <w:rPr>
+          <w:rFonts w:ascii="Cambria Math" w:hAnsi="Cambria Math"/>
+          <w:szCs w:val="28"/>
+        </w:rPr>
+      </w:pPr>
+    </w:p>
+    <w:p>
+      <w:pPr>
+        <w:ind w:left="-284"/>
+        <w:rPr>
+          <w:rFonts w:ascii="Cambria Math" w:hAnsi="Cambria Math"/>
+          <w:szCs w:val="28"/>
+        </w:rPr>
+      </w:pPr>
+    </w:p>
+    <w:p>
+      <w:pPr>
+        <w:ind w:left="-284"/>
+        <w:rPr>
+          <w:rFonts w:ascii="Cambria Math" w:hAnsi="Cambria Math"/>
+          <w:szCs w:val="28"/>
+        </w:rPr>
+      </w:pPr>
+    </w:p>
+    <w:p>
+      <w:pPr>
+        <w:ind w:left="-284"/>
+        <w:rPr>
+          <w:rFonts w:ascii="Cambria Math" w:hAnsi="Cambria Math"/>
+          <w:szCs w:val="28"/>
+        </w:rPr>
+      </w:pPr>
+    </w:p>
+    <w:p>
+      <w:pPr>
+        <w:ind w:left="-284"/>
+        <w:rPr>
+          <w:rFonts w:ascii="Cambria Math" w:hAnsi="Cambria Math"/>
+          <w:szCs w:val="28"/>
+        </w:rPr>
+      </w:pPr>
+    </w:p>
+    <w:p>
+      <w:pPr>
+        <w:ind w:left="-284"/>
+        <w:rPr>
+          <w:rFonts w:ascii="Cambria Math" w:hAnsi="Cambria Math"/>
+          <w:szCs w:val="28"/>
+        </w:rPr>
+      </w:pPr>
+    </w:p>
+    <w:p>
+      <w:pPr>
+        <w:ind w:left="-284"/>
+        <w:rPr>
+          <w:rFonts w:ascii="Cambria Math" w:hAnsi="Cambria Math"/>
+          <w:szCs w:val="28"/>
+        </w:rPr>
+      </w:pPr>
+    </w:p>
+    <w:p>
+      <w:pPr>
+        <w:ind w:left="-284"/>
+        <w:rPr>
+          <w:rFonts w:ascii="Cambria Math" w:hAnsi="Cambria Math"/>
+          <w:szCs w:val="28"/>
+        </w:rPr>
+      </w:pPr>
+    </w:p>
+    <w:p>
+      <w:pPr>
+        <w:ind w:left="-284"/>
+        <w:rPr>
+          <w:rFonts w:ascii="Cambria Math" w:hAnsi="Cambria Math"/>
+          <w:szCs w:val="28"/>
+        </w:rPr>
+      </w:pPr>
+    </w:p>
+    <w:p>
+      <w:pPr>
+        <w:ind w:left="-284"/>
+        <w:rPr>
+          <w:rFonts w:ascii="Cambria Math" w:hAnsi="Cambria Math"/>
+          <w:szCs w:val="28"/>
+        </w:rPr>
+      </w:pPr>
+    </w:p>
+    <w:p>
+      <w:pPr>
+        <w:pStyle w:val="ListParagraph"/>
+        <w:numPr>
+          <w:ilvl w:val="0"/>
+          <w:numId w:val="3"/>
+        </w:numPr>
+        <w:outlineLvl w:val="1"/>
+        <w:rPr>
+          <w:rFonts w:ascii="Cambria Math" w:hAnsi="Cambria Math"/>
+          <w:sz w:val="32"/>
+          <w:szCs w:val="32"/>
+        </w:rPr>
+      </w:pPr>
+      <w:bookmarkStart w:id="8" w:name="_Toc152787319"/>
+      <w:r>
+        <w:rPr>
+          <w:rFonts w:ascii="Cambria Math" w:hAnsi="Cambria Math"/>
+          <w:sz w:val="32"/>
+          <w:szCs w:val="32"/>
+        </w:rPr>
+        <w:lastRenderedPageBreak/>
+        <w:t>Tạo lớp Track</w:t>
+      </w:r>
+      <w:bookmarkEnd w:id="8"/>
+    </w:p>
+    <w:p>
+      <w:pPr>
+        <w:ind w:left="-284"/>
+        <w:rPr>
+          <w:rFonts w:ascii="Cambria Math" w:hAnsi="Cambria Math"/>
+          <w:sz w:val="32"/>
+          <w:szCs w:val="32"/>
+        </w:rPr>
+      </w:pPr>
+      <w:r>
+        <w:rPr>
+          <w:rFonts w:ascii="Cambria Math" w:hAnsi="Cambria Math"/>
+          <w:noProof/>
+          <w:sz w:val="32"/>
+          <w:szCs w:val="32"/>
+        </w:rPr>
+        <w:drawing>
+          <wp:inline distT="0" distB="0" distL="0" distR="0" wp14:anchorId="7E7F7922" wp14:editId="58A0F18C">
+            <wp:extent cx="5328635" cy="5372100"/>
+            <wp:effectExtent l="0" t="0" r="5715" b="0"/>
+            <wp:docPr id="137946455" name="Picture 6" descr="A screen shot of a computer program&#10;&#10;Description automatically generated"/>
+            <wp:cNvGraphicFramePr>
+              <a:graphicFrameLocks xmlns:a="http://schemas.openxmlformats.org/drawingml/2006/main" noChangeAspect="1"/>
+            </wp:cNvGraphicFramePr>
+            <a:graphic xmlns:a="http://schemas.openxmlformats.org/drawingml/2006/main">
+              <a:graphicData uri="http://schemas.openxmlformats.org/drawingml/2006/picture">
+                <pic:pic xmlns:pic="http://schemas.openxmlformats.org/drawingml/2006/picture">
+                  <pic:nvPicPr>
+                    <pic:cNvPr id="137946455" name="Picture 6" descr="A screen shot of a computer program&#10;&#10;Description automatically generated"/>
+                    <pic:cNvPicPr/>
+                  </pic:nvPicPr>
+                  <pic:blipFill>
+                    <a:blip r:embed="rId13" cstate="print">
+                      <a:extLst>
+                        <a:ext uri="{28A0092B-C50C-407E-A947-70E740481C1C}">
+                          <a14:useLocalDpi xmlns:a14="http://schemas.microsoft.com/office/drawing/2010/main" val="0"/>
+                        </a:ext>
+                      </a:extLst>
+                    </a:blip>
+                    <a:stretch>
+                      <a:fillRect/>
+                    </a:stretch>
+                  </pic:blipFill>
+                  <pic:spPr>
+                    <a:xfrm>
+                      <a:off x="0" y="0"/>
+                      <a:ext cx="5333532" cy="5377037"/>
+                    </a:xfrm>
+                    <a:prstGeom prst="rect">
+                      <a:avLst/>
+                    </a:prstGeom>
+                  </pic:spPr>
+                </pic:pic>
+              </a:graphicData>
+            </a:graphic>
+          </wp:inline>
+        </w:drawing>
+      </w:r>
+    </w:p>
+    <w:p>
+      <w:pPr>
+        <w:ind w:left="-284"/>
+        <w:rPr>
+          <w:rFonts w:ascii="Cambria Math" w:hAnsi="Cambria Math"/>
+          <w:sz w:val="32"/>
+          <w:szCs w:val="32"/>
+        </w:rPr>
+      </w:pPr>
+    </w:p>
+    <w:p>
+      <w:pPr>
+        <w:ind w:left="-284"/>
+        <w:rPr>
+          <w:rFonts w:ascii="Cambria Math" w:hAnsi="Cambria Math"/>
+          <w:sz w:val="32"/>
+          <w:szCs w:val="32"/>
+        </w:rPr>
+      </w:pPr>
+    </w:p>
+    <w:p>
+      <w:pPr>
+        <w:ind w:left="-284"/>
+        <w:rPr>
+          <w:rFonts w:ascii="Cambria Math" w:hAnsi="Cambria Math"/>
+          <w:sz w:val="32"/>
+          <w:szCs w:val="32"/>
+        </w:rPr>
+      </w:pPr>
+    </w:p>
+    <w:p>
+      <w:pPr>
+        <w:ind w:left="-284"/>
+        <w:rPr>
+          <w:rFonts w:ascii="Cambria Math" w:hAnsi="Cambria Math"/>
+          <w:sz w:val="32"/>
+          <w:szCs w:val="32"/>
+        </w:rPr>
+      </w:pPr>
+    </w:p>
+    <w:p>
+      <w:pPr>
+        <w:ind w:left="-284"/>
+        <w:rPr>
+          <w:rFonts w:ascii="Cambria Math" w:hAnsi="Cambria Math"/>
+          <w:sz w:val="32"/>
+          <w:szCs w:val="32"/>
+        </w:rPr>
+      </w:pPr>
+    </w:p>
+    <w:p>
+      <w:pPr>
+        <w:ind w:left="-284"/>
+        <w:rPr>
+          <w:rFonts w:ascii="Cambria Math" w:hAnsi="Cambria Math"/>
+          <w:sz w:val="32"/>
+          <w:szCs w:val="32"/>
+        </w:rPr>
+      </w:pPr>
+    </w:p>
+    <w:p>
+      <w:pPr>
+        <w:ind w:left="-284"/>
+        <w:rPr>
+          <w:rFonts w:ascii="Cambria Math" w:hAnsi="Cambria Math"/>
+          <w:sz w:val="32"/>
+          <w:szCs w:val="32"/>
+        </w:rPr>
+      </w:pPr>
+    </w:p>
+    <w:p>
+      <w:pPr>
+        <w:ind w:left="-284"/>
+        <w:rPr>
+          <w:rFonts w:ascii="Cambria Math" w:hAnsi="Cambria Math"/>
+          <w:sz w:val="32"/>
+          <w:szCs w:val="32"/>
+        </w:rPr>
+      </w:pPr>
+    </w:p>
+    <w:p>
+      <w:pPr>
+        <w:ind w:left="-284"/>
+        <w:rPr>
+          <w:rFonts w:ascii="Cambria Math" w:hAnsi="Cambria Math"/>
+          <w:sz w:val="32"/>
+          <w:szCs w:val="32"/>
+        </w:rPr>
+      </w:pPr>
+    </w:p>
+    <w:p>
+      <w:pPr>
+        <w:pStyle w:val="ListParagraph"/>
+        <w:numPr>
+          <w:ilvl w:val="0"/>
+          <w:numId w:val="3"/>
+        </w:numPr>
+        <w:outlineLvl w:val="1"/>
+        <w:rPr>
+          <w:rFonts w:ascii="Cambria Math" w:hAnsi="Cambria Math"/>
+          <w:sz w:val="32"/>
+          <w:szCs w:val="32"/>
+        </w:rPr>
+      </w:pPr>
+      <w:bookmarkStart w:id="9" w:name="_Toc152787320"/>
+      <w:r>
+        <w:rPr>
+          <w:rFonts w:ascii="Cambria Math" w:hAnsi="Cambria Math"/>
+          <w:sz w:val="32"/>
+          <w:szCs w:val="32"/>
+        </w:rPr>
+        <w:lastRenderedPageBreak/>
+        <w:t>Tạo lớp CompactDisc</w:t>
+      </w:r>
+      <w:r>
+        <w:rPr>
+          <w:rFonts w:ascii="Cambria Math" w:hAnsi="Cambria Math"/>
+          <w:sz w:val="32"/>
+          <w:szCs w:val="32"/>
+        </w:rPr>
+        <w:t xml:space="preserve"> kế thừa Disc</w:t>
+      </w:r>
+      <w:bookmarkEnd w:id="9"/>
+    </w:p>
+    <w:p>
+      <w:pPr>
+        <w:ind w:left="-284"/>
+        <w:jc w:val="center"/>
+        <w:rPr>
+          <w:rFonts w:ascii="Cambria Math" w:hAnsi="Cambria Math"/>
+          <w:sz w:val="32"/>
+          <w:szCs w:val="32"/>
+        </w:rPr>
+      </w:pPr>
+      <w:r>
+        <w:rPr>
+          <w:rFonts w:ascii="Cambria Math" w:hAnsi="Cambria Math"/>
+          <w:noProof/>
+          <w:sz w:val="32"/>
+          <w:szCs w:val="32"/>
+        </w:rPr>
+        <w:drawing>
+          <wp:inline distT="0" distB="0" distL="0" distR="0" wp14:anchorId="20F6629B" wp14:editId="39BE67CD">
+            <wp:extent cx="5403308" cy="8553450"/>
+            <wp:effectExtent l="0" t="0" r="6985" b="0"/>
+            <wp:docPr id="1960295747" name="Picture 7" descr="A screen shot of a computer screen&#10;&#10;Description automatically generated"/>
+            <wp:cNvGraphicFramePr>
+              <a:graphicFrameLocks xmlns:a="http://schemas.openxmlformats.org/drawingml/2006/main" noChangeAspect="1"/>
+            </wp:cNvGraphicFramePr>
+            <a:graphic xmlns:a="http://schemas.openxmlformats.org/drawingml/2006/main">
+              <a:graphicData uri="http://schemas.openxmlformats.org/drawingml/2006/picture">
+                <pic:pic xmlns:pic="http://schemas.openxmlformats.org/drawingml/2006/picture">
+                  <pic:nvPicPr>
+                    <pic:cNvPr id="1960295747" name="Picture 7" descr="A screen shot of a computer screen&#10;&#10;Description automatically generated"/>
+                    <pic:cNvPicPr/>
+                  </pic:nvPicPr>
+                  <pic:blipFill>
+                    <a:blip r:embed="rId14" cstate="print">
+                      <a:extLst>
+                        <a:ext uri="{28A0092B-C50C-407E-A947-70E740481C1C}">
+                          <a14:useLocalDpi xmlns:a14="http://schemas.microsoft.com/office/drawing/2010/main" val="0"/>
+                        </a:ext>
+                      </a:extLst>
+                    </a:blip>
+                    <a:stretch>
+                      <a:fillRect/>
+                    </a:stretch>
+                  </pic:blipFill>
+                  <pic:spPr>
+                    <a:xfrm>
+                      <a:off x="0" y="0"/>
+                      <a:ext cx="5419213" cy="8578628"/>
+                    </a:xfrm>
+                    <a:prstGeom prst="rect">
+                      <a:avLst/>
+                    </a:prstGeom>
+                  </pic:spPr>
+                </pic:pic>
+              </a:graphicData>
+            </a:graphic>
+          </wp:inline>
+        </w:drawing>
+      </w:r>
+    </w:p>
+    <w:p>
+      <w:pPr>
         <w:pStyle w:val="ListParagraph"/>
         <w:numPr>
           <w:ilvl w:val="0"/>
           <w:numId w:val="1"/>
         </w:numPr>
+        <w:outlineLvl w:val="0"/>
         <w:rPr>
           <w:rFonts w:ascii="Cambria Math" w:hAnsi="Cambria Math"/>
           <w:sz w:val="36"/>
           <w:szCs w:val="36"/>
         </w:rPr>
       </w:pPr>
+      <w:bookmarkStart w:id="10" w:name="_Toc152787321"/>
       <w:r>
         <w:rPr>
           <w:rFonts w:ascii="Cambria Math" w:hAnsi="Cambria Math"/>
@@ -777,6 +3783,7 @@
         <w:lastRenderedPageBreak/>
         <w:t>Tạo interface Playable và chỉnh sửa các lớp</w:t>
       </w:r>
+      <w:bookmarkEnd w:id="10"/>
     </w:p>
     <w:p>
       <w:pPr>
@@ -785,12 +3792,14 @@
           <w:ilvl w:val="0"/>
           <w:numId w:val="6"/>
         </w:numPr>
-        <w:rPr>
-          <w:rFonts w:ascii="Cambria Math" w:hAnsi="Cambria Math"/>
-          <w:sz w:val="32"/>
-          <w:szCs w:val="32"/>
-        </w:rPr>
-      </w:pPr>
+        <w:outlineLvl w:val="1"/>
+        <w:rPr>
+          <w:rFonts w:ascii="Cambria Math" w:hAnsi="Cambria Math"/>
+          <w:sz w:val="32"/>
+          <w:szCs w:val="32"/>
+        </w:rPr>
+      </w:pPr>
+      <w:bookmarkStart w:id="11" w:name="_Toc152787322"/>
       <w:r>
         <w:rPr>
           <w:rFonts w:ascii="Cambria Math" w:hAnsi="Cambria Math"/>
@@ -799,6 +3808,7 @@
         </w:rPr>
         <w:t>Tạo interface Playable</w:t>
       </w:r>
+      <w:bookmarkEnd w:id="11"/>
     </w:p>
     <w:p>
       <w:pPr>
@@ -832,7 +3842,7 @@
                     <pic:cNvPicPr/>
                   </pic:nvPicPr>
                   <pic:blipFill>
-                    <a:blip r:embed="rId12">
+                    <a:blip r:embed="rId15">
                       <a:extLst>
                         <a:ext uri="{28A0092B-C50C-407E-A947-70E740481C1C}">
                           <a14:useLocalDpi xmlns:a14="http://schemas.microsoft.com/office/drawing/2010/main" val="0"/>
@@ -866,19 +3876,30 @@
           <w:ilvl w:val="0"/>
           <w:numId w:val="6"/>
         </w:numPr>
-        <w:rPr>
-          <w:rFonts w:ascii="Cambria Math" w:hAnsi="Cambria Math"/>
-          <w:sz w:val="32"/>
-          <w:szCs w:val="32"/>
-        </w:rPr>
-      </w:pPr>
-      <w:r>
-        <w:rPr>
-          <w:rFonts w:ascii="Cambria Math" w:hAnsi="Cambria Math"/>
-          <w:sz w:val="32"/>
-          <w:szCs w:val="32"/>
-        </w:rPr>
-        <w:t xml:space="preserve">Sửa lại code các lớp </w:t>
+        <w:outlineLvl w:val="1"/>
+        <w:rPr>
+          <w:rFonts w:ascii="Cambria Math" w:hAnsi="Cambria Math"/>
+          <w:sz w:val="32"/>
+          <w:szCs w:val="32"/>
+        </w:rPr>
+      </w:pPr>
+      <w:bookmarkStart w:id="12" w:name="_Toc152787323"/>
+      <w:r>
+        <w:rPr>
+          <w:rFonts w:ascii="Cambria Math" w:hAnsi="Cambria Math"/>
+          <w:sz w:val="32"/>
+          <w:szCs w:val="32"/>
+        </w:rPr>
+        <w:t>Sửa lại code các lớp</w:t>
+      </w:r>
+      <w:bookmarkEnd w:id="12"/>
+      <w:r>
+        <w:rPr>
+          <w:rFonts w:ascii="Cambria Math" w:hAnsi="Cambria Math"/>
+          <w:sz w:val="32"/>
+          <w:szCs w:val="32"/>
+        </w:rPr>
+        <w:t xml:space="preserve"> </w:t>
       </w:r>
     </w:p>
     <w:p>
@@ -888,11 +3909,13 @@
           <w:ilvl w:val="1"/>
           <w:numId w:val="6"/>
         </w:numPr>
-        <w:rPr>
-          <w:rFonts w:ascii="Cambria Math" w:hAnsi="Cambria Math"/>
-          <w:szCs w:val="28"/>
-        </w:rPr>
-      </w:pPr>
+        <w:outlineLvl w:val="2"/>
+        <w:rPr>
+          <w:rFonts w:ascii="Cambria Math" w:hAnsi="Cambria Math"/>
+          <w:szCs w:val="28"/>
+        </w:rPr>
+      </w:pPr>
+      <w:bookmarkStart w:id="13" w:name="_Toc152787324"/>
       <w:r>
         <w:rPr>
           <w:rFonts w:ascii="Cambria Math" w:hAnsi="Cambria Math"/>
@@ -907,6 +3930,7 @@
         </w:rPr>
         <w:t xml:space="preserve"> CompactDisc</w:t>
       </w:r>
+      <w:bookmarkEnd w:id="13"/>
     </w:p>
     <w:p>
       <w:pPr>
@@ -938,7 +3962,7 @@
                     <pic:cNvPicPr/>
                   </pic:nvPicPr>
                   <pic:blipFill>
-                    <a:blip r:embed="rId13" cstate="print">
+                    <a:blip r:embed="rId16" cstate="print">
                       <a:extLst>
                         <a:ext uri="{28A0092B-C50C-407E-A947-70E740481C1C}">
                           <a14:useLocalDpi xmlns:a14="http://schemas.microsoft.com/office/drawing/2010/main" val="0"/>
@@ -967,23 +3991,54 @@
     </w:p>
     <w:p>
       <w:pPr>
+        <w:ind w:left="-284"/>
+        <w:rPr>
+          <w:rFonts w:ascii="Cambria Math" w:hAnsi="Cambria Math"/>
+          <w:szCs w:val="28"/>
+        </w:rPr>
+      </w:pPr>
+    </w:p>
+    <w:p>
+      <w:pPr>
+        <w:ind w:left="-284"/>
+        <w:rPr>
+          <w:rFonts w:ascii="Cambria Math" w:hAnsi="Cambria Math"/>
+          <w:szCs w:val="28"/>
+        </w:rPr>
+      </w:pPr>
+    </w:p>
+    <w:p>
+      <w:pPr>
+        <w:ind w:left="-284"/>
+        <w:rPr>
+          <w:rFonts w:ascii="Cambria Math" w:hAnsi="Cambria Math"/>
+          <w:szCs w:val="28"/>
+        </w:rPr>
+      </w:pPr>
+    </w:p>
+    <w:p>
+      <w:pPr>
         <w:pStyle w:val="ListParagraph"/>
         <w:numPr>
           <w:ilvl w:val="1"/>
           <w:numId w:val="6"/>
         </w:numPr>
-        <w:rPr>
-          <w:rFonts w:ascii="Cambria Math" w:hAnsi="Cambria Math"/>
-          <w:szCs w:val="28"/>
-        </w:rPr>
-      </w:pPr>
-      <w:r>
-        <w:rPr>
-          <w:rFonts w:ascii="Cambria Math" w:hAnsi="Cambria Math"/>
-          <w:szCs w:val="28"/>
-        </w:rPr>
+        <w:outlineLvl w:val="2"/>
+        <w:rPr>
+          <w:rFonts w:ascii="Cambria Math" w:hAnsi="Cambria Math"/>
+          <w:szCs w:val="28"/>
+        </w:rPr>
+      </w:pPr>
+      <w:bookmarkStart w:id="14" w:name="_Toc152787325"/>
+      <w:r>
+        <w:rPr>
+          <w:rFonts w:ascii="Cambria Math" w:hAnsi="Cambria Math"/>
+          <w:szCs w:val="28"/>
+        </w:rPr>
+        <w:lastRenderedPageBreak/>
         <w:t>Lớp DigitalVideoDisc</w:t>
       </w:r>
+      <w:bookmarkEnd w:id="14"/>
     </w:p>
     <w:p>
       <w:pPr>
@@ -999,7 +4054,6 @@
           <w:noProof/>
           <w:szCs w:val="28"/>
         </w:rPr>
-        <w:lastRenderedPageBreak/>
         <w:drawing>
           <wp:inline distT="0" distB="0" distL="0" distR="0" wp14:anchorId="4E4481A4" wp14:editId="4E175747">
             <wp:extent cx="5760720" cy="2437765"/>
@@ -1016,7 +4070,7 @@
                     <pic:cNvPicPr/>
                   </pic:nvPicPr>
                   <pic:blipFill>
-                    <a:blip r:embed="rId14">
+                    <a:blip r:embed="rId17">
                       <a:extLst>
                         <a:ext uri="{28A0092B-C50C-407E-A947-70E740481C1C}">
                           <a14:useLocalDpi xmlns:a14="http://schemas.microsoft.com/office/drawing/2010/main" val="0"/>
@@ -1050,12 +4104,14 @@
           <w:ilvl w:val="0"/>
           <w:numId w:val="1"/>
         </w:numPr>
+        <w:outlineLvl w:val="0"/>
         <w:rPr>
           <w:rFonts w:ascii="Cambria Math" w:hAnsi="Cambria Math"/>
           <w:sz w:val="36"/>
           <w:szCs w:val="36"/>
         </w:rPr>
       </w:pPr>
+      <w:bookmarkStart w:id="15" w:name="_Toc152787326"/>
       <w:r>
         <w:rPr>
           <w:rFonts w:ascii="Cambria Math" w:hAnsi="Cambria Math"/>
@@ -1072,6 +4128,7 @@
         </w:rPr>
         <w:t xml:space="preserve"> so sánh, sắp xếp phương tiện cho giỏ hàng</w:t>
       </w:r>
+      <w:bookmarkEnd w:id="15"/>
     </w:p>
     <w:p>
       <w:pPr>
@@ -1080,12 +4137,14 @@
           <w:ilvl w:val="0"/>
           <w:numId w:val="7"/>
         </w:numPr>
-        <w:rPr>
-          <w:rFonts w:ascii="Cambria Math" w:hAnsi="Cambria Math"/>
-          <w:sz w:val="32"/>
-          <w:szCs w:val="32"/>
-        </w:rPr>
-      </w:pPr>
+        <w:outlineLvl w:val="1"/>
+        <w:rPr>
+          <w:rFonts w:ascii="Cambria Math" w:hAnsi="Cambria Math"/>
+          <w:sz w:val="32"/>
+          <w:szCs w:val="32"/>
+        </w:rPr>
+      </w:pPr>
+      <w:bookmarkStart w:id="16" w:name="_Toc152787327"/>
       <w:r>
         <w:rPr>
           <w:rFonts w:ascii="Cambria Math" w:hAnsi="Cambria Math"/>
@@ -1094,6 +4153,7 @@
         </w:rPr>
         <w:t>Tạo 2 lớp so sánh</w:t>
       </w:r>
+      <w:bookmarkEnd w:id="16"/>
     </w:p>
     <w:p>
       <w:pPr>
@@ -1112,7 +4172,7 @@
           <w:szCs w:val="32"/>
         </w:rPr>
         <w:drawing>
-          <wp:inline distT="0" distB="0" distL="0" distR="0" wp14:anchorId="3C365CB8" wp14:editId="0154774D">
+          <wp:inline distT="0" distB="0" distL="0" distR="0" wp14:anchorId="3C365CB8" wp14:editId="4CF148F6">
             <wp:extent cx="5760720" cy="3721100"/>
             <wp:effectExtent l="0" t="0" r="0" b="0"/>
             <wp:docPr id="2085415155" name="Picture 11" descr="A screen shot of a computer screen&#10;&#10;Description automatically generated"/>
@@ -1127,7 +4187,7 @@
                     <pic:cNvPicPr/>
                   </pic:nvPicPr>
                   <pic:blipFill>
-                    <a:blip r:embed="rId15" cstate="print">
+                    <a:blip r:embed="rId18" cstate="print">
                       <a:extLst>
                         <a:ext uri="{28A0092B-C50C-407E-A947-70E740481C1C}">
                           <a14:useLocalDpi xmlns:a14="http://schemas.microsoft.com/office/drawing/2010/main" val="0"/>
@@ -1172,7 +4232,7 @@
         </w:rPr>
         <w:lastRenderedPageBreak/>
         <w:drawing>
-          <wp:inline distT="0" distB="0" distL="0" distR="0" wp14:anchorId="32F8DEF0" wp14:editId="3BBE9266">
+          <wp:inline distT="0" distB="0" distL="0" distR="0" wp14:anchorId="32F8DEF0" wp14:editId="0A85E00F">
             <wp:extent cx="5760720" cy="3721100"/>
             <wp:effectExtent l="0" t="0" r="0" b="0"/>
             <wp:docPr id="32084697" name="Picture 12" descr="A screen shot of a computer screen&#10;&#10;Description automatically generated"/>
@@ -1187,7 +4247,7 @@
                     <pic:cNvPicPr/>
                   </pic:nvPicPr>
                   <pic:blipFill>
-                    <a:blip r:embed="rId16" cstate="print">
+                    <a:blip r:embed="rId19" cstate="print">
                       <a:extLst>
                         <a:ext uri="{28A0092B-C50C-407E-A947-70E740481C1C}">
                           <a14:useLocalDpi xmlns:a14="http://schemas.microsoft.com/office/drawing/2010/main" val="0"/>
@@ -1216,25 +4276,169 @@
     </w:p>
     <w:p>
       <w:pPr>
+        <w:ind w:left="-284"/>
+        <w:rPr>
+          <w:rFonts w:ascii="Cambria Math" w:hAnsi="Cambria Math"/>
+          <w:sz w:val="32"/>
+          <w:szCs w:val="32"/>
+        </w:rPr>
+      </w:pPr>
+    </w:p>
+    <w:p>
+      <w:pPr>
+        <w:ind w:left="-284"/>
+        <w:rPr>
+          <w:rFonts w:ascii="Cambria Math" w:hAnsi="Cambria Math"/>
+          <w:sz w:val="32"/>
+          <w:szCs w:val="32"/>
+        </w:rPr>
+      </w:pPr>
+    </w:p>
+    <w:p>
+      <w:pPr>
+        <w:ind w:left="-284"/>
+        <w:rPr>
+          <w:rFonts w:ascii="Cambria Math" w:hAnsi="Cambria Math"/>
+          <w:sz w:val="32"/>
+          <w:szCs w:val="32"/>
+        </w:rPr>
+      </w:pPr>
+    </w:p>
+    <w:p>
+      <w:pPr>
+        <w:ind w:left="-284"/>
+        <w:rPr>
+          <w:rFonts w:ascii="Cambria Math" w:hAnsi="Cambria Math"/>
+          <w:sz w:val="32"/>
+          <w:szCs w:val="32"/>
+        </w:rPr>
+      </w:pPr>
+    </w:p>
+    <w:p>
+      <w:pPr>
+        <w:ind w:left="-284"/>
+        <w:rPr>
+          <w:rFonts w:ascii="Cambria Math" w:hAnsi="Cambria Math"/>
+          <w:sz w:val="32"/>
+          <w:szCs w:val="32"/>
+        </w:rPr>
+      </w:pPr>
+    </w:p>
+    <w:p>
+      <w:pPr>
+        <w:ind w:left="-284"/>
+        <w:rPr>
+          <w:rFonts w:ascii="Cambria Math" w:hAnsi="Cambria Math"/>
+          <w:sz w:val="32"/>
+          <w:szCs w:val="32"/>
+        </w:rPr>
+      </w:pPr>
+    </w:p>
+    <w:p>
+      <w:pPr>
+        <w:ind w:left="-284"/>
+        <w:rPr>
+          <w:rFonts w:ascii="Cambria Math" w:hAnsi="Cambria Math"/>
+          <w:sz w:val="32"/>
+          <w:szCs w:val="32"/>
+        </w:rPr>
+      </w:pPr>
+    </w:p>
+    <w:p>
+      <w:pPr>
+        <w:ind w:left="-284"/>
+        <w:rPr>
+          <w:rFonts w:ascii="Cambria Math" w:hAnsi="Cambria Math"/>
+          <w:sz w:val="32"/>
+          <w:szCs w:val="32"/>
+        </w:rPr>
+      </w:pPr>
+    </w:p>
+    <w:p>
+      <w:pPr>
+        <w:ind w:left="-284"/>
+        <w:rPr>
+          <w:rFonts w:ascii="Cambria Math" w:hAnsi="Cambria Math"/>
+          <w:sz w:val="32"/>
+          <w:szCs w:val="32"/>
+        </w:rPr>
+      </w:pPr>
+    </w:p>
+    <w:p>
+      <w:pPr>
+        <w:ind w:left="-284"/>
+        <w:rPr>
+          <w:rFonts w:ascii="Cambria Math" w:hAnsi="Cambria Math"/>
+          <w:sz w:val="32"/>
+          <w:szCs w:val="32"/>
+        </w:rPr>
+      </w:pPr>
+    </w:p>
+    <w:p>
+      <w:pPr>
+        <w:ind w:left="-284"/>
+        <w:rPr>
+          <w:rFonts w:ascii="Cambria Math" w:hAnsi="Cambria Math"/>
+          <w:sz w:val="32"/>
+          <w:szCs w:val="32"/>
+        </w:rPr>
+      </w:pPr>
+    </w:p>
+    <w:p>
+      <w:pPr>
+        <w:ind w:left="-284"/>
+        <w:rPr>
+          <w:rFonts w:ascii="Cambria Math" w:hAnsi="Cambria Math"/>
+          <w:sz w:val="32"/>
+          <w:szCs w:val="32"/>
+        </w:rPr>
+      </w:pPr>
+    </w:p>
+    <w:p>
+      <w:pPr>
+        <w:ind w:left="-284"/>
+        <w:rPr>
+          <w:rFonts w:ascii="Cambria Math" w:hAnsi="Cambria Math"/>
+          <w:sz w:val="32"/>
+          <w:szCs w:val="32"/>
+        </w:rPr>
+      </w:pPr>
+    </w:p>
+    <w:p>
+      <w:pPr>
+        <w:ind w:left="-284"/>
+        <w:rPr>
+          <w:rFonts w:ascii="Cambria Math" w:hAnsi="Cambria Math"/>
+          <w:sz w:val="32"/>
+          <w:szCs w:val="32"/>
+        </w:rPr>
+      </w:pPr>
+    </w:p>
+    <w:p>
+      <w:pPr>
         <w:pStyle w:val="ListParagraph"/>
         <w:numPr>
           <w:ilvl w:val="0"/>
           <w:numId w:val="7"/>
         </w:numPr>
-        <w:rPr>
-          <w:rFonts w:ascii="Cambria Math" w:hAnsi="Cambria Math"/>
-          <w:sz w:val="32"/>
-          <w:szCs w:val="32"/>
-        </w:rPr>
-      </w:pPr>
-      <w:r>
-        <w:rPr>
-          <w:rFonts w:ascii="Cambria Math" w:hAnsi="Cambria Math"/>
-          <w:sz w:val="32"/>
-          <w:szCs w:val="32"/>
-        </w:rPr>
+        <w:outlineLvl w:val="1"/>
+        <w:rPr>
+          <w:rFonts w:ascii="Cambria Math" w:hAnsi="Cambria Math"/>
+          <w:sz w:val="32"/>
+          <w:szCs w:val="32"/>
+        </w:rPr>
+      </w:pPr>
+      <w:bookmarkStart w:id="17" w:name="_Toc152787328"/>
+      <w:r>
+        <w:rPr>
+          <w:rFonts w:ascii="Cambria Math" w:hAnsi="Cambria Math"/>
+          <w:sz w:val="32"/>
+          <w:szCs w:val="32"/>
+        </w:rPr>
+        <w:lastRenderedPageBreak/>
         <w:t>Sủa lại file Media</w:t>
       </w:r>
+      <w:bookmarkEnd w:id="17"/>
     </w:p>
     <w:p>
       <w:pPr>
@@ -1252,7 +4456,6 @@
           <w:sz w:val="32"/>
           <w:szCs w:val="32"/>
         </w:rPr>
-        <w:lastRenderedPageBreak/>
         <w:drawing>
           <wp:inline distT="0" distB="0" distL="0" distR="0" wp14:anchorId="5CA9279E" wp14:editId="120A99E5">
             <wp:extent cx="5760720" cy="6873875"/>
@@ -1269,7 +4472,7 @@
                     <pic:cNvPicPr/>
                   </pic:nvPicPr>
                   <pic:blipFill>
-                    <a:blip r:embed="rId17" cstate="print">
+                    <a:blip r:embed="rId20" cstate="print">
                       <a:extLst>
                         <a:ext uri="{28A0092B-C50C-407E-A947-70E740481C1C}">
                           <a14:useLocalDpi xmlns:a14="http://schemas.microsoft.com/office/drawing/2010/main" val="0"/>
@@ -1298,32 +4501,1042 @@
     </w:p>
     <w:p>
       <w:pPr>
+        <w:ind w:left="-284"/>
+        <w:rPr>
+          <w:rFonts w:ascii="Cambria Math" w:hAnsi="Cambria Math"/>
+          <w:sz w:val="32"/>
+          <w:szCs w:val="32"/>
+        </w:rPr>
+      </w:pPr>
+    </w:p>
+    <w:p>
+      <w:pPr>
+        <w:ind w:left="-284"/>
+        <w:rPr>
+          <w:rFonts w:ascii="Cambria Math" w:hAnsi="Cambria Math"/>
+          <w:sz w:val="32"/>
+          <w:szCs w:val="32"/>
+        </w:rPr>
+      </w:pPr>
+    </w:p>
+    <w:p>
+      <w:pPr>
+        <w:ind w:left="-284"/>
+        <w:rPr>
+          <w:rFonts w:ascii="Cambria Math" w:hAnsi="Cambria Math"/>
+          <w:sz w:val="32"/>
+          <w:szCs w:val="32"/>
+        </w:rPr>
+      </w:pPr>
+    </w:p>
+    <w:p>
+      <w:pPr>
+        <w:ind w:left="-284"/>
+        <w:rPr>
+          <w:rFonts w:ascii="Cambria Math" w:hAnsi="Cambria Math"/>
+          <w:sz w:val="32"/>
+          <w:szCs w:val="32"/>
+        </w:rPr>
+      </w:pPr>
+    </w:p>
+    <w:p>
+      <w:pPr>
         <w:pStyle w:val="ListParagraph"/>
         <w:numPr>
           <w:ilvl w:val="0"/>
           <w:numId w:val="7"/>
         </w:numPr>
-        <w:rPr>
-          <w:rFonts w:ascii="Cambria Math" w:hAnsi="Cambria Math"/>
-          <w:sz w:val="32"/>
-          <w:szCs w:val="32"/>
-        </w:rPr>
-      </w:pPr>
-      <w:r>
-        <w:rPr>
-          <w:rFonts w:ascii="Cambria Math" w:hAnsi="Cambria Math"/>
-          <w:sz w:val="32"/>
-          <w:szCs w:val="32"/>
-        </w:rPr>
+        <w:outlineLvl w:val="1"/>
+        <w:rPr>
+          <w:rFonts w:ascii="Cambria Math" w:hAnsi="Cambria Math"/>
+          <w:sz w:val="32"/>
+          <w:szCs w:val="32"/>
+        </w:rPr>
+      </w:pPr>
+      <w:bookmarkStart w:id="18" w:name="_Toc152787329"/>
+      <w:r>
+        <w:rPr>
+          <w:rFonts w:ascii="Cambria Math" w:hAnsi="Cambria Math"/>
+          <w:sz w:val="32"/>
+          <w:szCs w:val="32"/>
+        </w:rPr>
+        <w:lastRenderedPageBreak/>
         <w:t>Trả lời câu hỏi</w:t>
       </w:r>
-    </w:p>
-    <w:p>
-      <w:pPr>
-        <w:ind w:left="-284"/>
-        <w:rPr>
-          <w:rFonts w:ascii="Cambria Math" w:hAnsi="Cambria Math"/>
-          <w:szCs w:val="28"/>
+      <w:bookmarkEnd w:id="18"/>
+    </w:p>
+    <w:p>
+      <w:pPr>
+        <w:ind w:left="-284"/>
+        <w:rPr>
+          <w:rFonts w:ascii="Cambria Math" w:hAnsi="Cambria Math"/>
+          <w:szCs w:val="28"/>
+        </w:rPr>
+      </w:pPr>
+      <w:r>
+        <w:rPr>
+          <w:rFonts w:ascii="Cambria Math" w:hAnsi="Cambria Math"/>
+          <w:szCs w:val="28"/>
+        </w:rPr>
+        <w:t>Câu hỏi (Tiếng Việt)</w:t>
+      </w:r>
+      <w:r>
+        <w:rPr>
+          <w:rFonts w:ascii="Cambria Math" w:hAnsi="Cambria Math"/>
+          <w:szCs w:val="28"/>
+        </w:rPr>
+        <w:t xml:space="preserve">: </w:t>
+      </w:r>
+      <w:r>
+        <w:rPr>
+          <w:rFonts w:ascii="Cambria Math" w:hAnsi="Cambria Math"/>
+          <w:szCs w:val="28"/>
+        </w:rPr>
+        <w:t>Thay vì sử dụng Comparator để so sánh các mục trong giỏ hàng, chúng ta có thể sử dụng giao diện Comparable và ghi đè phương thức compareTo().</w:t>
+      </w:r>
+      <w:r>
+        <w:rPr>
+          <w:rFonts w:ascii="Cambria Math" w:hAnsi="Cambria Math"/>
+          <w:szCs w:val="28"/>
+        </w:rPr>
+        <w:t xml:space="preserve"> </w:t>
+      </w:r>
+      <w:r>
+        <w:rPr>
+          <w:rFonts w:ascii="Cambria Math" w:hAnsi="Cambria Math"/>
+          <w:szCs w:val="28"/>
+        </w:rPr>
+        <w:t>Giả sử chúng ta đang áp dụng</w:t>
+      </w:r>
+      <w:r>
+        <w:rPr>
+          <w:rFonts w:ascii="Cambria Math" w:hAnsi="Cambria Math"/>
+          <w:szCs w:val="28"/>
+        </w:rPr>
+        <w:t xml:space="preserve"> </w:t>
+      </w:r>
+      <w:r>
+        <w:rPr>
+          <w:rFonts w:ascii="Cambria Math" w:hAnsi="Cambria Math"/>
+          <w:szCs w:val="28"/>
+        </w:rPr>
+        <w:t>Comparable interface approach</w:t>
+      </w:r>
+      <w:r>
+        <w:rPr>
+          <w:rFonts w:ascii="Cambria Math" w:hAnsi="Cambria Math"/>
+          <w:szCs w:val="28"/>
+        </w:rPr>
+        <w:t>.</w:t>
+      </w:r>
+    </w:p>
+    <w:p>
+      <w:pPr>
+        <w:pStyle w:val="ListParagraph"/>
+        <w:numPr>
+          <w:ilvl w:val="0"/>
+          <w:numId w:val="10"/>
+        </w:numPr>
+        <w:rPr>
+          <w:rFonts w:ascii="Cambria Math" w:hAnsi="Cambria Math"/>
+          <w:szCs w:val="28"/>
+        </w:rPr>
+      </w:pPr>
+      <w:r>
+        <w:rPr>
+          <w:rFonts w:ascii="Cambria Math" w:hAnsi="Cambria Math"/>
+          <w:szCs w:val="28"/>
+        </w:rPr>
+        <w:t>Lớp nào nên triển khai giao diện Comparable?</w:t>
+      </w:r>
+    </w:p>
+    <w:p>
+      <w:pPr>
+        <w:pStyle w:val="ListParagraph"/>
+        <w:numPr>
+          <w:ilvl w:val="0"/>
+          <w:numId w:val="11"/>
+        </w:numPr>
+        <w:rPr>
+          <w:rFonts w:ascii="Cambria Math" w:hAnsi="Cambria Math"/>
+          <w:szCs w:val="28"/>
+        </w:rPr>
+      </w:pPr>
+      <w:r>
+        <w:rPr>
+          <w:rFonts w:ascii="Cambria Math" w:hAnsi="Cambria Math"/>
+          <w:szCs w:val="28"/>
+        </w:rPr>
+        <w:t xml:space="preserve">Lớp nên triển khai giao diện Comparable là lớp chứa đối tượng mà bạn muốn so sánh, trong trường hợp này, </w:t>
+      </w:r>
+      <w:r>
+        <w:rPr>
+          <w:rFonts w:ascii="Cambria Math" w:hAnsi="Cambria Math"/>
+          <w:szCs w:val="28"/>
+        </w:rPr>
+        <w:t>là abstract class “Media”.</w:t>
+      </w:r>
+    </w:p>
+    <w:p>
+      <w:pPr>
+        <w:ind w:left="-284"/>
+        <w:rPr>
+          <w:rFonts w:ascii="Cambria Math" w:hAnsi="Cambria Math"/>
+          <w:szCs w:val="28"/>
+        </w:rPr>
+      </w:pPr>
+    </w:p>
+    <w:p>
+      <w:pPr>
+        <w:pStyle w:val="ListParagraph"/>
+        <w:numPr>
+          <w:ilvl w:val="0"/>
+          <w:numId w:val="10"/>
+        </w:numPr>
+        <w:rPr>
+          <w:rFonts w:ascii="Cambria Math" w:hAnsi="Cambria Math"/>
+          <w:szCs w:val="28"/>
+        </w:rPr>
+      </w:pPr>
+      <w:r>
+        <w:rPr>
+          <w:rFonts w:ascii="Cambria Math" w:hAnsi="Cambria Math"/>
+          <w:szCs w:val="28"/>
+        </w:rPr>
+        <w:t>Trong các lớp đó, phải triển khai phương thức compareTo() như thế nào để phản ánh</w:t>
+      </w:r>
+      <w:r>
+        <w:rPr>
+          <w:rFonts w:ascii="Cambria Math" w:hAnsi="Cambria Math"/>
+          <w:szCs w:val="28"/>
+        </w:rPr>
+        <w:t xml:space="preserve"> đúng</w:t>
+      </w:r>
+      <w:r>
+        <w:rPr>
+          <w:rFonts w:ascii="Cambria Math" w:hAnsi="Cambria Math"/>
+          <w:szCs w:val="28"/>
+        </w:rPr>
+        <w:t xml:space="preserve"> thứ tự mà chúng ta muốn?</w:t>
+      </w:r>
+    </w:p>
+    <w:p>
+      <w:pPr>
+        <w:pStyle w:val="ListParagraph"/>
+        <w:numPr>
+          <w:ilvl w:val="0"/>
+          <w:numId w:val="11"/>
+        </w:numPr>
+        <w:rPr>
+          <w:rFonts w:ascii="Cambria Math" w:hAnsi="Cambria Math"/>
+          <w:szCs w:val="28"/>
+        </w:rPr>
+      </w:pPr>
+      <w:r>
+        <w:rPr>
+          <w:rFonts w:ascii="Cambria Math" w:hAnsi="Cambria Math"/>
+          <w:szCs w:val="28"/>
+        </w:rPr>
+        <w:t>Để triển khai phương thức compareTo()</w:t>
+      </w:r>
+      <w:r>
+        <w:rPr>
+          <w:rFonts w:ascii="Cambria Math" w:hAnsi="Cambria Math"/>
+          <w:szCs w:val="28"/>
+        </w:rPr>
+        <w:t xml:space="preserve"> </w:t>
+      </w:r>
+      <w:r>
+        <w:rPr>
+          <w:rFonts w:ascii="Cambria Math" w:hAnsi="Cambria Math"/>
+          <w:szCs w:val="28"/>
+        </w:rPr>
+        <w:t>thì</w:t>
+      </w:r>
+      <w:r>
+        <w:rPr>
+          <w:rFonts w:ascii="Cambria Math" w:hAnsi="Cambria Math"/>
+          <w:szCs w:val="28"/>
+        </w:rPr>
+        <w:t xml:space="preserve"> cần so sánh các thuộc tính của đối tượng. Đối với yêu cầu sắp xếp theo t</w:t>
+      </w:r>
+      <w:r>
+        <w:rPr>
+          <w:rFonts w:ascii="Cambria Math" w:hAnsi="Cambria Math"/>
+          <w:szCs w:val="28"/>
+        </w:rPr>
+        <w:t>itle</w:t>
+      </w:r>
+      <w:r>
+        <w:rPr>
+          <w:rFonts w:ascii="Cambria Math" w:hAnsi="Cambria Math"/>
+          <w:szCs w:val="28"/>
+        </w:rPr>
+        <w:t xml:space="preserve"> sau đó là </w:t>
+      </w:r>
+      <w:r>
+        <w:rPr>
+          <w:rFonts w:ascii="Cambria Math" w:hAnsi="Cambria Math"/>
+          <w:szCs w:val="28"/>
+        </w:rPr>
+        <w:t>cost</w:t>
+      </w:r>
+      <w:r>
+        <w:rPr>
+          <w:rFonts w:ascii="Cambria Math" w:hAnsi="Cambria Math"/>
+          <w:szCs w:val="28"/>
+        </w:rPr>
+        <w:t>, có thể triển khai như sau:</w:t>
+      </w:r>
+      <w:r>
+        <w:rPr>
+          <w:rFonts w:ascii="Cambria Math" w:hAnsi="Cambria Math"/>
+          <w:szCs w:val="28"/>
+        </w:rPr>
+        <w:t xml:space="preserve"> </w:t>
+      </w:r>
+    </w:p>
+    <w:p>
+      <w:pPr>
+        <w:ind w:left="-284"/>
+        <w:rPr>
+          <w:rFonts w:ascii="Consolas" w:hAnsi="Consolas"/>
+          <w:sz w:val="24"/>
+          <w:szCs w:val="24"/>
+        </w:rPr>
+      </w:pPr>
+      <w:r>
+        <w:rPr>
+          <w:rFonts w:ascii="Consolas" w:hAnsi="Consolas"/>
+          <w:sz w:val="24"/>
+          <w:szCs w:val="24"/>
+        </w:rPr>
+        <w:t>@Override</w:t>
+      </w:r>
+    </w:p>
+    <w:p>
+      <w:pPr>
+        <w:ind w:left="-284"/>
+        <w:rPr>
+          <w:rFonts w:ascii="Consolas" w:hAnsi="Consolas"/>
+          <w:sz w:val="24"/>
+          <w:szCs w:val="24"/>
+        </w:rPr>
+      </w:pPr>
+      <w:r>
+        <w:rPr>
+          <w:rFonts w:ascii="Consolas" w:hAnsi="Consolas"/>
+          <w:sz w:val="24"/>
+          <w:szCs w:val="24"/>
+        </w:rPr>
+        <w:t>public int compareTo(Media other) {</w:t>
+      </w:r>
+    </w:p>
+    <w:p>
+      <w:pPr>
+        <w:ind w:left="-284"/>
+        <w:rPr>
+          <w:rFonts w:ascii="Consolas" w:hAnsi="Consolas"/>
+          <w:sz w:val="24"/>
+          <w:szCs w:val="24"/>
+        </w:rPr>
+      </w:pPr>
+      <w:r>
+        <w:rPr>
+          <w:rFonts w:ascii="Consolas" w:hAnsi="Consolas"/>
+          <w:sz w:val="24"/>
+          <w:szCs w:val="24"/>
+        </w:rPr>
+        <w:t xml:space="preserve">    if (!this.getTitle().equals(other.getTitle())) {</w:t>
+      </w:r>
+    </w:p>
+    <w:p>
+      <w:pPr>
+        <w:ind w:left="-284"/>
+        <w:rPr>
+          <w:rFonts w:ascii="Consolas" w:hAnsi="Consolas"/>
+          <w:sz w:val="24"/>
+          <w:szCs w:val="24"/>
+        </w:rPr>
+      </w:pPr>
+      <w:r>
+        <w:rPr>
+          <w:rFonts w:ascii="Consolas" w:hAnsi="Consolas"/>
+          <w:sz w:val="24"/>
+          <w:szCs w:val="24"/>
+        </w:rPr>
+        <w:t xml:space="preserve">        return this.getTitle().compareTo(other.getTitle());</w:t>
+      </w:r>
+    </w:p>
+    <w:p>
+      <w:pPr>
+        <w:ind w:left="-284"/>
+        <w:rPr>
+          <w:rFonts w:ascii="Consolas" w:hAnsi="Consolas"/>
+          <w:sz w:val="24"/>
+          <w:szCs w:val="24"/>
+        </w:rPr>
+      </w:pPr>
+      <w:r>
+        <w:rPr>
+          <w:rFonts w:ascii="Consolas" w:hAnsi="Consolas"/>
+          <w:sz w:val="24"/>
+          <w:szCs w:val="24"/>
+        </w:rPr>
+        <w:t xml:space="preserve">    } else {</w:t>
+      </w:r>
+    </w:p>
+    <w:p>
+      <w:pPr>
+        <w:ind w:left="-284"/>
+        <w:rPr>
+          <w:rFonts w:ascii="Consolas" w:hAnsi="Consolas"/>
+          <w:sz w:val="24"/>
+          <w:szCs w:val="24"/>
+        </w:rPr>
+      </w:pPr>
+      <w:r>
+        <w:rPr>
+          <w:rFonts w:ascii="Consolas" w:hAnsi="Consolas"/>
+          <w:sz w:val="24"/>
+          <w:szCs w:val="24"/>
+        </w:rPr>
+        <w:t xml:space="preserve">        return Double.compare(this.getCost(), other.getCost());</w:t>
+      </w:r>
+    </w:p>
+    <w:p>
+      <w:pPr>
+        <w:ind w:left="-284"/>
+        <w:rPr>
+          <w:rFonts w:ascii="Consolas" w:hAnsi="Consolas"/>
+          <w:sz w:val="24"/>
+          <w:szCs w:val="24"/>
+        </w:rPr>
+      </w:pPr>
+      <w:r>
+        <w:rPr>
+          <w:rFonts w:ascii="Consolas" w:hAnsi="Consolas"/>
+          <w:sz w:val="24"/>
+          <w:szCs w:val="24"/>
+        </w:rPr>
+        <w:t xml:space="preserve">    }</w:t>
+      </w:r>
+    </w:p>
+    <w:p>
+      <w:pPr>
+        <w:ind w:left="-284"/>
+        <w:rPr>
+          <w:rFonts w:ascii="Consolas" w:hAnsi="Consolas"/>
+          <w:sz w:val="24"/>
+          <w:szCs w:val="24"/>
+        </w:rPr>
+      </w:pPr>
+      <w:r>
+        <w:rPr>
+          <w:rFonts w:ascii="Consolas" w:hAnsi="Consolas"/>
+          <w:sz w:val="24"/>
+          <w:szCs w:val="24"/>
+        </w:rPr>
+        <w:t>}</w:t>
+      </w:r>
+    </w:p>
+    <w:p>
+      <w:pPr>
+        <w:ind w:left="-284"/>
+        <w:rPr>
+          <w:rFonts w:ascii="Consolas" w:hAnsi="Consolas"/>
+          <w:sz w:val="24"/>
+          <w:szCs w:val="24"/>
+        </w:rPr>
+      </w:pPr>
+    </w:p>
+    <w:p>
+      <w:pPr>
+        <w:pStyle w:val="ListParagraph"/>
+        <w:numPr>
+          <w:ilvl w:val="0"/>
+          <w:numId w:val="10"/>
+        </w:numPr>
+        <w:rPr>
+          <w:rFonts w:ascii="Cambria Math" w:hAnsi="Cambria Math"/>
+          <w:szCs w:val="28"/>
+        </w:rPr>
+      </w:pPr>
+      <w:r>
+        <w:rPr>
+          <w:rFonts w:ascii="Cambria Math" w:hAnsi="Cambria Math"/>
+          <w:szCs w:val="28"/>
+        </w:rPr>
+        <w:t>Liệu có thể có hai quy tắc sắp xếp</w:t>
+      </w:r>
+      <w:r>
+        <w:rPr>
+          <w:rFonts w:ascii="Cambria Math" w:hAnsi="Cambria Math"/>
+          <w:szCs w:val="28"/>
+        </w:rPr>
+        <w:t xml:space="preserve"> </w:t>
+      </w:r>
+      <w:r>
+        <w:rPr>
+          <w:rFonts w:ascii="Cambria Math" w:hAnsi="Cambria Math"/>
+          <w:szCs w:val="28"/>
+        </w:rPr>
+        <w:t xml:space="preserve">(theo </w:t>
+      </w:r>
+      <w:r>
+        <w:rPr>
+          <w:rFonts w:ascii="Cambria Math" w:hAnsi="Cambria Math"/>
+          <w:szCs w:val="28"/>
+        </w:rPr>
+        <w:t>title</w:t>
+      </w:r>
+      <w:r>
+        <w:rPr>
+          <w:rFonts w:ascii="Cambria Math" w:hAnsi="Cambria Math"/>
+          <w:szCs w:val="28"/>
+        </w:rPr>
+        <w:t xml:space="preserve"> sau đó là </w:t>
+      </w:r>
+      <w:r>
+        <w:rPr>
+          <w:rFonts w:ascii="Cambria Math" w:hAnsi="Cambria Math"/>
+          <w:szCs w:val="28"/>
+        </w:rPr>
+        <w:t xml:space="preserve">cost </w:t>
+      </w:r>
+      <w:r>
+        <w:rPr>
+          <w:rFonts w:ascii="Cambria Math" w:hAnsi="Cambria Math"/>
+          <w:szCs w:val="28"/>
+        </w:rPr>
+        <w:t xml:space="preserve">và theo </w:t>
+      </w:r>
+      <w:r>
+        <w:rPr>
+          <w:rFonts w:ascii="Cambria Math" w:hAnsi="Cambria Math"/>
+          <w:szCs w:val="28"/>
+        </w:rPr>
+        <w:t>cost</w:t>
+      </w:r>
+      <w:r>
+        <w:rPr>
+          <w:rFonts w:ascii="Cambria Math" w:hAnsi="Cambria Math"/>
+          <w:szCs w:val="28"/>
+        </w:rPr>
+        <w:t xml:space="preserve"> sau đó là </w:t>
+      </w:r>
+      <w:r>
+        <w:rPr>
+          <w:rFonts w:ascii="Cambria Math" w:hAnsi="Cambria Math"/>
+          <w:szCs w:val="28"/>
+        </w:rPr>
+        <w:t>title</w:t>
+      </w:r>
+      <w:r>
+        <w:rPr>
+          <w:rFonts w:ascii="Cambria Math" w:hAnsi="Cambria Math"/>
+          <w:szCs w:val="28"/>
+        </w:rPr>
+        <w:t>) nếu sử dụng cách tiếp cận này với giao diện Comparable?</w:t>
+      </w:r>
+    </w:p>
+    <w:p>
+      <w:pPr>
+        <w:pStyle w:val="ListParagraph"/>
+        <w:numPr>
+          <w:ilvl w:val="0"/>
+          <w:numId w:val="11"/>
+        </w:numPr>
+        <w:rPr>
+          <w:rFonts w:ascii="Cambria Math" w:hAnsi="Cambria Math"/>
+          <w:szCs w:val="28"/>
+        </w:rPr>
+      </w:pPr>
+      <w:r>
+        <w:rPr>
+          <w:rFonts w:ascii="Cambria Math" w:hAnsi="Cambria Math"/>
+          <w:szCs w:val="28"/>
+        </w:rPr>
+        <w:t>Không, với giao diện Comparable, bạn chỉ có thể có một quy tắc sắp xếp cho mỗi lớp. Điều này là do phương thức compareTo() chỉ trả về một giá trị int.</w:t>
+      </w:r>
+    </w:p>
+    <w:p>
+      <w:pPr>
+        <w:ind w:left="-284"/>
+        <w:rPr>
+          <w:rFonts w:ascii="Cambria Math" w:hAnsi="Cambria Math"/>
+          <w:szCs w:val="28"/>
+        </w:rPr>
+      </w:pPr>
+    </w:p>
+    <w:p>
+      <w:pPr>
+        <w:pStyle w:val="ListParagraph"/>
+        <w:numPr>
+          <w:ilvl w:val="0"/>
+          <w:numId w:val="10"/>
+        </w:numPr>
+        <w:rPr>
+          <w:rFonts w:ascii="Cambria Math" w:hAnsi="Cambria Math"/>
+          <w:szCs w:val="28"/>
+        </w:rPr>
+      </w:pPr>
+      <w:r>
+        <w:rPr>
+          <w:rFonts w:ascii="Cambria Math" w:hAnsi="Cambria Math"/>
+          <w:szCs w:val="28"/>
+        </w:rPr>
+        <w:t>Giả sử các đĩa DVD có một quy tắc sắp xếp khác biệt so với các loại phương tiện khác, tức là theo tiêu đề, sau đó là độ dài giảm dần, sau đó là giá. Bạn sẽ làm thế nào để điều chỉnh mã của mình để cho phép điều này?</w:t>
+      </w:r>
+    </w:p>
+    <w:p>
+      <w:pPr>
+        <w:pStyle w:val="ListParagraph"/>
+        <w:numPr>
+          <w:ilvl w:val="0"/>
+          <w:numId w:val="11"/>
+        </w:numPr>
+        <w:rPr>
+          <w:rFonts w:ascii="Cambria Math" w:hAnsi="Cambria Math"/>
+          <w:szCs w:val="28"/>
+        </w:rPr>
+      </w:pPr>
+      <w:r>
+        <w:rPr>
+          <w:rFonts w:ascii="Cambria Math" w:hAnsi="Cambria Math"/>
+          <w:szCs w:val="28"/>
+        </w:rPr>
+        <w:t>C</w:t>
+      </w:r>
+      <w:r>
+        <w:rPr>
+          <w:rFonts w:ascii="Cambria Math" w:hAnsi="Cambria Math"/>
+          <w:szCs w:val="28"/>
+        </w:rPr>
+        <w:t>ó thể tạo một lớp riêng cho DVD và triển khai phương thức compareTo()</w:t>
+      </w:r>
+      <w:r>
+        <w:rPr>
+          <w:rFonts w:ascii="Cambria Math" w:hAnsi="Cambria Math"/>
+          <w:szCs w:val="28"/>
+        </w:rPr>
+        <w:t>:</w:t>
+      </w:r>
+    </w:p>
+    <w:p>
+      <w:pPr>
+        <w:ind w:left="-284"/>
+        <w:rPr>
+          <w:rFonts w:ascii="Consolas" w:hAnsi="Consolas"/>
+          <w:sz w:val="24"/>
+          <w:szCs w:val="24"/>
+        </w:rPr>
+      </w:pPr>
+      <w:r>
+        <w:rPr>
+          <w:rFonts w:ascii="Consolas" w:hAnsi="Consolas"/>
+          <w:sz w:val="24"/>
+          <w:szCs w:val="24"/>
+        </w:rPr>
+        <w:t>public class DVD extends Media implements Comparable&lt;DVD&gt; {</w:t>
+      </w:r>
+    </w:p>
+    <w:p>
+      <w:pPr>
+        <w:ind w:left="-284"/>
+        <w:rPr>
+          <w:rFonts w:ascii="Consolas" w:hAnsi="Consolas"/>
+          <w:sz w:val="24"/>
+          <w:szCs w:val="24"/>
+        </w:rPr>
+      </w:pPr>
+      <w:r>
+        <w:rPr>
+          <w:rFonts w:ascii="Consolas" w:hAnsi="Consolas"/>
+          <w:sz w:val="24"/>
+          <w:szCs w:val="24"/>
+        </w:rPr>
+        <w:t xml:space="preserve">    @Override</w:t>
+      </w:r>
+    </w:p>
+    <w:p>
+      <w:pPr>
+        <w:ind w:left="-284"/>
+        <w:rPr>
+          <w:rFonts w:ascii="Consolas" w:hAnsi="Consolas"/>
+          <w:sz w:val="24"/>
+          <w:szCs w:val="24"/>
+        </w:rPr>
+      </w:pPr>
+      <w:r>
+        <w:rPr>
+          <w:rFonts w:ascii="Consolas" w:hAnsi="Consolas"/>
+          <w:sz w:val="24"/>
+          <w:szCs w:val="24"/>
+        </w:rPr>
+        <w:lastRenderedPageBreak/>
+        <w:t xml:space="preserve">    public int compareTo(DVD other) {</w:t>
+      </w:r>
+    </w:p>
+    <w:p>
+      <w:pPr>
+        <w:ind w:left="-284"/>
+        <w:rPr>
+          <w:rFonts w:ascii="Consolas" w:hAnsi="Consolas"/>
+          <w:sz w:val="24"/>
+          <w:szCs w:val="24"/>
+        </w:rPr>
+      </w:pPr>
+      <w:r>
+        <w:rPr>
+          <w:rFonts w:ascii="Consolas" w:hAnsi="Consolas"/>
+          <w:sz w:val="24"/>
+          <w:szCs w:val="24"/>
+        </w:rPr>
+        <w:t xml:space="preserve">        if (!this.getTitle().equals(other.getTitle())) {</w:t>
+      </w:r>
+    </w:p>
+    <w:p>
+      <w:pPr>
+        <w:ind w:left="-284"/>
+        <w:rPr>
+          <w:rFonts w:ascii="Consolas" w:hAnsi="Consolas"/>
+          <w:sz w:val="24"/>
+          <w:szCs w:val="24"/>
+        </w:rPr>
+      </w:pPr>
+      <w:r>
+        <w:rPr>
+          <w:rFonts w:ascii="Consolas" w:hAnsi="Consolas"/>
+          <w:sz w:val="24"/>
+          <w:szCs w:val="24"/>
+        </w:rPr>
+        <w:t xml:space="preserve">            return this.getTitle().compareTo(other.getTitle());</w:t>
+      </w:r>
+    </w:p>
+    <w:p>
+      <w:pPr>
+        <w:ind w:left="-284"/>
+        <w:rPr>
+          <w:rFonts w:ascii="Consolas" w:hAnsi="Consolas"/>
+          <w:sz w:val="24"/>
+          <w:szCs w:val="24"/>
+        </w:rPr>
+      </w:pPr>
+      <w:r>
+        <w:rPr>
+          <w:rFonts w:ascii="Consolas" w:hAnsi="Consolas"/>
+          <w:sz w:val="24"/>
+          <w:szCs w:val="24"/>
+        </w:rPr>
+        <w:t xml:space="preserve">        } else if (this instanceof DVD &amp;&amp; other instanceof DVD) {</w:t>
+      </w:r>
+    </w:p>
+    <w:p>
+      <w:pPr>
+        <w:ind w:left="-284"/>
+        <w:rPr>
+          <w:rFonts w:ascii="Consolas" w:hAnsi="Consolas"/>
+          <w:sz w:val="24"/>
+          <w:szCs w:val="24"/>
+        </w:rPr>
+      </w:pPr>
+      <w:r>
+        <w:rPr>
+          <w:rFonts w:ascii="Consolas" w:hAnsi="Consolas"/>
+          <w:sz w:val="24"/>
+          <w:szCs w:val="24"/>
+        </w:rPr>
+        <w:t xml:space="preserve">            return Integer.compare(((DVD) other).getLength(), ((DVD) this).getLength());</w:t>
+      </w:r>
+    </w:p>
+    <w:p>
+      <w:pPr>
+        <w:ind w:left="-284"/>
+        <w:rPr>
+          <w:rFonts w:ascii="Consolas" w:hAnsi="Consolas"/>
+          <w:sz w:val="24"/>
+          <w:szCs w:val="24"/>
+        </w:rPr>
+      </w:pPr>
+      <w:r>
+        <w:rPr>
+          <w:rFonts w:ascii="Consolas" w:hAnsi="Consolas"/>
+          <w:sz w:val="24"/>
+          <w:szCs w:val="24"/>
+        </w:rPr>
+        <w:t xml:space="preserve">        } else {</w:t>
+      </w:r>
+    </w:p>
+    <w:p>
+      <w:pPr>
+        <w:ind w:left="-284"/>
+        <w:rPr>
+          <w:rFonts w:ascii="Consolas" w:hAnsi="Consolas"/>
+          <w:sz w:val="24"/>
+          <w:szCs w:val="24"/>
+        </w:rPr>
+      </w:pPr>
+      <w:r>
+        <w:rPr>
+          <w:rFonts w:ascii="Consolas" w:hAnsi="Consolas"/>
+          <w:sz w:val="24"/>
+          <w:szCs w:val="24"/>
+        </w:rPr>
+        <w:t xml:space="preserve">            return Double.compare(this.getCost(), other.getCost());</w:t>
+      </w:r>
+    </w:p>
+    <w:p>
+      <w:pPr>
+        <w:ind w:left="-284"/>
+        <w:rPr>
+          <w:rFonts w:ascii="Consolas" w:hAnsi="Consolas"/>
+          <w:sz w:val="24"/>
+          <w:szCs w:val="24"/>
+        </w:rPr>
+      </w:pPr>
+      <w:r>
+        <w:rPr>
+          <w:rFonts w:ascii="Consolas" w:hAnsi="Consolas"/>
+          <w:sz w:val="24"/>
+          <w:szCs w:val="24"/>
+        </w:rPr>
+        <w:t xml:space="preserve">        }</w:t>
+      </w:r>
+    </w:p>
+    <w:p>
+      <w:pPr>
+        <w:ind w:left="-284"/>
+        <w:rPr>
+          <w:rFonts w:ascii="Consolas" w:hAnsi="Consolas"/>
+          <w:sz w:val="24"/>
+          <w:szCs w:val="24"/>
+        </w:rPr>
+      </w:pPr>
+      <w:r>
+        <w:rPr>
+          <w:rFonts w:ascii="Consolas" w:hAnsi="Consolas"/>
+          <w:sz w:val="24"/>
+          <w:szCs w:val="24"/>
+        </w:rPr>
+        <w:t xml:space="preserve">    }</w:t>
+      </w:r>
+    </w:p>
+    <w:p>
+      <w:pPr>
+        <w:ind w:left="-284"/>
+        <w:rPr>
+          <w:rFonts w:ascii="Consolas" w:hAnsi="Consolas"/>
+          <w:sz w:val="24"/>
+          <w:szCs w:val="24"/>
+        </w:rPr>
+      </w:pPr>
+      <w:r>
+        <w:rPr>
+          <w:rFonts w:ascii="Consolas" w:hAnsi="Consolas"/>
+          <w:sz w:val="24"/>
+          <w:szCs w:val="24"/>
+        </w:rPr>
+        <w:t>}</w:t>
+      </w:r>
+    </w:p>
+    <w:p>
+      <w:pPr>
+        <w:ind w:left="-284"/>
+        <w:rPr>
+          <w:rFonts w:ascii="Consolas" w:hAnsi="Consolas"/>
+          <w:sz w:val="24"/>
+          <w:szCs w:val="24"/>
+        </w:rPr>
+      </w:pPr>
+    </w:p>
+    <w:p>
+      <w:pPr>
+        <w:ind w:left="-284"/>
+        <w:rPr>
+          <w:rFonts w:ascii="Consolas" w:hAnsi="Consolas"/>
+          <w:sz w:val="24"/>
+          <w:szCs w:val="24"/>
+        </w:rPr>
+      </w:pPr>
+    </w:p>
+    <w:p>
+      <w:pPr>
+        <w:ind w:left="-284"/>
+        <w:rPr>
+          <w:rFonts w:ascii="Consolas" w:hAnsi="Consolas"/>
+          <w:sz w:val="24"/>
+          <w:szCs w:val="24"/>
+        </w:rPr>
+      </w:pPr>
+    </w:p>
+    <w:p>
+      <w:pPr>
+        <w:ind w:left="-284"/>
+        <w:rPr>
+          <w:rFonts w:ascii="Consolas" w:hAnsi="Consolas"/>
+          <w:sz w:val="24"/>
+          <w:szCs w:val="24"/>
+        </w:rPr>
+      </w:pPr>
+    </w:p>
+    <w:p>
+      <w:pPr>
+        <w:ind w:left="-284"/>
+        <w:rPr>
+          <w:rFonts w:ascii="Consolas" w:hAnsi="Consolas"/>
+          <w:sz w:val="24"/>
+          <w:szCs w:val="24"/>
+        </w:rPr>
+      </w:pPr>
+    </w:p>
+    <w:p>
+      <w:pPr>
+        <w:ind w:left="-284"/>
+        <w:rPr>
+          <w:rFonts w:ascii="Consolas" w:hAnsi="Consolas"/>
+          <w:sz w:val="24"/>
+          <w:szCs w:val="24"/>
+        </w:rPr>
+      </w:pPr>
+    </w:p>
+    <w:p>
+      <w:pPr>
+        <w:ind w:left="-284"/>
+        <w:rPr>
+          <w:rFonts w:ascii="Consolas" w:hAnsi="Consolas"/>
+          <w:sz w:val="24"/>
+          <w:szCs w:val="24"/>
+        </w:rPr>
+      </w:pPr>
+    </w:p>
+    <w:p>
+      <w:pPr>
+        <w:ind w:left="-284"/>
+        <w:rPr>
+          <w:rFonts w:ascii="Consolas" w:hAnsi="Consolas"/>
+          <w:sz w:val="24"/>
+          <w:szCs w:val="24"/>
+        </w:rPr>
+      </w:pPr>
+    </w:p>
+    <w:p>
+      <w:pPr>
+        <w:ind w:left="-284"/>
+        <w:rPr>
+          <w:rFonts w:ascii="Consolas" w:hAnsi="Consolas"/>
+          <w:sz w:val="24"/>
+          <w:szCs w:val="24"/>
+        </w:rPr>
+      </w:pPr>
+    </w:p>
+    <w:p>
+      <w:pPr>
+        <w:ind w:left="-284"/>
+        <w:rPr>
+          <w:rFonts w:ascii="Consolas" w:hAnsi="Consolas"/>
+          <w:sz w:val="24"/>
+          <w:szCs w:val="24"/>
+        </w:rPr>
+      </w:pPr>
+    </w:p>
+    <w:p>
+      <w:pPr>
+        <w:ind w:left="-284"/>
+        <w:rPr>
+          <w:rFonts w:ascii="Consolas" w:hAnsi="Consolas"/>
+          <w:sz w:val="24"/>
+          <w:szCs w:val="24"/>
+        </w:rPr>
+      </w:pPr>
+    </w:p>
+    <w:p>
+      <w:pPr>
+        <w:ind w:left="-284"/>
+        <w:rPr>
+          <w:rFonts w:ascii="Consolas" w:hAnsi="Consolas"/>
+          <w:sz w:val="24"/>
+          <w:szCs w:val="24"/>
+        </w:rPr>
+      </w:pPr>
+    </w:p>
+    <w:p>
+      <w:pPr>
+        <w:ind w:left="-284"/>
+        <w:rPr>
+          <w:rFonts w:ascii="Consolas" w:hAnsi="Consolas"/>
+          <w:sz w:val="24"/>
+          <w:szCs w:val="24"/>
+        </w:rPr>
+      </w:pPr>
+    </w:p>
+    <w:p>
+      <w:pPr>
+        <w:ind w:left="-284"/>
+        <w:rPr>
+          <w:rFonts w:ascii="Consolas" w:hAnsi="Consolas"/>
+          <w:sz w:val="24"/>
+          <w:szCs w:val="24"/>
+        </w:rPr>
+      </w:pPr>
+    </w:p>
+    <w:p>
+      <w:pPr>
+        <w:ind w:left="-284"/>
+        <w:rPr>
+          <w:rFonts w:ascii="Consolas" w:hAnsi="Consolas"/>
+          <w:sz w:val="24"/>
+          <w:szCs w:val="24"/>
+        </w:rPr>
+      </w:pPr>
+    </w:p>
+    <w:p>
+      <w:pPr>
+        <w:ind w:left="-284"/>
+        <w:rPr>
+          <w:rFonts w:ascii="Consolas" w:hAnsi="Consolas"/>
+          <w:sz w:val="24"/>
+          <w:szCs w:val="24"/>
+        </w:rPr>
+      </w:pPr>
+    </w:p>
+    <w:p>
+      <w:pPr>
+        <w:ind w:left="-284"/>
+        <w:rPr>
+          <w:rFonts w:ascii="Consolas" w:hAnsi="Consolas"/>
+          <w:sz w:val="24"/>
+          <w:szCs w:val="24"/>
+        </w:rPr>
+      </w:pPr>
+    </w:p>
+    <w:p>
+      <w:pPr>
+        <w:ind w:left="-284"/>
+        <w:rPr>
+          <w:rFonts w:ascii="Consolas" w:hAnsi="Consolas"/>
+          <w:sz w:val="24"/>
+          <w:szCs w:val="24"/>
+        </w:rPr>
+      </w:pPr>
+    </w:p>
+    <w:p>
+      <w:pPr>
+        <w:ind w:left="-284"/>
+        <w:rPr>
+          <w:rFonts w:ascii="Consolas" w:hAnsi="Consolas"/>
+          <w:sz w:val="24"/>
+          <w:szCs w:val="24"/>
+        </w:rPr>
+      </w:pPr>
+    </w:p>
+    <w:p>
+      <w:pPr>
+        <w:ind w:left="-284"/>
+        <w:rPr>
+          <w:rFonts w:ascii="Consolas" w:hAnsi="Consolas"/>
+          <w:sz w:val="24"/>
+          <w:szCs w:val="24"/>
         </w:rPr>
       </w:pPr>
     </w:p>
@@ -1334,18 +5547,21 @@
           <w:ilvl w:val="0"/>
           <w:numId w:val="1"/>
         </w:numPr>
+        <w:outlineLvl w:val="0"/>
         <w:rPr>
           <w:rFonts w:ascii="Cambria Math" w:hAnsi="Cambria Math"/>
           <w:sz w:val="36"/>
           <w:szCs w:val="36"/>
         </w:rPr>
       </w:pPr>
+      <w:bookmarkStart w:id="19" w:name="_Toc152787330"/>
       <w:r>
         <w:rPr>
           <w:rFonts w:ascii="Cambria Math" w:hAnsi="Cambria Math"/>
           <w:sz w:val="36"/>
           <w:szCs w:val="36"/>
         </w:rPr>
+        <w:lastRenderedPageBreak/>
         <w:t xml:space="preserve">Cập nhật lớp </w:t>
       </w:r>
       <w:r>
@@ -1364,10 +5580,12 @@
         </w:rPr>
         <w:t xml:space="preserve"> để làm việc với lớp Media</w:t>
       </w:r>
-    </w:p>
-    <w:p>
-      <w:pPr>
-        <w:ind w:left="-284"/>
+      <w:bookmarkEnd w:id="19"/>
+    </w:p>
+    <w:p>
+      <w:pPr>
+        <w:ind w:left="-284"/>
+        <w:jc w:val="center"/>
         <w:rPr>
           <w:rFonts w:ascii="Cambria Math" w:hAnsi="Cambria Math"/>
           <w:sz w:val="36"/>
@@ -1381,7 +5599,6 @@
           <w:sz w:val="36"/>
           <w:szCs w:val="36"/>
         </w:rPr>
-        <w:lastRenderedPageBreak/>
         <w:drawing>
           <wp:inline distT="0" distB="0" distL="0" distR="0" wp14:anchorId="29DD9806" wp14:editId="180850A5">
             <wp:extent cx="4246835" cy="8572500"/>
@@ -1398,7 +5615,7 @@
                     <pic:cNvPicPr/>
                   </pic:nvPicPr>
                   <pic:blipFill>
-                    <a:blip r:embed="rId18" cstate="print">
+                    <a:blip r:embed="rId21" cstate="print">
                       <a:extLst>
                         <a:ext uri="{28A0092B-C50C-407E-A947-70E740481C1C}">
                           <a14:useLocalDpi xmlns:a14="http://schemas.microsoft.com/office/drawing/2010/main" val="0"/>
@@ -1432,20 +5649,24 @@
           <w:ilvl w:val="0"/>
           <w:numId w:val="1"/>
         </w:numPr>
+        <w:outlineLvl w:val="0"/>
         <w:rPr>
           <w:rFonts w:ascii="Cambria Math" w:hAnsi="Cambria Math"/>
           <w:sz w:val="36"/>
           <w:szCs w:val="36"/>
         </w:rPr>
       </w:pPr>
+      <w:bookmarkStart w:id="20" w:name="_Toc152787331"/>
       <w:r>
         <w:rPr>
           <w:rFonts w:ascii="Cambria Math" w:hAnsi="Cambria Math"/>
           <w:sz w:val="36"/>
           <w:szCs w:val="36"/>
         </w:rPr>
+        <w:lastRenderedPageBreak/>
         <w:t>Cập nhật lớp Store để làm việc với lớp Media</w:t>
       </w:r>
+      <w:bookmarkEnd w:id="20"/>
     </w:p>
     <w:p>
       <w:pPr>
@@ -1463,7 +5684,6 @@
           <w:sz w:val="36"/>
           <w:szCs w:val="36"/>
         </w:rPr>
-        <w:lastRenderedPageBreak/>
         <w:drawing>
           <wp:inline distT="0" distB="0" distL="0" distR="0" wp14:anchorId="194A4C93" wp14:editId="1A48B236">
             <wp:extent cx="5760720" cy="7757795"/>
@@ -1480,7 +5700,7 @@
                     <pic:cNvPicPr/>
                   </pic:nvPicPr>
                   <pic:blipFill>
-                    <a:blip r:embed="rId19" cstate="print">
+                    <a:blip r:embed="rId22" cstate="print">
                       <a:extLst>
                         <a:ext uri="{28A0092B-C50C-407E-A947-70E740481C1C}">
                           <a14:useLocalDpi xmlns:a14="http://schemas.microsoft.com/office/drawing/2010/main" val="0"/>
@@ -1509,25 +5729,49 @@
     </w:p>
     <w:p>
       <w:pPr>
+        <w:ind w:left="-284"/>
+        <w:rPr>
+          <w:rFonts w:ascii="Cambria Math" w:hAnsi="Cambria Math"/>
+          <w:sz w:val="36"/>
+          <w:szCs w:val="36"/>
+        </w:rPr>
+      </w:pPr>
+    </w:p>
+    <w:p>
+      <w:pPr>
+        <w:ind w:left="-284"/>
+        <w:rPr>
+          <w:rFonts w:ascii="Cambria Math" w:hAnsi="Cambria Math"/>
+          <w:sz w:val="36"/>
+          <w:szCs w:val="36"/>
+        </w:rPr>
+      </w:pPr>
+    </w:p>
+    <w:p>
+      <w:pPr>
         <w:pStyle w:val="ListParagraph"/>
         <w:numPr>
           <w:ilvl w:val="0"/>
           <w:numId w:val="1"/>
         </w:numPr>
+        <w:outlineLvl w:val="0"/>
         <w:rPr>
           <w:rFonts w:ascii="Cambria Math" w:hAnsi="Cambria Math"/>
           <w:sz w:val="36"/>
           <w:szCs w:val="36"/>
         </w:rPr>
       </w:pPr>
+      <w:bookmarkStart w:id="21" w:name="_Toc152787332"/>
       <w:r>
         <w:rPr>
           <w:rFonts w:ascii="Cambria Math" w:hAnsi="Cambria Math"/>
           <w:sz w:val="36"/>
           <w:szCs w:val="36"/>
         </w:rPr>
+        <w:lastRenderedPageBreak/>
         <w:t>Đa hình với phương thức toString()</w:t>
       </w:r>
+      <w:bookmarkEnd w:id="21"/>
     </w:p>
     <w:p>
       <w:pPr>
@@ -1536,12 +5780,14 @@
           <w:ilvl w:val="0"/>
           <w:numId w:val="8"/>
         </w:numPr>
-        <w:rPr>
-          <w:rFonts w:ascii="Cambria Math" w:hAnsi="Cambria Math"/>
-          <w:sz w:val="32"/>
-          <w:szCs w:val="32"/>
-        </w:rPr>
-      </w:pPr>
+        <w:outlineLvl w:val="1"/>
+        <w:rPr>
+          <w:rFonts w:ascii="Cambria Math" w:hAnsi="Cambria Math"/>
+          <w:sz w:val="32"/>
+          <w:szCs w:val="32"/>
+        </w:rPr>
+      </w:pPr>
+      <w:bookmarkStart w:id="22" w:name="_Toc152787333"/>
       <w:r>
         <w:rPr>
           <w:rFonts w:ascii="Cambria Math" w:hAnsi="Cambria Math"/>
@@ -1550,6 +5796,7 @@
         </w:rPr>
         <w:t>Kiểm tra đa hình bằng các viết code trong thư mục Test</w:t>
       </w:r>
+      <w:bookmarkEnd w:id="22"/>
     </w:p>
     <w:p>
       <w:pPr>
@@ -1567,7 +5814,6 @@
           <w:sz w:val="32"/>
           <w:szCs w:val="32"/>
         </w:rPr>
-        <w:lastRenderedPageBreak/>
         <w:drawing>
           <wp:inline distT="0" distB="0" distL="0" distR="0" wp14:anchorId="4B7BB470" wp14:editId="148CF38C">
             <wp:extent cx="5760720" cy="4613275"/>
@@ -1584,7 +5830,7 @@
                     <pic:cNvPicPr/>
                   </pic:nvPicPr>
                   <pic:blipFill>
-                    <a:blip r:embed="rId20" cstate="print">
+                    <a:blip r:embed="rId23" cstate="print">
                       <a:extLst>
                         <a:ext uri="{28A0092B-C50C-407E-A947-70E740481C1C}">
                           <a14:useLocalDpi xmlns:a14="http://schemas.microsoft.com/office/drawing/2010/main" val="0"/>
@@ -1618,12 +5864,14 @@
           <w:ilvl w:val="0"/>
           <w:numId w:val="8"/>
         </w:numPr>
-        <w:rPr>
-          <w:rFonts w:ascii="Cambria Math" w:hAnsi="Cambria Math"/>
-          <w:sz w:val="32"/>
-          <w:szCs w:val="32"/>
-        </w:rPr>
-      </w:pPr>
+        <w:outlineLvl w:val="1"/>
+        <w:rPr>
+          <w:rFonts w:ascii="Cambria Math" w:hAnsi="Cambria Math"/>
+          <w:sz w:val="32"/>
+          <w:szCs w:val="32"/>
+        </w:rPr>
+      </w:pPr>
+      <w:bookmarkStart w:id="23" w:name="_Toc152787334"/>
       <w:r>
         <w:rPr>
           <w:rFonts w:ascii="Cambria Math" w:hAnsi="Cambria Math"/>
@@ -1632,19 +5880,21 @@
         </w:rPr>
         <w:t>Kết quả</w:t>
       </w:r>
-    </w:p>
-    <w:p>
-      <w:pPr>
-        <w:ind w:left="-284"/>
-        <w:rPr>
-          <w:rFonts w:ascii="Cambria Math" w:hAnsi="Cambria Math"/>
-          <w:sz w:val="32"/>
-          <w:szCs w:val="32"/>
-        </w:rPr>
-      </w:pPr>
-      <w:r>
-        <w:rPr>
-          <w:rFonts w:ascii="Cambria Math" w:hAnsi="Cambria Math"/>
+      <w:bookmarkEnd w:id="23"/>
+    </w:p>
+    <w:p>
+      <w:pPr>
+        <w:ind w:left="-284"/>
+        <w:rPr>
+          <w:rFonts w:ascii="Cambria Math" w:hAnsi="Cambria Math"/>
+          <w:sz w:val="32"/>
+          <w:szCs w:val="32"/>
+        </w:rPr>
+      </w:pPr>
+      <w:r>
+        <w:rPr>
+          <w:rFonts w:ascii="Cambria Math" w:hAnsi="Cambria Math"/>
+          <w:noProof/>
           <w:sz w:val="32"/>
           <w:szCs w:val="32"/>
         </w:rPr>
@@ -1664,7 +5914,7 @@
                     <pic:cNvPicPr/>
                   </pic:nvPicPr>
                   <pic:blipFill>
-                    <a:blip r:embed="rId21"/>
+                    <a:blip r:embed="rId24"/>
                     <a:stretch>
                       <a:fillRect/>
                     </a:stretch>
@@ -1687,24 +5937,66 @@
     </w:p>
     <w:p>
       <w:pPr>
+        <w:ind w:left="-284"/>
+        <w:rPr>
+          <w:rFonts w:ascii="Cambria Math" w:hAnsi="Cambria Math"/>
+          <w:sz w:val="32"/>
+          <w:szCs w:val="32"/>
+        </w:rPr>
+      </w:pPr>
+    </w:p>
+    <w:p>
+      <w:pPr>
+        <w:ind w:left="-284"/>
+        <w:rPr>
+          <w:rFonts w:ascii="Cambria Math" w:hAnsi="Cambria Math"/>
+          <w:sz w:val="32"/>
+          <w:szCs w:val="32"/>
+        </w:rPr>
+      </w:pPr>
+    </w:p>
+    <w:p>
+      <w:pPr>
         <w:pStyle w:val="ListParagraph"/>
         <w:numPr>
           <w:ilvl w:val="0"/>
           <w:numId w:val="1"/>
         </w:numPr>
+        <w:outlineLvl w:val="0"/>
         <w:rPr>
           <w:rFonts w:ascii="Cambria Math" w:hAnsi="Cambria Math"/>
           <w:sz w:val="36"/>
           <w:szCs w:val="36"/>
         </w:rPr>
       </w:pPr>
+      <w:bookmarkStart w:id="24" w:name="_Toc152787335"/>
       <w:r>
         <w:rPr>
           <w:rFonts w:ascii="Cambria Math" w:hAnsi="Cambria Math"/>
           <w:sz w:val="36"/>
           <w:szCs w:val="36"/>
         </w:rPr>
-        <w:t>Vrfvdfvtdfbvfdvdfvdgv</w:t>
+        <w:lastRenderedPageBreak/>
+        <w:t>Sửa lại lớp AIMS (lớp chính) rồi chạy thử</w:t>
+      </w:r>
+      <w:bookmarkEnd w:id="24"/>
+    </w:p>
+    <w:p>
+      <w:pPr>
+        <w:ind w:left="-284"/>
+        <w:rPr>
+          <w:rFonts w:ascii="Cambria Math" w:hAnsi="Cambria Math"/>
+          <w:sz w:val="32"/>
+          <w:szCs w:val="32"/>
+        </w:rPr>
+      </w:pPr>
+      <w:r>
+        <w:rPr>
+          <w:rFonts w:ascii="Cambria Math" w:hAnsi="Cambria Math"/>
+          <w:sz w:val="32"/>
+          <w:szCs w:val="32"/>
+        </w:rPr>
+        <w:t>Em đã làm và lưu trên git rồi.</w:t>
       </w:r>
     </w:p>
     <w:p>
@@ -1714,22 +6006,335 @@
           <w:ilvl w:val="0"/>
           <w:numId w:val="1"/>
         </w:numPr>
+        <w:outlineLvl w:val="0"/>
         <w:rPr>
           <w:rFonts w:ascii="Cambria Math" w:hAnsi="Cambria Math"/>
           <w:sz w:val="36"/>
           <w:szCs w:val="36"/>
         </w:rPr>
       </w:pPr>
+      <w:bookmarkStart w:id="25" w:name="_Toc152787336"/>
       <w:r>
         <w:rPr>
           <w:rFonts w:ascii="Cambria Math" w:hAnsi="Cambria Math"/>
           <w:sz w:val="36"/>
           <w:szCs w:val="36"/>
         </w:rPr>
-        <w:t>tvdgvtdfgdvtdfhgvtdfg</w:t>
+        <w:t>Cập nhật các biểu đồ Diagram</w:t>
+      </w:r>
+      <w:bookmarkEnd w:id="25"/>
+    </w:p>
+    <w:p>
+      <w:pPr>
+        <w:pStyle w:val="ListParagraph"/>
+        <w:numPr>
+          <w:ilvl w:val="0"/>
+          <w:numId w:val="9"/>
+        </w:numPr>
+        <w:outlineLvl w:val="1"/>
+        <w:rPr>
+          <w:rFonts w:ascii="Cambria Math" w:hAnsi="Cambria Math"/>
+          <w:sz w:val="32"/>
+          <w:szCs w:val="32"/>
+        </w:rPr>
+      </w:pPr>
+      <w:bookmarkStart w:id="26" w:name="_Toc152787337"/>
+      <w:r>
+        <w:rPr>
+          <w:rFonts w:ascii="Cambria Math" w:hAnsi="Cambria Math"/>
+          <w:sz w:val="32"/>
+          <w:szCs w:val="32"/>
+        </w:rPr>
+        <w:t>Biểu đồ Usecase Diagram</w:t>
+      </w:r>
+      <w:bookmarkEnd w:id="26"/>
+    </w:p>
+    <w:p>
+      <w:pPr>
+        <w:ind w:left="-284"/>
+        <w:rPr>
+          <w:rFonts w:ascii="Cambria Math" w:hAnsi="Cambria Math"/>
+          <w:sz w:val="32"/>
+          <w:szCs w:val="32"/>
+        </w:rPr>
+      </w:pPr>
+      <w:r>
+        <w:rPr>
+          <w:rFonts w:ascii="Cambria Math" w:hAnsi="Cambria Math"/>
+          <w:noProof/>
+          <w:sz w:val="32"/>
+          <w:szCs w:val="32"/>
+        </w:rPr>
+        <w:drawing>
+          <wp:inline distT="0" distB="0" distL="0" distR="0" wp14:anchorId="42B9B1CD" wp14:editId="12AA454B">
+            <wp:extent cx="5760720" cy="4590415"/>
+            <wp:effectExtent l="0" t="0" r="0" b="635"/>
+            <wp:docPr id="574751378" name="Picture 1" descr="A screenshot of a computer&#10;&#10;Description automatically generated"/>
+            <wp:cNvGraphicFramePr>
+              <a:graphicFrameLocks xmlns:a="http://schemas.openxmlformats.org/drawingml/2006/main" noChangeAspect="1"/>
+            </wp:cNvGraphicFramePr>
+            <a:graphic xmlns:a="http://schemas.openxmlformats.org/drawingml/2006/main">
+              <a:graphicData uri="http://schemas.openxmlformats.org/drawingml/2006/picture">
+                <pic:pic xmlns:pic="http://schemas.openxmlformats.org/drawingml/2006/picture">
+                  <pic:nvPicPr>
+                    <pic:cNvPr id="574751378" name="Picture 1" descr="A screenshot of a computer&#10;&#10;Description automatically generated"/>
+                    <pic:cNvPicPr/>
+                  </pic:nvPicPr>
+                  <pic:blipFill>
+                    <a:blip r:embed="rId25">
+                      <a:extLst>
+                        <a:ext uri="{28A0092B-C50C-407E-A947-70E740481C1C}">
+                          <a14:useLocalDpi xmlns:a14="http://schemas.microsoft.com/office/drawing/2010/main" val="0"/>
+                        </a:ext>
+                      </a:extLst>
+                    </a:blip>
+                    <a:stretch>
+                      <a:fillRect/>
+                    </a:stretch>
+                  </pic:blipFill>
+                  <pic:spPr>
+                    <a:xfrm>
+                      <a:off x="0" y="0"/>
+                      <a:ext cx="5760720" cy="4590415"/>
+                    </a:xfrm>
+                    <a:prstGeom prst="rect">
+                      <a:avLst/>
+                    </a:prstGeom>
+                  </pic:spPr>
+                </pic:pic>
+              </a:graphicData>
+            </a:graphic>
+          </wp:inline>
+        </w:drawing>
+      </w:r>
+    </w:p>
+    <w:p>
+      <w:pPr>
+        <w:ind w:left="-284"/>
+        <w:rPr>
+          <w:rFonts w:ascii="Cambria Math" w:hAnsi="Cambria Math"/>
+          <w:sz w:val="32"/>
+          <w:szCs w:val="32"/>
+        </w:rPr>
+      </w:pPr>
+    </w:p>
+    <w:p>
+      <w:pPr>
+        <w:ind w:left="-284"/>
+        <w:rPr>
+          <w:rFonts w:ascii="Cambria Math" w:hAnsi="Cambria Math"/>
+          <w:sz w:val="32"/>
+          <w:szCs w:val="32"/>
+        </w:rPr>
+      </w:pPr>
+    </w:p>
+    <w:p>
+      <w:pPr>
+        <w:ind w:left="-284"/>
+        <w:rPr>
+          <w:rFonts w:ascii="Cambria Math" w:hAnsi="Cambria Math"/>
+          <w:sz w:val="32"/>
+          <w:szCs w:val="32"/>
+        </w:rPr>
+      </w:pPr>
+    </w:p>
+    <w:p>
+      <w:pPr>
+        <w:ind w:left="-284"/>
+        <w:rPr>
+          <w:rFonts w:ascii="Cambria Math" w:hAnsi="Cambria Math"/>
+          <w:sz w:val="32"/>
+          <w:szCs w:val="32"/>
+        </w:rPr>
+      </w:pPr>
+    </w:p>
+    <w:p>
+      <w:pPr>
+        <w:ind w:left="-284"/>
+        <w:rPr>
+          <w:rFonts w:ascii="Cambria Math" w:hAnsi="Cambria Math"/>
+          <w:sz w:val="32"/>
+          <w:szCs w:val="32"/>
+        </w:rPr>
+      </w:pPr>
+    </w:p>
+    <w:p>
+      <w:pPr>
+        <w:ind w:left="-284"/>
+        <w:rPr>
+          <w:rFonts w:ascii="Cambria Math" w:hAnsi="Cambria Math"/>
+          <w:sz w:val="32"/>
+          <w:szCs w:val="32"/>
+        </w:rPr>
+      </w:pPr>
+    </w:p>
+    <w:p>
+      <w:pPr>
+        <w:ind w:left="-284"/>
+        <w:rPr>
+          <w:rFonts w:ascii="Cambria Math" w:hAnsi="Cambria Math"/>
+          <w:sz w:val="32"/>
+          <w:szCs w:val="32"/>
+        </w:rPr>
+      </w:pPr>
+    </w:p>
+    <w:p>
+      <w:pPr>
+        <w:ind w:left="-284"/>
+        <w:rPr>
+          <w:rFonts w:ascii="Cambria Math" w:hAnsi="Cambria Math"/>
+          <w:sz w:val="32"/>
+          <w:szCs w:val="32"/>
+        </w:rPr>
+      </w:pPr>
+    </w:p>
+    <w:p>
+      <w:pPr>
+        <w:pStyle w:val="ListParagraph"/>
+        <w:numPr>
+          <w:ilvl w:val="0"/>
+          <w:numId w:val="9"/>
+        </w:numPr>
+        <w:outlineLvl w:val="1"/>
+        <w:rPr>
+          <w:rFonts w:ascii="Cambria Math" w:hAnsi="Cambria Math"/>
+          <w:sz w:val="32"/>
+          <w:szCs w:val="32"/>
+        </w:rPr>
+      </w:pPr>
+      <w:bookmarkStart w:id="27" w:name="_Toc152787338"/>
+      <w:r>
+        <w:rPr>
+          <w:rFonts w:ascii="Cambria Math" w:hAnsi="Cambria Math"/>
+          <w:sz w:val="32"/>
+          <w:szCs w:val="32"/>
+        </w:rPr>
+        <w:lastRenderedPageBreak/>
+        <w:t>Biểu đồ Class Diagram</w:t>
+      </w:r>
+      <w:bookmarkEnd w:id="27"/>
+    </w:p>
+    <w:p>
+      <w:pPr>
+        <w:ind w:left="-284"/>
+        <w:rPr>
+          <w:rFonts w:ascii="Cambria Math" w:hAnsi="Cambria Math"/>
+          <w:sz w:val="32"/>
+          <w:szCs w:val="32"/>
+        </w:rPr>
+      </w:pPr>
+      <w:r>
+        <w:rPr>
+          <w:rFonts w:ascii="Cambria Math" w:hAnsi="Cambria Math"/>
+          <w:noProof/>
+          <w:sz w:val="32"/>
+          <w:szCs w:val="32"/>
+        </w:rPr>
+        <w:drawing>
+          <wp:inline distT="0" distB="0" distL="0" distR="0" wp14:anchorId="76960383" wp14:editId="2FB0DE52">
+            <wp:extent cx="5760720" cy="3561080"/>
+            <wp:effectExtent l="0" t="0" r="0" b="1270"/>
+            <wp:docPr id="869459839" name="Picture 2" descr="A screenshot of a computer program&#10;&#10;Description automatically generated"/>
+            <wp:cNvGraphicFramePr>
+              <a:graphicFrameLocks xmlns:a="http://schemas.openxmlformats.org/drawingml/2006/main" noChangeAspect="1"/>
+            </wp:cNvGraphicFramePr>
+            <a:graphic xmlns:a="http://schemas.openxmlformats.org/drawingml/2006/main">
+              <a:graphicData uri="http://schemas.openxmlformats.org/drawingml/2006/picture">
+                <pic:pic xmlns:pic="http://schemas.openxmlformats.org/drawingml/2006/picture">
+                  <pic:nvPicPr>
+                    <pic:cNvPr id="869459839" name="Picture 2" descr="A screenshot of a computer program&#10;&#10;Description automatically generated"/>
+                    <pic:cNvPicPr/>
+                  </pic:nvPicPr>
+                  <pic:blipFill>
+                    <a:blip r:embed="rId26">
+                      <a:extLst>
+                        <a:ext uri="{28A0092B-C50C-407E-A947-70E740481C1C}">
+                          <a14:useLocalDpi xmlns:a14="http://schemas.microsoft.com/office/drawing/2010/main" val="0"/>
+                        </a:ext>
+                      </a:extLst>
+                    </a:blip>
+                    <a:stretch>
+                      <a:fillRect/>
+                    </a:stretch>
+                  </pic:blipFill>
+                  <pic:spPr>
+                    <a:xfrm>
+                      <a:off x="0" y="0"/>
+                      <a:ext cx="5760720" cy="3561080"/>
+                    </a:xfrm>
+                    <a:prstGeom prst="rect">
+                      <a:avLst/>
+                    </a:prstGeom>
+                  </pic:spPr>
+                </pic:pic>
+              </a:graphicData>
+            </a:graphic>
+          </wp:inline>
+        </w:drawing>
+      </w:r>
+    </w:p>
+    <w:p>
+      <w:pPr>
+        <w:ind w:left="-284"/>
+        <w:rPr>
+          <w:rFonts w:ascii="Cambria Math" w:hAnsi="Cambria Math"/>
+          <w:sz w:val="32"/>
+          <w:szCs w:val="32"/>
+        </w:rPr>
+      </w:pPr>
+      <w:r>
+        <w:rPr>
+          <w:rFonts w:ascii="Cambria Math" w:hAnsi="Cambria Math"/>
+          <w:noProof/>
+          <w:sz w:val="32"/>
+          <w:szCs w:val="32"/>
+        </w:rPr>
+        <w:drawing>
+          <wp:inline distT="0" distB="0" distL="0" distR="0" wp14:anchorId="4C452E8A" wp14:editId="284BBE6B">
+            <wp:extent cx="5760720" cy="3748405"/>
+            <wp:effectExtent l="0" t="0" r="0" b="4445"/>
+            <wp:docPr id="2029588299" name="Picture 3" descr="A screenshot of a computer&#10;&#10;Description automatically generated"/>
+            <wp:cNvGraphicFramePr>
+              <a:graphicFrameLocks xmlns:a="http://schemas.openxmlformats.org/drawingml/2006/main" noChangeAspect="1"/>
+            </wp:cNvGraphicFramePr>
+            <a:graphic xmlns:a="http://schemas.openxmlformats.org/drawingml/2006/main">
+              <a:graphicData uri="http://schemas.openxmlformats.org/drawingml/2006/picture">
+                <pic:pic xmlns:pic="http://schemas.openxmlformats.org/drawingml/2006/picture">
+                  <pic:nvPicPr>
+                    <pic:cNvPr id="2029588299" name="Picture 3" descr="A screenshot of a computer&#10;&#10;Description automatically generated"/>
+                    <pic:cNvPicPr/>
+                  </pic:nvPicPr>
+                  <pic:blipFill>
+                    <a:blip r:embed="rId27">
+                      <a:extLst>
+                        <a:ext uri="{28A0092B-C50C-407E-A947-70E740481C1C}">
+                          <a14:useLocalDpi xmlns:a14="http://schemas.microsoft.com/office/drawing/2010/main" val="0"/>
+                        </a:ext>
+                      </a:extLst>
+                    </a:blip>
+                    <a:stretch>
+                      <a:fillRect/>
+                    </a:stretch>
+                  </pic:blipFill>
+                  <pic:spPr>
+                    <a:xfrm>
+                      <a:off x="0" y="0"/>
+                      <a:ext cx="5760720" cy="3748405"/>
+                    </a:xfrm>
+                    <a:prstGeom prst="rect">
+                      <a:avLst/>
+                    </a:prstGeom>
+                  </pic:spPr>
+                </pic:pic>
+              </a:graphicData>
+            </a:graphic>
+          </wp:inline>
+        </w:drawing>
       </w:r>
     </w:p>
     <w:sectPr>
+      <w:headerReference w:type="default" r:id="rId28"/>
+      <w:footerReference w:type="default" r:id="rId29"/>
       <w:pgSz w:w="11907" w:h="16840" w:code="9"/>
       <w:pgMar w:top="1134" w:right="1134" w:bottom="1134" w:left="1701" w:header="720" w:footer="720" w:gutter="0"/>
       <w:cols w:space="720"/>
@@ -1739,9 +6344,282 @@
 </w:document>
 </file>
 
+<file path=word/endnotes.xml><?xml version="1.0" encoding="utf-8"?>
+<w:endnotes xmlns:wpc="http://schemas.microsoft.com/office/word/2010/wordprocessingCanvas" xmlns:cx="http://schemas.microsoft.com/office/drawing/2014/chartex" xmlns:cx1="http://schemas.microsoft.com/office/drawing/2015/9/8/chartex" xmlns:cx2="http://schemas.microsoft.com/office/drawing/2015/10/21/chartex" xmlns:cx3="http://schemas.microsoft.com/office/drawing/2016/5/9/chartex" xmlns:cx4="http://schemas.microsoft.com/office/drawing/2016/5/10/chartex" xmlns:cx5="http://schemas.microsoft.com/office/drawing/2016/5/11/chartex" xmlns:cx6="http://schemas.microsoft.com/office/drawing/2016/5/12/chartex" xmlns:cx7="http://schemas.microsoft.com/office/drawing/2016/5/13/chartex" xmlns:cx8="http://schemas.microsoft.com/office/drawing/2016/5/14/chartex" xmlns:mc="http://schemas.openxmlformats.org/markup-compatibility/2006" xmlns:aink="http://schemas.microsoft.com/office/drawing/2016/ink" xmlns:am3d="http://schemas.microsoft.com/office/drawing/2017/model3d" xmlns:o="urn:schemas-microsoft-com:office:office" xmlns:oel="http://schemas.microsoft.com/office/2019/extlst" xmlns:r="http://schemas.openxmlformats.org/officeDocument/2006/relationships" xmlns:m="http://schemas.openxmlformats.org/officeDocument/2006/math" xmlns:v="urn:schemas-microsoft-com:vml" xmlns:wp14="http://schemas.microsoft.com/office/word/2010/wordprocessingDrawing" xmlns:wp="http://schemas.openxmlformats.org/drawingml/2006/wordprocessingDrawing" xmlns:w10="urn:schemas-microsoft-com:office:word" xmlns:w="http://schemas.openxmlformats.org/wordprocessingml/2006/main" xmlns:w14="http://schemas.microsoft.com/office/word/2010/wordml" xmlns:w15="http://schemas.microsoft.com/office/word/2012/wordml" xmlns:w16cex="http://schemas.microsoft.com/office/word/2018/wordml/cex" xmlns:w16cid="http://schemas.microsoft.com/office/word/2016/wordml/cid" xmlns:w16="http://schemas.microsoft.com/office/word/2018/wordml" xmlns:w16sdtdh="http://schemas.microsoft.com/office/word/2020/wordml/sdtdatahash" xmlns:w16se="http://schemas.microsoft.com/office/word/2015/wordml/symex" xmlns:wpg="http://schemas.microsoft.com/office/word/2010/wordprocessingGroup" xmlns:wpi="http://schemas.microsoft.com/office/word/2010/wordprocessingInk" xmlns:wne="http://schemas.microsoft.com/office/word/2006/wordml" xmlns:wps="http://schemas.microsoft.com/office/word/2010/wordprocessingShape" mc:Ignorable="w14 w15 w16se w16cid w16 w16cex w16sdtdh wp14">
+  <w:endnote w:type="separator" w:id="-1">
+    <w:p>
+      <w:pPr>
+        <w:spacing w:after="0" w:line="240" w:lineRule="auto"/>
+      </w:pPr>
+      <w:r>
+        <w:separator/>
+      </w:r>
+    </w:p>
+  </w:endnote>
+  <w:endnote w:type="continuationSeparator" w:id="0">
+    <w:p>
+      <w:pPr>
+        <w:spacing w:after="0" w:line="240" w:lineRule="auto"/>
+      </w:pPr>
+      <w:r>
+        <w:continuationSeparator/>
+      </w:r>
+    </w:p>
+  </w:endnote>
+</w:endnotes>
+</file>
+
+<file path=word/footer1.xml><?xml version="1.0" encoding="utf-8"?>
+<w:ftr xmlns:wpc="http://schemas.microsoft.com/office/word/2010/wordprocessingCanvas" xmlns:cx="http://schemas.microsoft.com/office/drawing/2014/chartex" xmlns:cx1="http://schemas.microsoft.com/office/drawing/2015/9/8/chartex" xmlns:cx2="http://schemas.microsoft.com/office/drawing/2015/10/21/chartex" xmlns:cx3="http://schemas.microsoft.com/office/drawing/2016/5/9/chartex" xmlns:cx4="http://schemas.microsoft.com/office/drawing/2016/5/10/chartex" xmlns:cx5="http://schemas.microsoft.com/office/drawing/2016/5/11/chartex" xmlns:cx6="http://schemas.microsoft.com/office/drawing/2016/5/12/chartex" xmlns:cx7="http://schemas.microsoft.com/office/drawing/2016/5/13/chartex" xmlns:cx8="http://schemas.microsoft.com/office/drawing/2016/5/14/chartex" xmlns:mc="http://schemas.openxmlformats.org/markup-compatibility/2006" xmlns:aink="http://schemas.microsoft.com/office/drawing/2016/ink" xmlns:am3d="http://schemas.microsoft.com/office/drawing/2017/model3d" xmlns:o="urn:schemas-microsoft-com:office:office" xmlns:oel="http://schemas.microsoft.com/office/2019/extlst" xmlns:r="http://schemas.openxmlformats.org/officeDocument/2006/relationships" xmlns:m="http://schemas.openxmlformats.org/officeDocument/2006/math" xmlns:v="urn:schemas-microsoft-com:vml" xmlns:wp14="http://schemas.microsoft.com/office/word/2010/wordprocessingDrawing" xmlns:wp="http://schemas.openxmlformats.org/drawingml/2006/wordprocessingDrawing" xmlns:w10="urn:schemas-microsoft-com:office:word" xmlns:w="http://schemas.openxmlformats.org/wordprocessingml/2006/main" xmlns:w14="http://schemas.microsoft.com/office/word/2010/wordml" xmlns:w15="http://schemas.microsoft.com/office/word/2012/wordml" xmlns:w16cex="http://schemas.microsoft.com/office/word/2018/wordml/cex" xmlns:w16cid="http://schemas.microsoft.com/office/word/2016/wordml/cid" xmlns:w16="http://schemas.microsoft.com/office/word/2018/wordml" xmlns:w16sdtdh="http://schemas.microsoft.com/office/word/2020/wordml/sdtdatahash" xmlns:w16se="http://schemas.microsoft.com/office/word/2015/wordml/symex" xmlns:wpg="http://schemas.microsoft.com/office/word/2010/wordprocessingGroup" xmlns:wpi="http://schemas.microsoft.com/office/word/2010/wordprocessingInk" xmlns:wne="http://schemas.microsoft.com/office/word/2006/wordml" xmlns:wps="http://schemas.microsoft.com/office/word/2010/wordprocessingShape" mc:Ignorable="w14 w15 w16se w16cid w16 w16cex w16sdtdh wp14">
+  <w:sdt>
+    <w:sdtPr>
+      <w:id w:val="1306134524"/>
+      <w:docPartObj>
+        <w:docPartGallery w:val="Page Numbers (Bottom of Page)"/>
+        <w:docPartUnique/>
+      </w:docPartObj>
+    </w:sdtPr>
+    <w:sdtEndPr>
+      <w:rPr>
+        <w:rFonts w:ascii="Cambria Math" w:hAnsi="Cambria Math"/>
+        <w:noProof/>
+        <w:sz w:val="24"/>
+        <w:szCs w:val="24"/>
+      </w:rPr>
+    </w:sdtEndPr>
+    <w:sdtContent>
+      <w:p>
+        <w:pPr>
+          <w:pStyle w:val="Footer"/>
+          <w:jc w:val="right"/>
+          <w:rPr>
+            <w:rFonts w:ascii="Cambria Math" w:hAnsi="Cambria Math"/>
+            <w:sz w:val="24"/>
+            <w:szCs w:val="24"/>
+          </w:rPr>
+        </w:pPr>
+        <w:r>
+          <w:rPr>
+            <w:rFonts w:ascii="Cambria Math" w:hAnsi="Cambria Math"/>
+            <w:sz w:val="24"/>
+            <w:szCs w:val="24"/>
+          </w:rPr>
+          <w:fldChar w:fldCharType="begin"/>
+        </w:r>
+        <w:r>
+          <w:rPr>
+            <w:rFonts w:ascii="Cambria Math" w:hAnsi="Cambria Math"/>
+            <w:sz w:val="24"/>
+            <w:szCs w:val="24"/>
+          </w:rPr>
+          <w:instrText xml:space="preserve"> PAGE   \* MERGEFORMAT </w:instrText>
+        </w:r>
+        <w:r>
+          <w:rPr>
+            <w:rFonts w:ascii="Cambria Math" w:hAnsi="Cambria Math"/>
+            <w:sz w:val="24"/>
+            <w:szCs w:val="24"/>
+          </w:rPr>
+          <w:fldChar w:fldCharType="separate"/>
+        </w:r>
+        <w:r>
+          <w:rPr>
+            <w:rFonts w:ascii="Cambria Math" w:hAnsi="Cambria Math"/>
+            <w:noProof/>
+            <w:sz w:val="24"/>
+            <w:szCs w:val="24"/>
+          </w:rPr>
+          <w:t>2</w:t>
+        </w:r>
+        <w:r>
+          <w:rPr>
+            <w:rFonts w:ascii="Cambria Math" w:hAnsi="Cambria Math"/>
+            <w:noProof/>
+            <w:sz w:val="24"/>
+            <w:szCs w:val="24"/>
+          </w:rPr>
+          <w:fldChar w:fldCharType="end"/>
+        </w:r>
+      </w:p>
+    </w:sdtContent>
+  </w:sdt>
+  <w:p>
+    <w:pPr>
+      <w:pStyle w:val="Footer"/>
+    </w:pPr>
+  </w:p>
+</w:ftr>
+</file>
+
+<file path=word/footnotes.xml><?xml version="1.0" encoding="utf-8"?>
+<w:footnotes xmlns:wpc="http://schemas.microsoft.com/office/word/2010/wordprocessingCanvas" xmlns:cx="http://schemas.microsoft.com/office/drawing/2014/chartex" xmlns:cx1="http://schemas.microsoft.com/office/drawing/2015/9/8/chartex" xmlns:cx2="http://schemas.microsoft.com/office/drawing/2015/10/21/chartex" xmlns:cx3="http://schemas.microsoft.com/office/drawing/2016/5/9/chartex" xmlns:cx4="http://schemas.microsoft.com/office/drawing/2016/5/10/chartex" xmlns:cx5="http://schemas.microsoft.com/office/drawing/2016/5/11/chartex" xmlns:cx6="http://schemas.microsoft.com/office/drawing/2016/5/12/chartex" xmlns:cx7="http://schemas.microsoft.com/office/drawing/2016/5/13/chartex" xmlns:cx8="http://schemas.microsoft.com/office/drawing/2016/5/14/chartex" xmlns:mc="http://schemas.openxmlformats.org/markup-compatibility/2006" xmlns:aink="http://schemas.microsoft.com/office/drawing/2016/ink" xmlns:am3d="http://schemas.microsoft.com/office/drawing/2017/model3d" xmlns:o="urn:schemas-microsoft-com:office:office" xmlns:oel="http://schemas.microsoft.com/office/2019/extlst" xmlns:r="http://schemas.openxmlformats.org/officeDocument/2006/relationships" xmlns:m="http://schemas.openxmlformats.org/officeDocument/2006/math" xmlns:v="urn:schemas-microsoft-com:vml" xmlns:wp14="http://schemas.microsoft.com/office/word/2010/wordprocessingDrawing" xmlns:wp="http://schemas.openxmlformats.org/drawingml/2006/wordprocessingDrawing" xmlns:w10="urn:schemas-microsoft-com:office:word" xmlns:w="http://schemas.openxmlformats.org/wordprocessingml/2006/main" xmlns:w14="http://schemas.microsoft.com/office/word/2010/wordml" xmlns:w15="http://schemas.microsoft.com/office/word/2012/wordml" xmlns:w16cex="http://schemas.microsoft.com/office/word/2018/wordml/cex" xmlns:w16cid="http://schemas.microsoft.com/office/word/2016/wordml/cid" xmlns:w16="http://schemas.microsoft.com/office/word/2018/wordml" xmlns:w16sdtdh="http://schemas.microsoft.com/office/word/2020/wordml/sdtdatahash" xmlns:w16se="http://schemas.microsoft.com/office/word/2015/wordml/symex" xmlns:wpg="http://schemas.microsoft.com/office/word/2010/wordprocessingGroup" xmlns:wpi="http://schemas.microsoft.com/office/word/2010/wordprocessingInk" xmlns:wne="http://schemas.microsoft.com/office/word/2006/wordml" xmlns:wps="http://schemas.microsoft.com/office/word/2010/wordprocessingShape" mc:Ignorable="w14 w15 w16se w16cid w16 w16cex w16sdtdh wp14">
+  <w:footnote w:type="separator" w:id="-1">
+    <w:p>
+      <w:pPr>
+        <w:spacing w:after="0" w:line="240" w:lineRule="auto"/>
+      </w:pPr>
+      <w:r>
+        <w:separator/>
+      </w:r>
+    </w:p>
+  </w:footnote>
+  <w:footnote w:type="continuationSeparator" w:id="0">
+    <w:p>
+      <w:pPr>
+        <w:spacing w:after="0" w:line="240" w:lineRule="auto"/>
+      </w:pPr>
+      <w:r>
+        <w:continuationSeparator/>
+      </w:r>
+    </w:p>
+  </w:footnote>
+</w:footnotes>
+</file>
+
+<file path=word/header1.xml><?xml version="1.0" encoding="utf-8"?>
+<w:hdr xmlns:wpc="http://schemas.microsoft.com/office/word/2010/wordprocessingCanvas" xmlns:cx="http://schemas.microsoft.com/office/drawing/2014/chartex" xmlns:cx1="http://schemas.microsoft.com/office/drawing/2015/9/8/chartex" xmlns:cx2="http://schemas.microsoft.com/office/drawing/2015/10/21/chartex" xmlns:cx3="http://schemas.microsoft.com/office/drawing/2016/5/9/chartex" xmlns:cx4="http://schemas.microsoft.com/office/drawing/2016/5/10/chartex" xmlns:cx5="http://schemas.microsoft.com/office/drawing/2016/5/11/chartex" xmlns:cx6="http://schemas.microsoft.com/office/drawing/2016/5/12/chartex" xmlns:cx7="http://schemas.microsoft.com/office/drawing/2016/5/13/chartex" xmlns:cx8="http://schemas.microsoft.com/office/drawing/2016/5/14/chartex" xmlns:mc="http://schemas.openxmlformats.org/markup-compatibility/2006" xmlns:aink="http://schemas.microsoft.com/office/drawing/2016/ink" xmlns:am3d="http://schemas.microsoft.com/office/drawing/2017/model3d" xmlns:o="urn:schemas-microsoft-com:office:office" xmlns:oel="http://schemas.microsoft.com/office/2019/extlst" xmlns:r="http://schemas.openxmlformats.org/officeDocument/2006/relationships" xmlns:m="http://schemas.openxmlformats.org/officeDocument/2006/math" xmlns:v="urn:schemas-microsoft-com:vml" xmlns:wp14="http://schemas.microsoft.com/office/word/2010/wordprocessingDrawing" xmlns:wp="http://schemas.openxmlformats.org/drawingml/2006/wordprocessingDrawing" xmlns:w10="urn:schemas-microsoft-com:office:word" xmlns:w="http://schemas.openxmlformats.org/wordprocessingml/2006/main" xmlns:w14="http://schemas.microsoft.com/office/word/2010/wordml" xmlns:w15="http://schemas.microsoft.com/office/word/2012/wordml" xmlns:w16cex="http://schemas.microsoft.com/office/word/2018/wordml/cex" xmlns:w16cid="http://schemas.microsoft.com/office/word/2016/wordml/cid" xmlns:w16="http://schemas.microsoft.com/office/word/2018/wordml" xmlns:w16sdtdh="http://schemas.microsoft.com/office/word/2020/wordml/sdtdatahash" xmlns:w16se="http://schemas.microsoft.com/office/word/2015/wordml/symex" xmlns:wpg="http://schemas.microsoft.com/office/word/2010/wordprocessingGroup" xmlns:wpi="http://schemas.microsoft.com/office/word/2010/wordprocessingInk" xmlns:wne="http://schemas.microsoft.com/office/word/2006/wordml" xmlns:wps="http://schemas.microsoft.com/office/word/2010/wordprocessingShape" mc:Ignorable="w14 w15 w16se w16cid w16 w16cex w16sdtdh wp14">
+  <w:p>
+    <w:pPr>
+      <w:pStyle w:val="Header"/>
+      <w:rPr>
+        <w:rFonts w:ascii="Cambria Math" w:hAnsi="Cambria Math"/>
+        <w:sz w:val="24"/>
+        <w:szCs w:val="24"/>
+      </w:rPr>
+    </w:pPr>
+    <w:r>
+      <w:rPr>
+        <w:rFonts w:ascii="Cambria Math" w:hAnsi="Cambria Math"/>
+        <w:sz w:val="24"/>
+        <w:szCs w:val="24"/>
+      </w:rPr>
+      <w:t>Đỗ Gia Huy - 20215060</w:t>
+    </w:r>
+  </w:p>
+  <w:p>
+    <w:pPr>
+      <w:pStyle w:val="Header"/>
+    </w:pPr>
+  </w:p>
+</w:hdr>
+</file>
+
 <file path=word/numbering.xml><?xml version="1.0" encoding="utf-8"?>
 <w:numbering xmlns:wpc="http://schemas.microsoft.com/office/word/2010/wordprocessingCanvas" xmlns:cx="http://schemas.microsoft.com/office/drawing/2014/chartex" xmlns:cx1="http://schemas.microsoft.com/office/drawing/2015/9/8/chartex" xmlns:cx2="http://schemas.microsoft.com/office/drawing/2015/10/21/chartex" xmlns:cx3="http://schemas.microsoft.com/office/drawing/2016/5/9/chartex" xmlns:cx4="http://schemas.microsoft.com/office/drawing/2016/5/10/chartex" xmlns:cx5="http://schemas.microsoft.com/office/drawing/2016/5/11/chartex" xmlns:cx6="http://schemas.microsoft.com/office/drawing/2016/5/12/chartex" xmlns:cx7="http://schemas.microsoft.com/office/drawing/2016/5/13/chartex" xmlns:cx8="http://schemas.microsoft.com/office/drawing/2016/5/14/chartex" xmlns:mc="http://schemas.openxmlformats.org/markup-compatibility/2006" xmlns:aink="http://schemas.microsoft.com/office/drawing/2016/ink" xmlns:am3d="http://schemas.microsoft.com/office/drawing/2017/model3d" xmlns:o="urn:schemas-microsoft-com:office:office" xmlns:oel="http://schemas.microsoft.com/office/2019/extlst" xmlns:r="http://schemas.openxmlformats.org/officeDocument/2006/relationships" xmlns:m="http://schemas.openxmlformats.org/officeDocument/2006/math" xmlns:v="urn:schemas-microsoft-com:vml" xmlns:wp14="http://schemas.microsoft.com/office/word/2010/wordprocessingDrawing" xmlns:wp="http://schemas.openxmlformats.org/drawingml/2006/wordprocessingDrawing" xmlns:w10="urn:schemas-microsoft-com:office:word" xmlns:w="http://schemas.openxmlformats.org/wordprocessingml/2006/main" xmlns:w14="http://schemas.microsoft.com/office/word/2010/wordml" xmlns:w15="http://schemas.microsoft.com/office/word/2012/wordml" xmlns:w16cex="http://schemas.microsoft.com/office/word/2018/wordml/cex" xmlns:w16cid="http://schemas.microsoft.com/office/word/2016/wordml/cid" xmlns:w16="http://schemas.microsoft.com/office/word/2018/wordml" xmlns:w16sdtdh="http://schemas.microsoft.com/office/word/2020/wordml/sdtdatahash" xmlns:w16se="http://schemas.microsoft.com/office/word/2015/wordml/symex" xmlns:wpg="http://schemas.microsoft.com/office/word/2010/wordprocessingGroup" xmlns:wpi="http://schemas.microsoft.com/office/word/2010/wordprocessingInk" xmlns:wne="http://schemas.microsoft.com/office/word/2006/wordml" xmlns:wps="http://schemas.microsoft.com/office/word/2010/wordprocessingShape" mc:Ignorable="w14 w15 w16se w16cid w16 w16cex w16sdtdh wp14">
   <w:abstractNum w:abstractNumId="0" w15:restartNumberingAfterBreak="0">
+    <w:nsid w:val="1195259D"/>
+    <w:multiLevelType w:val="hybridMultilevel"/>
+    <w:tmpl w:val="FFD8C492"/>
+    <w:lvl w:ilvl="0" w:tplc="ECC49E8C">
+      <w:start w:val="1"/>
+      <w:numFmt w:val="bullet"/>
+      <w:lvlText w:val=""/>
+      <w:lvlJc w:val="left"/>
+      <w:pPr>
+        <w:ind w:left="136" w:hanging="420"/>
+      </w:pPr>
+      <w:rPr>
+        <w:rFonts w:ascii="Wingdings" w:eastAsiaTheme="minorEastAsia" w:hAnsi="Wingdings" w:cstheme="minorBidi" w:hint="default"/>
+      </w:rPr>
+    </w:lvl>
+    <w:lvl w:ilvl="1" w:tplc="04090003" w:tentative="1">
+      <w:start w:val="1"/>
+      <w:numFmt w:val="bullet"/>
+      <w:lvlText w:val="o"/>
+      <w:lvlJc w:val="left"/>
+      <w:pPr>
+        <w:ind w:left="796" w:hanging="360"/>
+      </w:pPr>
+      <w:rPr>
+        <w:rFonts w:ascii="Courier New" w:hAnsi="Courier New" w:cs="Courier New" w:hint="default"/>
+      </w:rPr>
+    </w:lvl>
+    <w:lvl w:ilvl="2" w:tplc="04090005" w:tentative="1">
+      <w:start w:val="1"/>
+      <w:numFmt w:val="bullet"/>
+      <w:lvlText w:val=""/>
+      <w:lvlJc w:val="left"/>
+      <w:pPr>
+        <w:ind w:left="1516" w:hanging="360"/>
+      </w:pPr>
+      <w:rPr>
+        <w:rFonts w:ascii="Wingdings" w:hAnsi="Wingdings" w:hint="default"/>
+      </w:rPr>
+    </w:lvl>
+    <w:lvl w:ilvl="3" w:tplc="04090001" w:tentative="1">
+      <w:start w:val="1"/>
+      <w:numFmt w:val="bullet"/>
+      <w:lvlText w:val=""/>
+      <w:lvlJc w:val="left"/>
+      <w:pPr>
+        <w:ind w:left="2236" w:hanging="360"/>
+      </w:pPr>
+      <w:rPr>
+        <w:rFonts w:ascii="Symbol" w:hAnsi="Symbol" w:hint="default"/>
+      </w:rPr>
+    </w:lvl>
+    <w:lvl w:ilvl="4" w:tplc="04090003" w:tentative="1">
+      <w:start w:val="1"/>
+      <w:numFmt w:val="bullet"/>
+      <w:lvlText w:val="o"/>
+      <w:lvlJc w:val="left"/>
+      <w:pPr>
+        <w:ind w:left="2956" w:hanging="360"/>
+      </w:pPr>
+      <w:rPr>
+        <w:rFonts w:ascii="Courier New" w:hAnsi="Courier New" w:cs="Courier New" w:hint="default"/>
+      </w:rPr>
+    </w:lvl>
+    <w:lvl w:ilvl="5" w:tplc="04090005" w:tentative="1">
+      <w:start w:val="1"/>
+      <w:numFmt w:val="bullet"/>
+      <w:lvlText w:val=""/>
+      <w:lvlJc w:val="left"/>
+      <w:pPr>
+        <w:ind w:left="3676" w:hanging="360"/>
+      </w:pPr>
+      <w:rPr>
+        <w:rFonts w:ascii="Wingdings" w:hAnsi="Wingdings" w:hint="default"/>
+      </w:rPr>
+    </w:lvl>
+    <w:lvl w:ilvl="6" w:tplc="04090001" w:tentative="1">
+      <w:start w:val="1"/>
+      <w:numFmt w:val="bullet"/>
+      <w:lvlText w:val=""/>
+      <w:lvlJc w:val="left"/>
+      <w:pPr>
+        <w:ind w:left="4396" w:hanging="360"/>
+      </w:pPr>
+      <w:rPr>
+        <w:rFonts w:ascii="Symbol" w:hAnsi="Symbol" w:hint="default"/>
+      </w:rPr>
+    </w:lvl>
+    <w:lvl w:ilvl="7" w:tplc="04090003" w:tentative="1">
+      <w:start w:val="1"/>
+      <w:numFmt w:val="bullet"/>
+      <w:lvlText w:val="o"/>
+      <w:lvlJc w:val="left"/>
+      <w:pPr>
+        <w:ind w:left="5116" w:hanging="360"/>
+      </w:pPr>
+      <w:rPr>
+        <w:rFonts w:ascii="Courier New" w:hAnsi="Courier New" w:cs="Courier New" w:hint="default"/>
+      </w:rPr>
+    </w:lvl>
+    <w:lvl w:ilvl="8" w:tplc="04090005" w:tentative="1">
+      <w:start w:val="1"/>
+      <w:numFmt w:val="bullet"/>
+      <w:lvlText w:val=""/>
+      <w:lvlJc w:val="left"/>
+      <w:pPr>
+        <w:ind w:left="5836" w:hanging="360"/>
+      </w:pPr>
+      <w:rPr>
+        <w:rFonts w:ascii="Wingdings" w:hAnsi="Wingdings" w:hint="default"/>
+      </w:rPr>
+    </w:lvl>
+  </w:abstractNum>
+  <w:abstractNum w:abstractNumId="1" w15:restartNumberingAfterBreak="0">
     <w:nsid w:val="198D5CE4"/>
     <w:multiLevelType w:val="hybridMultilevel"/>
     <w:tmpl w:val="8062A9A4"/>
@@ -1830,7 +6708,120 @@
       </w:pPr>
     </w:lvl>
   </w:abstractNum>
-  <w:abstractNum w:abstractNumId="1" w15:restartNumberingAfterBreak="0">
+  <w:abstractNum w:abstractNumId="2" w15:restartNumberingAfterBreak="0">
+    <w:nsid w:val="1B3F73C8"/>
+    <w:multiLevelType w:val="hybridMultilevel"/>
+    <w:tmpl w:val="F43A0798"/>
+    <w:lvl w:ilvl="0" w:tplc="BC72F66A">
+      <w:start w:val="1"/>
+      <w:numFmt w:val="bullet"/>
+      <w:lvlText w:val=""/>
+      <w:lvlJc w:val="left"/>
+      <w:pPr>
+        <w:ind w:left="76" w:hanging="360"/>
+      </w:pPr>
+      <w:rPr>
+        <w:rFonts w:ascii="Symbol" w:eastAsiaTheme="minorEastAsia" w:hAnsi="Symbol" w:cstheme="minorBidi" w:hint="default"/>
+      </w:rPr>
+    </w:lvl>
+    <w:lvl w:ilvl="1" w:tplc="04090003" w:tentative="1">
+      <w:start w:val="1"/>
+      <w:numFmt w:val="bullet"/>
+      <w:lvlText w:val="o"/>
+      <w:lvlJc w:val="left"/>
+      <w:pPr>
+        <w:ind w:left="796" w:hanging="360"/>
+      </w:pPr>
+      <w:rPr>
+        <w:rFonts w:ascii="Courier New" w:hAnsi="Courier New" w:cs="Courier New" w:hint="default"/>
+      </w:rPr>
+    </w:lvl>
+    <w:lvl w:ilvl="2" w:tplc="04090005" w:tentative="1">
+      <w:start w:val="1"/>
+      <w:numFmt w:val="bullet"/>
+      <w:lvlText w:val=""/>
+      <w:lvlJc w:val="left"/>
+      <w:pPr>
+        <w:ind w:left="1516" w:hanging="360"/>
+      </w:pPr>
+      <w:rPr>
+        <w:rFonts w:ascii="Wingdings" w:hAnsi="Wingdings" w:hint="default"/>
+      </w:rPr>
+    </w:lvl>
+    <w:lvl w:ilvl="3" w:tplc="04090001" w:tentative="1">
+      <w:start w:val="1"/>
+      <w:numFmt w:val="bullet"/>
+      <w:lvlText w:val=""/>
+      <w:lvlJc w:val="left"/>
+      <w:pPr>
+        <w:ind w:left="2236" w:hanging="360"/>
+      </w:pPr>
+      <w:rPr>
+        <w:rFonts w:ascii="Symbol" w:hAnsi="Symbol" w:hint="default"/>
+      </w:rPr>
+    </w:lvl>
+    <w:lvl w:ilvl="4" w:tplc="04090003" w:tentative="1">
+      <w:start w:val="1"/>
+      <w:numFmt w:val="bullet"/>
+      <w:lvlText w:val="o"/>
+      <w:lvlJc w:val="left"/>
+      <w:pPr>
+        <w:ind w:left="2956" w:hanging="360"/>
+      </w:pPr>
+      <w:rPr>
+        <w:rFonts w:ascii="Courier New" w:hAnsi="Courier New" w:cs="Courier New" w:hint="default"/>
+      </w:rPr>
+    </w:lvl>
+    <w:lvl w:ilvl="5" w:tplc="04090005" w:tentative="1">
+      <w:start w:val="1"/>
+      <w:numFmt w:val="bullet"/>
+      <w:lvlText w:val=""/>
+      <w:lvlJc w:val="left"/>
+      <w:pPr>
+        <w:ind w:left="3676" w:hanging="360"/>
+      </w:pPr>
+      <w:rPr>
+        <w:rFonts w:ascii="Wingdings" w:hAnsi="Wingdings" w:hint="default"/>
+      </w:rPr>
+    </w:lvl>
+    <w:lvl w:ilvl="6" w:tplc="04090001" w:tentative="1">
+      <w:start w:val="1"/>
+      <w:numFmt w:val="bullet"/>
+      <w:lvlText w:val=""/>
+      <w:lvlJc w:val="left"/>
+      <w:pPr>
+        <w:ind w:left="4396" w:hanging="360"/>
+      </w:pPr>
+      <w:rPr>
+        <w:rFonts w:ascii="Symbol" w:hAnsi="Symbol" w:hint="default"/>
+      </w:rPr>
+    </w:lvl>
+    <w:lvl w:ilvl="7" w:tplc="04090003" w:tentative="1">
+      <w:start w:val="1"/>
+      <w:numFmt w:val="bullet"/>
+      <w:lvlText w:val="o"/>
+      <w:lvlJc w:val="left"/>
+      <w:pPr>
+        <w:ind w:left="5116" w:hanging="360"/>
+      </w:pPr>
+      <w:rPr>
+        <w:rFonts w:ascii="Courier New" w:hAnsi="Courier New" w:cs="Courier New" w:hint="default"/>
+      </w:rPr>
+    </w:lvl>
+    <w:lvl w:ilvl="8" w:tplc="04090005" w:tentative="1">
+      <w:start w:val="1"/>
+      <w:numFmt w:val="bullet"/>
+      <w:lvlText w:val=""/>
+      <w:lvlJc w:val="left"/>
+      <w:pPr>
+        <w:ind w:left="5836" w:hanging="360"/>
+      </w:pPr>
+      <w:rPr>
+        <w:rFonts w:ascii="Wingdings" w:hAnsi="Wingdings" w:hint="default"/>
+      </w:rPr>
+    </w:lvl>
+  </w:abstractNum>
+  <w:abstractNum w:abstractNumId="3" w15:restartNumberingAfterBreak="0">
     <w:nsid w:val="1DCC40FA"/>
     <w:multiLevelType w:val="hybridMultilevel"/>
     <w:tmpl w:val="88105E52"/>
@@ -1919,7 +6910,96 @@
       </w:pPr>
     </w:lvl>
   </w:abstractNum>
-  <w:abstractNum w:abstractNumId="2" w15:restartNumberingAfterBreak="0">
+  <w:abstractNum w:abstractNumId="4" w15:restartNumberingAfterBreak="0">
+    <w:nsid w:val="24812214"/>
+    <w:multiLevelType w:val="hybridMultilevel"/>
+    <w:tmpl w:val="DF02CE36"/>
+    <w:lvl w:ilvl="0" w:tplc="493E1B98">
+      <w:start w:val="1"/>
+      <w:numFmt w:val="decimal"/>
+      <w:lvlText w:val="%1."/>
+      <w:lvlJc w:val="left"/>
+      <w:pPr>
+        <w:ind w:left="76" w:hanging="360"/>
+      </w:pPr>
+      <w:rPr>
+        <w:rFonts w:hint="default"/>
+      </w:rPr>
+    </w:lvl>
+    <w:lvl w:ilvl="1" w:tplc="04090019" w:tentative="1">
+      <w:start w:val="1"/>
+      <w:numFmt w:val="lowerLetter"/>
+      <w:lvlText w:val="%2."/>
+      <w:lvlJc w:val="left"/>
+      <w:pPr>
+        <w:ind w:left="796" w:hanging="360"/>
+      </w:pPr>
+    </w:lvl>
+    <w:lvl w:ilvl="2" w:tplc="0409001B" w:tentative="1">
+      <w:start w:val="1"/>
+      <w:numFmt w:val="lowerRoman"/>
+      <w:lvlText w:val="%3."/>
+      <w:lvlJc w:val="right"/>
+      <w:pPr>
+        <w:ind w:left="1516" w:hanging="180"/>
+      </w:pPr>
+    </w:lvl>
+    <w:lvl w:ilvl="3" w:tplc="0409000F" w:tentative="1">
+      <w:start w:val="1"/>
+      <w:numFmt w:val="decimal"/>
+      <w:lvlText w:val="%4."/>
+      <w:lvlJc w:val="left"/>
+      <w:pPr>
+        <w:ind w:left="2236" w:hanging="360"/>
+      </w:pPr>
+    </w:lvl>
+    <w:lvl w:ilvl="4" w:tplc="04090019" w:tentative="1">
+      <w:start w:val="1"/>
+      <w:numFmt w:val="lowerLetter"/>
+      <w:lvlText w:val="%5."/>
+      <w:lvlJc w:val="left"/>
+      <w:pPr>
+        <w:ind w:left="2956" w:hanging="360"/>
+      </w:pPr>
+    </w:lvl>
+    <w:lvl w:ilvl="5" w:tplc="0409001B" w:tentative="1">
+      <w:start w:val="1"/>
+      <w:numFmt w:val="lowerRoman"/>
+      <w:lvlText w:val="%6."/>
+      <w:lvlJc w:val="right"/>
+      <w:pPr>
+        <w:ind w:left="3676" w:hanging="180"/>
+      </w:pPr>
+    </w:lvl>
+    <w:lvl w:ilvl="6" w:tplc="0409000F" w:tentative="1">
+      <w:start w:val="1"/>
+      <w:numFmt w:val="decimal"/>
+      <w:lvlText w:val="%7."/>
+      <w:lvlJc w:val="left"/>
+      <w:pPr>
+        <w:ind w:left="4396" w:hanging="360"/>
+      </w:pPr>
+    </w:lvl>
+    <w:lvl w:ilvl="7" w:tplc="04090019" w:tentative="1">
+      <w:start w:val="1"/>
+      <w:numFmt w:val="lowerLetter"/>
+      <w:lvlText w:val="%8."/>
+      <w:lvlJc w:val="left"/>
+      <w:pPr>
+        <w:ind w:left="5116" w:hanging="360"/>
+      </w:pPr>
+    </w:lvl>
+    <w:lvl w:ilvl="8" w:tplc="0409001B" w:tentative="1">
+      <w:start w:val="1"/>
+      <w:numFmt w:val="lowerRoman"/>
+      <w:lvlText w:val="%9."/>
+      <w:lvlJc w:val="right"/>
+      <w:pPr>
+        <w:ind w:left="5836" w:hanging="180"/>
+      </w:pPr>
+    </w:lvl>
+  </w:abstractNum>
+  <w:abstractNum w:abstractNumId="5" w15:restartNumberingAfterBreak="0">
     <w:nsid w:val="2C8054BC"/>
     <w:multiLevelType w:val="hybridMultilevel"/>
     <w:tmpl w:val="D8EC804C"/>
@@ -2008,7 +7088,7 @@
       </w:pPr>
     </w:lvl>
   </w:abstractNum>
-  <w:abstractNum w:abstractNumId="3" w15:restartNumberingAfterBreak="0">
+  <w:abstractNum w:abstractNumId="6" w15:restartNumberingAfterBreak="0">
     <w:nsid w:val="3AFF119C"/>
     <w:multiLevelType w:val="hybridMultilevel"/>
     <w:tmpl w:val="E024599E"/>
@@ -2097,7 +7177,7 @@
       </w:pPr>
     </w:lvl>
   </w:abstractNum>
-  <w:abstractNum w:abstractNumId="4" w15:restartNumberingAfterBreak="0">
+  <w:abstractNum w:abstractNumId="7" w15:restartNumberingAfterBreak="0">
     <w:nsid w:val="6A976E49"/>
     <w:multiLevelType w:val="hybridMultilevel"/>
     <w:tmpl w:val="50901178"/>
@@ -2186,7 +7266,7 @@
       </w:pPr>
     </w:lvl>
   </w:abstractNum>
-  <w:abstractNum w:abstractNumId="5" w15:restartNumberingAfterBreak="0">
+  <w:abstractNum w:abstractNumId="8" w15:restartNumberingAfterBreak="0">
     <w:nsid w:val="6BD76E27"/>
     <w:multiLevelType w:val="multilevel"/>
     <w:tmpl w:val="C5F6E9CA"/>
@@ -2307,7 +7387,7 @@
       </w:rPr>
     </w:lvl>
   </w:abstractNum>
-  <w:abstractNum w:abstractNumId="6" w15:restartNumberingAfterBreak="0">
+  <w:abstractNum w:abstractNumId="9" w15:restartNumberingAfterBreak="0">
     <w:nsid w:val="6E811658"/>
     <w:multiLevelType w:val="multilevel"/>
     <w:tmpl w:val="95405C1C"/>
@@ -2428,7 +7508,7 @@
       </w:rPr>
     </w:lvl>
   </w:abstractNum>
-  <w:abstractNum w:abstractNumId="7" w15:restartNumberingAfterBreak="0">
+  <w:abstractNum w:abstractNumId="10" w15:restartNumberingAfterBreak="0">
     <w:nsid w:val="77BD5D01"/>
     <w:multiLevelType w:val="hybridMultilevel"/>
     <w:tmpl w:val="95CC41C4"/>
@@ -2518,28 +7598,37 @@
     </w:lvl>
   </w:abstractNum>
   <w:num w:numId="1" w16cid:durableId="383986490">
+    <w:abstractNumId w:val="6"/>
+  </w:num>
+  <w:num w:numId="2" w16cid:durableId="1949195374">
     <w:abstractNumId w:val="3"/>
   </w:num>
-  <w:num w:numId="2" w16cid:durableId="1949195374">
+  <w:num w:numId="3" w16cid:durableId="53938808">
+    <w:abstractNumId w:val="8"/>
+  </w:num>
+  <w:num w:numId="4" w16cid:durableId="1218471833">
+    <w:abstractNumId w:val="7"/>
+  </w:num>
+  <w:num w:numId="5" w16cid:durableId="1172258302">
+    <w:abstractNumId w:val="5"/>
+  </w:num>
+  <w:num w:numId="6" w16cid:durableId="384380483">
+    <w:abstractNumId w:val="9"/>
+  </w:num>
+  <w:num w:numId="7" w16cid:durableId="998189244">
     <w:abstractNumId w:val="1"/>
   </w:num>
-  <w:num w:numId="3" w16cid:durableId="53938808">
-    <w:abstractNumId w:val="5"/>
+  <w:num w:numId="8" w16cid:durableId="943615903">
+    <w:abstractNumId w:val="10"/>
   </w:num>
-  <w:num w:numId="4" w16cid:durableId="1218471833">
+  <w:num w:numId="9" w16cid:durableId="301539847">
     <w:abstractNumId w:val="4"/>
   </w:num>
-  <w:num w:numId="5" w16cid:durableId="1172258302">
+  <w:num w:numId="10" w16cid:durableId="633825726">
     <w:abstractNumId w:val="2"/>
   </w:num>
-  <w:num w:numId="6" w16cid:durableId="384380483">
-    <w:abstractNumId w:val="6"/>
-  </w:num>
-  <w:num w:numId="7" w16cid:durableId="998189244">
+  <w:num w:numId="11" w16cid:durableId="1403286151">
     <w:abstractNumId w:val="0"/>
-  </w:num>
-  <w:num w:numId="8" w16cid:durableId="943615903">
-    <w:abstractNumId w:val="7"/>
   </w:num>
 </w:numbering>
 </file>
@@ -2945,10 +8034,30 @@
     <w:name w:val="Normal"/>
     <w:qFormat/>
   </w:style>
+  <w:style w:type="paragraph" w:styleId="Heading1">
+    <w:name w:val="heading 1"/>
+    <w:basedOn w:val="Normal"/>
+    <w:next w:val="Normal"/>
+    <w:link w:val="Heading1Char"/>
+    <w:uiPriority w:val="9"/>
+    <w:qFormat/>
+    <w:rsid w:val="00B05710"/>
+    <w:pPr>
+      <w:keepNext/>
+      <w:keepLines/>
+      <w:spacing w:before="240" w:after="0"/>
+      <w:outlineLvl w:val="0"/>
+    </w:pPr>
+    <w:rPr>
+      <w:rFonts w:asciiTheme="majorHAnsi" w:eastAsiaTheme="majorEastAsia" w:hAnsiTheme="majorHAnsi" w:cstheme="majorBidi"/>
+      <w:color w:val="2F5496" w:themeColor="accent1" w:themeShade="BF"/>
+      <w:sz w:val="32"/>
+      <w:szCs w:val="32"/>
+    </w:rPr>
+  </w:style>
   <w:style w:type="character" w:default="1" w:styleId="DefaultParagraphFont">
     <w:name w:val="Default Paragraph Font"/>
     <w:uiPriority w:val="1"/>
-    <w:semiHidden/>
     <w:unhideWhenUsed/>
   </w:style>
   <w:style w:type="table" w:default="1" w:styleId="TableNormal">
@@ -3000,6 +8109,129 @@
       <w:ind w:left="720"/>
       <w:contextualSpacing/>
     </w:pPr>
+  </w:style>
+  <w:style w:type="paragraph" w:styleId="Header">
+    <w:name w:val="header"/>
+    <w:basedOn w:val="Normal"/>
+    <w:link w:val="HeaderChar"/>
+    <w:uiPriority w:val="99"/>
+    <w:unhideWhenUsed/>
+    <w:rsid w:val="00B05710"/>
+    <w:pPr>
+      <w:tabs>
+        <w:tab w:val="center" w:pos="4680"/>
+        <w:tab w:val="right" w:pos="9360"/>
+      </w:tabs>
+      <w:spacing w:after="0" w:line="240" w:lineRule="auto"/>
+    </w:pPr>
+  </w:style>
+  <w:style w:type="character" w:customStyle="1" w:styleId="HeaderChar">
+    <w:name w:val="Header Char"/>
+    <w:basedOn w:val="DefaultParagraphFont"/>
+    <w:link w:val="Header"/>
+    <w:uiPriority w:val="99"/>
+    <w:rsid w:val="00B05710"/>
+  </w:style>
+  <w:style w:type="paragraph" w:styleId="Footer">
+    <w:name w:val="footer"/>
+    <w:basedOn w:val="Normal"/>
+    <w:link w:val="FooterChar"/>
+    <w:uiPriority w:val="99"/>
+    <w:unhideWhenUsed/>
+    <w:rsid w:val="00B05710"/>
+    <w:pPr>
+      <w:tabs>
+        <w:tab w:val="center" w:pos="4680"/>
+        <w:tab w:val="right" w:pos="9360"/>
+      </w:tabs>
+      <w:spacing w:after="0" w:line="240" w:lineRule="auto"/>
+    </w:pPr>
+  </w:style>
+  <w:style w:type="character" w:customStyle="1" w:styleId="FooterChar">
+    <w:name w:val="Footer Char"/>
+    <w:basedOn w:val="DefaultParagraphFont"/>
+    <w:link w:val="Footer"/>
+    <w:uiPriority w:val="99"/>
+    <w:rsid w:val="00B05710"/>
+  </w:style>
+  <w:style w:type="character" w:customStyle="1" w:styleId="Heading1Char">
+    <w:name w:val="Heading 1 Char"/>
+    <w:basedOn w:val="DefaultParagraphFont"/>
+    <w:link w:val="Heading1"/>
+    <w:uiPriority w:val="9"/>
+    <w:rsid w:val="00B05710"/>
+    <w:rPr>
+      <w:rFonts w:asciiTheme="majorHAnsi" w:eastAsiaTheme="majorEastAsia" w:hAnsiTheme="majorHAnsi" w:cstheme="majorBidi"/>
+      <w:color w:val="2F5496" w:themeColor="accent1" w:themeShade="BF"/>
+      <w:sz w:val="32"/>
+      <w:szCs w:val="32"/>
+    </w:rPr>
+  </w:style>
+  <w:style w:type="paragraph" w:styleId="TOCHeading">
+    <w:name w:val="TOC Heading"/>
+    <w:basedOn w:val="Heading1"/>
+    <w:next w:val="Normal"/>
+    <w:uiPriority w:val="39"/>
+    <w:unhideWhenUsed/>
+    <w:qFormat/>
+    <w:rsid w:val="00B05710"/>
+    <w:pPr>
+      <w:outlineLvl w:val="9"/>
+    </w:pPr>
+    <w:rPr>
+      <w:kern w:val="0"/>
+      <w:lang w:eastAsia="en-US"/>
+      <w14:ligatures w14:val="none"/>
+    </w:rPr>
+  </w:style>
+  <w:style w:type="paragraph" w:styleId="TOC1">
+    <w:name w:val="toc 1"/>
+    <w:basedOn w:val="Normal"/>
+    <w:next w:val="Normal"/>
+    <w:autoRedefine/>
+    <w:uiPriority w:val="39"/>
+    <w:unhideWhenUsed/>
+    <w:rsid w:val="00B05710"/>
+    <w:pPr>
+      <w:spacing w:after="100"/>
+    </w:pPr>
+  </w:style>
+  <w:style w:type="paragraph" w:styleId="TOC2">
+    <w:name w:val="toc 2"/>
+    <w:basedOn w:val="Normal"/>
+    <w:next w:val="Normal"/>
+    <w:autoRedefine/>
+    <w:uiPriority w:val="39"/>
+    <w:unhideWhenUsed/>
+    <w:rsid w:val="00B05710"/>
+    <w:pPr>
+      <w:spacing w:after="100"/>
+      <w:ind w:left="280"/>
+    </w:pPr>
+  </w:style>
+  <w:style w:type="paragraph" w:styleId="TOC3">
+    <w:name w:val="toc 3"/>
+    <w:basedOn w:val="Normal"/>
+    <w:next w:val="Normal"/>
+    <w:autoRedefine/>
+    <w:uiPriority w:val="39"/>
+    <w:unhideWhenUsed/>
+    <w:rsid w:val="00B05710"/>
+    <w:pPr>
+      <w:spacing w:after="100"/>
+      <w:ind w:left="560"/>
+    </w:pPr>
+  </w:style>
+  <w:style w:type="character" w:styleId="Hyperlink">
+    <w:name w:val="Hyperlink"/>
+    <w:basedOn w:val="DefaultParagraphFont"/>
+    <w:uiPriority w:val="99"/>
+    <w:unhideWhenUsed/>
+    <w:rsid w:val="00B05710"/>
+    <w:rPr>
+      <w:color w:val="0563C1" w:themeColor="hyperlink"/>
+      <w:u w:val="single"/>
+    </w:rPr>
   </w:style>
 </w:styles>
 </file>
@@ -3263,4 +8495,16 @@
     </a:ext>
   </a:extLst>
 </a:theme>
+</file>
+
+<file path=customXml/item1.xml><?xml version="1.0" encoding="utf-8"?>
+<b:Sources xmlns:b="http://schemas.openxmlformats.org/officeDocument/2006/bibliography" xmlns="http://schemas.openxmlformats.org/officeDocument/2006/bibliography" SelectedStyle="\APASixthEditionOfficeOnline.xsl" StyleName="APA" Version="6"/>
+</file>
+
+<file path=customXml/itemProps1.xml><?xml version="1.0" encoding="utf-8"?>
+<ds:datastoreItem xmlns:ds="http://schemas.openxmlformats.org/officeDocument/2006/customXml" ds:itemID="{C918A9BA-6FB1-4F67-9B48-15B993BC29F2}">
+  <ds:schemaRefs>
+    <ds:schemaRef ds:uri="http://schemas.openxmlformats.org/officeDocument/2006/bibliography"/>
+  </ds:schemaRefs>
+</ds:datastoreItem>
 </file>